--- a/docs/Programming Guide.docx
+++ b/docs/Programming Guide.docx
@@ -224,6 +224,38 @@
             <w:rPr>
               <w:rFonts w:ascii="Cambria Math" w:hAnsi="Cambria Math"/>
             </w:rPr>
+            <m:t>=</m:t>
+          </m:r>
+          <m:f>
+            <m:fPr>
+              <m:ctrlPr>
+                <w:rPr>
+                  <w:rFonts w:ascii="Cambria Math" w:hAnsi="Cambria Math"/>
+                  <w:i/>
+                </w:rPr>
+              </m:ctrlPr>
+            </m:fPr>
+            <m:num>
+              <m:r>
+                <w:rPr>
+                  <w:rFonts w:ascii="Cambria Math" w:hAnsi="Cambria Math"/>
+                </w:rPr>
+                <m:t>dq(x)</m:t>
+              </m:r>
+            </m:num>
+            <m:den>
+              <m:r>
+                <w:rPr>
+                  <w:rFonts w:ascii="Cambria Math" w:hAnsi="Cambria Math"/>
+                </w:rPr>
+                <m:t>dx</m:t>
+              </m:r>
+            </m:den>
+          </m:f>
+          <m:r>
+            <w:rPr>
+              <w:rFonts w:ascii="Cambria Math" w:hAnsi="Cambria Math"/>
+            </w:rPr>
             <m:t>=2a(x-b)</m:t>
           </m:r>
         </m:oMath>
@@ -288,6 +320,35 @@
             <w:rPr>
               <w:rFonts w:ascii="Cambria Math" w:hAnsi="Cambria Math"/>
             </w:rPr>
+            <m:t>=</m:t>
+          </m:r>
+          <m:nary>
+            <m:naryPr>
+              <m:limLoc m:val="undOvr"/>
+              <m:subHide m:val="1"/>
+              <m:supHide m:val="1"/>
+              <m:ctrlPr>
+                <w:rPr>
+                  <w:rFonts w:ascii="Cambria Math" w:hAnsi="Cambria Math"/>
+                  <w:i/>
+                </w:rPr>
+              </m:ctrlPr>
+            </m:naryPr>
+            <m:sub/>
+            <m:sup/>
+            <m:e>
+              <m:r>
+                <w:rPr>
+                  <w:rFonts w:ascii="Cambria Math" w:hAnsi="Cambria Math"/>
+                </w:rPr>
+                <m:t>q(x)dx</m:t>
+              </m:r>
+            </m:e>
+          </m:nary>
+          <m:r>
+            <w:rPr>
+              <w:rFonts w:ascii="Cambria Math" w:hAnsi="Cambria Math"/>
+            </w:rPr>
             <m:t>=a</m:t>
           </m:r>
           <m:sSup>
@@ -406,8 +467,889 @@
               </m:r>
             </m:den>
           </m:f>
+          <m:r>
+            <w:rPr>
+              <w:rFonts w:ascii="Cambria Math" w:hAnsi="Cambria Math" w:hint="eastAsia"/>
+            </w:rPr>
+            <m:t>=</m:t>
+          </m:r>
+          <m:r>
+            <w:rPr>
+              <w:rFonts w:ascii="Cambria Math" w:hAnsi="Cambria Math"/>
+            </w:rPr>
+            <m:t>cx+</m:t>
+          </m:r>
+          <m:f>
+            <m:fPr>
+              <m:ctrlPr>
+                <w:rPr>
+                  <w:rFonts w:ascii="Cambria Math" w:hAnsi="Cambria Math"/>
+                  <w:i/>
+                </w:rPr>
+              </m:ctrlPr>
+            </m:fPr>
+            <m:num>
+              <m:r>
+                <w:rPr>
+                  <w:rFonts w:ascii="Cambria Math" w:hAnsi="Cambria Math"/>
+                </w:rPr>
+                <m:t>1</m:t>
+              </m:r>
+            </m:num>
+            <m:den>
+              <m:r>
+                <w:rPr>
+                  <w:rFonts w:ascii="Cambria Math" w:hAnsi="Cambria Math"/>
+                </w:rPr>
+                <m:t>3</m:t>
+              </m:r>
+            </m:den>
+          </m:f>
+          <m:r>
+            <w:rPr>
+              <w:rFonts w:ascii="Cambria Math" w:hAnsi="Cambria Math"/>
+            </w:rPr>
+            <m:t>ax(3</m:t>
+          </m:r>
+          <m:sSup>
+            <m:sSupPr>
+              <m:ctrlPr>
+                <w:rPr>
+                  <w:rFonts w:ascii="Cambria Math" w:hAnsi="Cambria Math"/>
+                  <w:i/>
+                </w:rPr>
+              </m:ctrlPr>
+            </m:sSupPr>
+            <m:e>
+              <m:r>
+                <w:rPr>
+                  <w:rFonts w:ascii="Cambria Math" w:hAnsi="Cambria Math"/>
+                </w:rPr>
+                <m:t>b</m:t>
+              </m:r>
+            </m:e>
+            <m:sup>
+              <m:r>
+                <w:rPr>
+                  <w:rFonts w:ascii="Cambria Math" w:hAnsi="Cambria Math"/>
+                </w:rPr>
+                <m:t>2</m:t>
+              </m:r>
+            </m:sup>
+          </m:sSup>
+          <m:r>
+            <w:rPr>
+              <w:rFonts w:ascii="Cambria Math" w:hAnsi="Cambria Math"/>
+            </w:rPr>
+            <m:t>-3bx+</m:t>
+          </m:r>
+          <m:sSup>
+            <m:sSupPr>
+              <m:ctrlPr>
+                <w:rPr>
+                  <w:rFonts w:ascii="Cambria Math" w:hAnsi="Cambria Math"/>
+                  <w:i/>
+                </w:rPr>
+              </m:ctrlPr>
+            </m:sSupPr>
+            <m:e>
+              <m:r>
+                <w:rPr>
+                  <w:rFonts w:ascii="Cambria Math" w:hAnsi="Cambria Math"/>
+                </w:rPr>
+                <m:t>x</m:t>
+              </m:r>
+            </m:e>
+            <m:sup>
+              <m:r>
+                <w:rPr>
+                  <w:rFonts w:ascii="Cambria Math" w:hAnsi="Cambria Math"/>
+                </w:rPr>
+                <m:t>2</m:t>
+              </m:r>
+            </m:sup>
+          </m:sSup>
+          <m:r>
+            <w:rPr>
+              <w:rFonts w:ascii="Cambria Math" w:hAnsi="Cambria Math"/>
+            </w:rPr>
+            <m:t>)</m:t>
+          </m:r>
         </m:oMath>
       </m:oMathPara>
+    </w:p>
+    <w:p>
+      <w:pPr>
+        <w:ind w:firstLineChars="200" w:firstLine="420"/>
+      </w:pPr>
+      <w:r>
+        <w:rPr>
+          <w:rFonts w:hint="eastAsia"/>
+        </w:rPr>
+        <w:t>（</w:t>
+      </w:r>
+      <w:r>
+        <w:rPr>
+          <w:rFonts w:hint="eastAsia"/>
+        </w:rPr>
+        <w:t>4</w:t>
+      </w:r>
+      <w:r>
+        <w:rPr>
+          <w:rFonts w:hint="eastAsia"/>
+        </w:rPr>
+        <w:t>）参数</w:t>
+      </w:r>
+      <w:proofErr w:type="gramStart"/>
+      <w:r>
+        <w:rPr>
+          <w:rFonts w:hint="eastAsia"/>
+        </w:rPr>
+        <w:t>偏导式</w:t>
+      </w:r>
+      <w:proofErr w:type="gramEnd"/>
+      <w:r>
+        <w:rPr>
+          <w:rFonts w:hint="eastAsia"/>
+        </w:rPr>
+        <w:t>：</w:t>
+      </w:r>
+    </w:p>
+    <w:p>
+      <w:pPr>
+        <w:ind w:firstLineChars="200" w:firstLine="420"/>
+      </w:pPr>
+      <m:oMathPara>
+        <m:oMath>
+          <m:f>
+            <m:fPr>
+              <m:ctrlPr>
+                <w:rPr>
+                  <w:rFonts w:ascii="Cambria Math" w:hAnsi="Cambria Math"/>
+                </w:rPr>
+              </m:ctrlPr>
+            </m:fPr>
+            <m:num>
+              <m:r>
+                <w:rPr>
+                  <w:rFonts w:ascii="Cambria Math" w:hAnsi="Cambria Math"/>
+                </w:rPr>
+                <m:t>∂q(x)</m:t>
+              </m:r>
+            </m:num>
+            <m:den>
+              <m:r>
+                <m:rPr>
+                  <m:sty m:val="p"/>
+                </m:rPr>
+                <w:rPr>
+                  <w:rFonts w:ascii="Cambria Math" w:hAnsi="Cambria Math"/>
+                </w:rPr>
+                <m:t>∂</m:t>
+              </m:r>
+              <m:r>
+                <m:rPr>
+                  <m:sty m:val="p"/>
+                </m:rPr>
+                <w:rPr>
+                  <w:rFonts w:ascii="Cambria Math" w:hAnsi="Cambria Math"/>
+                </w:rPr>
+                <m:t>a</m:t>
+              </m:r>
+            </m:den>
+          </m:f>
+          <m:r>
+            <w:rPr>
+              <w:rFonts w:ascii="Cambria Math" w:hAnsi="Cambria Math"/>
+            </w:rPr>
+            <m:t>=</m:t>
+          </m:r>
+          <m:sSup>
+            <m:sSupPr>
+              <m:ctrlPr>
+                <w:rPr>
+                  <w:rFonts w:ascii="Cambria Math" w:hAnsi="Cambria Math"/>
+                </w:rPr>
+              </m:ctrlPr>
+            </m:sSupPr>
+            <m:e>
+              <m:r>
+                <w:rPr>
+                  <w:rFonts w:ascii="Cambria Math" w:hAnsi="Cambria Math"/>
+                </w:rPr>
+                <m:t>(-b+x)</m:t>
+              </m:r>
+            </m:e>
+            <m:sup>
+              <m:r>
+                <w:rPr>
+                  <w:rFonts w:ascii="Cambria Math" w:hAnsi="Cambria Math"/>
+                </w:rPr>
+                <m:t>2</m:t>
+              </m:r>
+            </m:sup>
+          </m:sSup>
+        </m:oMath>
+      </m:oMathPara>
+    </w:p>
+    <w:p>
+      <w:pPr>
+        <w:ind w:firstLineChars="200" w:firstLine="420"/>
+        <w:rPr>
+          <w:rFonts w:hint="eastAsia"/>
+          <w:i/>
+        </w:rPr>
+      </w:pPr>
+      <m:oMathPara>
+        <m:oMath>
+          <m:f>
+            <m:fPr>
+              <m:ctrlPr>
+                <w:rPr>
+                  <w:rFonts w:ascii="Cambria Math" w:hAnsi="Cambria Math"/>
+                  <w:i/>
+                </w:rPr>
+              </m:ctrlPr>
+            </m:fPr>
+            <m:num>
+              <m:r>
+                <w:rPr>
+                  <w:rFonts w:ascii="Cambria Math" w:hAnsi="Cambria Math"/>
+                </w:rPr>
+                <m:t>∂q(x)</m:t>
+              </m:r>
+            </m:num>
+            <m:den>
+              <m:r>
+                <w:rPr>
+                  <w:rFonts w:ascii="Cambria Math" w:hAnsi="Cambria Math"/>
+                </w:rPr>
+                <m:t>∂b</m:t>
+              </m:r>
+            </m:den>
+          </m:f>
+          <m:r>
+            <w:rPr>
+              <w:rFonts w:ascii="Cambria Math" w:hAnsi="Cambria Math"/>
+            </w:rPr>
+            <m:t>=</m:t>
+          </m:r>
+          <m:r>
+            <w:rPr>
+              <w:rFonts w:ascii="Cambria Math" w:hAnsi="Cambria Math"/>
+            </w:rPr>
+            <m:t>-2a(-b+x)</m:t>
+          </m:r>
+        </m:oMath>
+      </m:oMathPara>
+    </w:p>
+    <w:p>
+      <w:pPr>
+        <w:ind w:firstLineChars="200" w:firstLine="420"/>
+        <w:rPr>
+          <w:rFonts w:hint="eastAsia"/>
+          <w:i/>
+        </w:rPr>
+      </w:pPr>
+      <m:oMathPara>
+        <m:oMath>
+          <m:f>
+            <m:fPr>
+              <m:ctrlPr>
+                <w:rPr>
+                  <w:rFonts w:ascii="Cambria Math" w:hAnsi="Cambria Math"/>
+                  <w:i/>
+                </w:rPr>
+              </m:ctrlPr>
+            </m:fPr>
+            <m:num>
+              <m:r>
+                <w:rPr>
+                  <w:rFonts w:ascii="Cambria Math" w:hAnsi="Cambria Math"/>
+                </w:rPr>
+                <m:t>∂q(x)</m:t>
+              </m:r>
+            </m:num>
+            <m:den>
+              <m:r>
+                <w:rPr>
+                  <w:rFonts w:ascii="Cambria Math" w:hAnsi="Cambria Math"/>
+                </w:rPr>
+                <m:t>∂c</m:t>
+              </m:r>
+            </m:den>
+          </m:f>
+          <m:r>
+            <w:rPr>
+              <w:rFonts w:ascii="Cambria Math" w:hAnsi="Cambria Math"/>
+            </w:rPr>
+            <m:t>=1</m:t>
+          </m:r>
+        </m:oMath>
+      </m:oMathPara>
+    </w:p>
+    <w:p>
+      <w:pPr>
+        <w:ind w:firstLineChars="200" w:firstLine="420"/>
+      </w:pPr>
+      <w:r>
+        <w:rPr>
+          <w:rFonts w:hint="eastAsia"/>
+        </w:rPr>
+        <w:t>（</w:t>
+      </w:r>
+      <w:r>
+        <w:t>5</w:t>
+      </w:r>
+      <w:r>
+        <w:rPr>
+          <w:rFonts w:hint="eastAsia"/>
+        </w:rPr>
+        <w:t>）</w:t>
+      </w:r>
+      <w:r>
+        <w:rPr>
+          <w:rFonts w:hint="eastAsia"/>
+        </w:rPr>
+        <w:t>其他属性</w:t>
+      </w:r>
+      <w:r>
+        <w:rPr>
+          <w:rFonts w:hint="eastAsia"/>
+        </w:rPr>
+        <w:t>：</w:t>
+      </w:r>
+    </w:p>
+    <w:p>
+      <w:pPr>
+        <w:ind w:firstLineChars="200" w:firstLine="420"/>
+        <w:rPr>
+          <w:rFonts w:ascii="宋体" w:hAnsi="宋体"/>
+        </w:rPr>
+      </w:pPr>
+      <w:r>
+        <w:rPr>
+          <w:rFonts w:ascii="宋体" w:hAnsi="宋体" w:hint="eastAsia"/>
+        </w:rPr>
+        <w:t>①要求：</w:t>
+      </w:r>
+      <m:oMath>
+        <m:r>
+          <w:rPr>
+            <w:rFonts w:ascii="Cambria Math" w:hAnsi="Cambria Math" w:hint="eastAsia"/>
+          </w:rPr>
+          <m:t>a</m:t>
+        </m:r>
+        <m:r>
+          <w:rPr>
+            <w:rFonts w:ascii="Cambria Math" w:hAnsi="Cambria Math"/>
+          </w:rPr>
+          <m:t>≠0</m:t>
+        </m:r>
+      </m:oMath>
+      <w:r>
+        <w:rPr>
+          <w:rFonts w:ascii="宋体" w:hAnsi="宋体" w:hint="eastAsia"/>
+        </w:rPr>
+        <w:t>，</w:t>
+      </w:r>
+      <w:r>
+        <w:rPr>
+          <w:rFonts w:ascii="宋体" w:hAnsi="宋体" w:hint="eastAsia"/>
+        </w:rPr>
+        <w:t>若</w:t>
+      </w:r>
+      <m:oMath>
+        <m:r>
+          <w:rPr>
+            <w:rFonts w:ascii="Cambria Math" w:hAnsi="Cambria Math" w:hint="eastAsia"/>
+          </w:rPr>
+          <m:t>a</m:t>
+        </m:r>
+        <m:r>
+          <w:rPr>
+            <w:rFonts w:ascii="Cambria Math" w:hAnsi="Cambria Math"/>
+          </w:rPr>
+          <m:t>&gt;</m:t>
+        </m:r>
+        <m:r>
+          <w:rPr>
+            <w:rFonts w:ascii="Cambria Math" w:hAnsi="Cambria Math"/>
+          </w:rPr>
+          <m:t>0</m:t>
+        </m:r>
+      </m:oMath>
+      <w:r>
+        <w:rPr>
+          <w:rFonts w:ascii="宋体" w:hAnsi="宋体" w:hint="eastAsia"/>
+        </w:rPr>
+        <w:t>，则二次函数开口向上；若</w:t>
+      </w:r>
+      <m:oMath>
+        <m:r>
+          <w:rPr>
+            <w:rFonts w:ascii="Cambria Math" w:hAnsi="Cambria Math" w:hint="eastAsia"/>
+          </w:rPr>
+          <m:t>a</m:t>
+        </m:r>
+        <m:r>
+          <w:rPr>
+            <w:rFonts w:ascii="Cambria Math" w:hAnsi="Cambria Math"/>
+          </w:rPr>
+          <m:t>&lt;</m:t>
+        </m:r>
+        <m:r>
+          <w:rPr>
+            <w:rFonts w:ascii="Cambria Math" w:hAnsi="Cambria Math"/>
+          </w:rPr>
+          <m:t>0</m:t>
+        </m:r>
+      </m:oMath>
+      <w:r>
+        <w:rPr>
+          <w:rFonts w:ascii="宋体" w:hAnsi="宋体" w:hint="eastAsia"/>
+        </w:rPr>
+        <w:t>，则二次函数开后向下</w:t>
+      </w:r>
+      <w:r>
+        <w:rPr>
+          <w:rFonts w:ascii="宋体" w:hAnsi="宋体" w:hint="eastAsia"/>
+        </w:rPr>
+        <w:t>。</w:t>
+      </w:r>
+      <m:oMath>
+        <m:r>
+          <w:rPr>
+            <w:rFonts w:ascii="Cambria Math" w:hAnsi="Cambria Math" w:hint="eastAsia"/>
+          </w:rPr>
+          <m:t>|a|</m:t>
+        </m:r>
+      </m:oMath>
+      <w:r>
+        <w:rPr>
+          <w:rFonts w:ascii="Arial" w:hAnsi="Arial" w:cs="Arial"/>
+          <w:bCs/>
+          <w:color w:val="333333"/>
+          <w:szCs w:val="21"/>
+          <w:shd w:val="clear" w:color="auto" w:fill="FFFFFF"/>
+        </w:rPr>
+        <w:t>越大</w:t>
+      </w:r>
+      <w:r>
+        <w:rPr>
+          <w:rFonts w:ascii="Arial" w:hAnsi="Arial" w:cs="Arial"/>
+          <w:color w:val="333333"/>
+          <w:szCs w:val="21"/>
+          <w:shd w:val="clear" w:color="auto" w:fill="FFFFFF"/>
+        </w:rPr>
+        <w:t>，则二次函数图像的开口</w:t>
+      </w:r>
+      <w:r>
+        <w:rPr>
+          <w:rFonts w:ascii="Arial" w:hAnsi="Arial" w:cs="Arial"/>
+          <w:bCs/>
+          <w:color w:val="333333"/>
+          <w:szCs w:val="21"/>
+          <w:shd w:val="clear" w:color="auto" w:fill="FFFFFF"/>
+        </w:rPr>
+        <w:t>越小</w:t>
+      </w:r>
+      <w:r>
+        <w:rPr>
+          <w:rFonts w:ascii="Arial" w:hAnsi="Arial" w:cs="Arial" w:hint="eastAsia"/>
+          <w:bCs/>
+          <w:color w:val="333333"/>
+          <w:szCs w:val="21"/>
+          <w:shd w:val="clear" w:color="auto" w:fill="FFFFFF"/>
+        </w:rPr>
+        <w:t>。</w:t>
+      </w:r>
+    </w:p>
+    <w:p>
+      <w:pPr>
+        <w:ind w:firstLineChars="200" w:firstLine="420"/>
+        <w:rPr>
+          <w:rFonts w:ascii="宋体" w:hAnsi="宋体"/>
+        </w:rPr>
+      </w:pPr>
+      <w:r>
+        <w:rPr>
+          <w:rFonts w:ascii="宋体" w:hAnsi="宋体" w:hint="eastAsia"/>
+        </w:rPr>
+        <w:t>③</w:t>
+      </w:r>
+      <w:r>
+        <w:rPr>
+          <w:rFonts w:ascii="宋体" w:hAnsi="宋体" w:hint="eastAsia"/>
+        </w:rPr>
+        <w:t>与X轴的交点</w:t>
+      </w:r>
+      <w:r>
+        <w:rPr>
+          <w:rFonts w:ascii="宋体" w:hAnsi="宋体" w:hint="eastAsia"/>
+        </w:rPr>
+        <w:t>：</w:t>
+      </w:r>
+      <w:r>
+        <w:rPr>
+          <w:rFonts w:ascii="宋体" w:hAnsi="宋体" w:hint="eastAsia"/>
+        </w:rPr>
+        <w:t>若</w:t>
+      </w:r>
+      <m:oMath>
+        <m:f>
+          <m:fPr>
+            <m:ctrlPr>
+              <w:rPr>
+                <w:rFonts w:ascii="Cambria Math" w:hAnsi="Cambria Math"/>
+                <w:i/>
+              </w:rPr>
+            </m:ctrlPr>
+          </m:fPr>
+          <m:num>
+            <m:r>
+              <w:rPr>
+                <w:rFonts w:ascii="Cambria Math" w:hAnsi="Cambria Math"/>
+              </w:rPr>
+              <m:t>-c</m:t>
+            </m:r>
+          </m:num>
+          <m:den>
+            <m:r>
+              <w:rPr>
+                <w:rFonts w:ascii="Cambria Math" w:hAnsi="Cambria Math"/>
+              </w:rPr>
+              <m:t>a</m:t>
+            </m:r>
+          </m:den>
+        </m:f>
+        <m:r>
+          <w:rPr>
+            <w:rFonts w:ascii="Cambria Math" w:hAnsi="Cambria Math"/>
+          </w:rPr>
+          <m:t>&lt;0</m:t>
+        </m:r>
+      </m:oMath>
+      <w:r>
+        <w:rPr>
+          <w:rFonts w:ascii="宋体" w:hAnsi="宋体" w:hint="eastAsia"/>
+        </w:rPr>
+        <w:t xml:space="preserve"> 时，没有交点，若</w:t>
+      </w:r>
+      <m:oMath>
+        <m:r>
+          <w:rPr>
+            <w:rFonts w:ascii="Cambria Math" w:hAnsi="Cambria Math"/>
+          </w:rPr>
+          <m:t>c</m:t>
+        </m:r>
+        <m:r>
+          <w:rPr>
+            <w:rFonts w:ascii="Cambria Math" w:hAnsi="Cambria Math" w:hint="eastAsia"/>
+          </w:rPr>
+          <m:t>=</m:t>
+        </m:r>
+        <m:r>
+          <w:rPr>
+            <w:rFonts w:ascii="Cambria Math" w:hAnsi="Cambria Math"/>
+          </w:rPr>
+          <m:t>0</m:t>
+        </m:r>
+        <m:r>
+          <w:rPr>
+            <w:rFonts w:ascii="Cambria Math" w:hAnsi="Cambria Math"/>
+          </w:rPr>
+          <m:t xml:space="preserve"> </m:t>
+        </m:r>
+      </m:oMath>
+      <w:r>
+        <w:rPr>
+          <w:rFonts w:ascii="宋体" w:hAnsi="宋体" w:hint="eastAsia"/>
+        </w:rPr>
+        <w:t>时，只有一个交点</w:t>
+      </w:r>
+      <m:oMath>
+        <m:r>
+          <w:rPr>
+            <w:rFonts w:ascii="Cambria Math" w:hAnsi="Cambria Math"/>
+          </w:rPr>
+          <m:t>(b,0)</m:t>
+        </m:r>
+      </m:oMath>
+      <w:r>
+        <w:rPr>
+          <w:rFonts w:ascii="宋体" w:hAnsi="宋体" w:hint="eastAsia"/>
+        </w:rPr>
+        <w:t>，否则有两个交点，分别是</w:t>
+      </w:r>
+      <m:oMath>
+        <m:d>
+          <m:dPr>
+            <m:ctrlPr>
+              <w:rPr>
+                <w:rFonts w:ascii="Cambria Math" w:hAnsi="Cambria Math"/>
+                <w:i/>
+              </w:rPr>
+            </m:ctrlPr>
+          </m:dPr>
+          <m:e>
+            <m:r>
+              <w:rPr>
+                <w:rFonts w:ascii="Cambria Math" w:hAnsi="Cambria Math"/>
+              </w:rPr>
+              <m:t>b+</m:t>
+            </m:r>
+            <m:rad>
+              <m:radPr>
+                <m:degHide m:val="1"/>
+                <m:ctrlPr>
+                  <w:rPr>
+                    <w:rFonts w:ascii="Cambria Math" w:hAnsi="Cambria Math"/>
+                    <w:i/>
+                  </w:rPr>
+                </m:ctrlPr>
+              </m:radPr>
+              <m:deg/>
+              <m:e>
+                <m:f>
+                  <m:fPr>
+                    <m:ctrlPr>
+                      <w:rPr>
+                        <w:rFonts w:ascii="Cambria Math" w:hAnsi="Cambria Math"/>
+                        <w:i/>
+                      </w:rPr>
+                    </m:ctrlPr>
+                  </m:fPr>
+                  <m:num>
+                    <m:r>
+                      <w:rPr>
+                        <w:rFonts w:ascii="Cambria Math" w:hAnsi="Cambria Math"/>
+                      </w:rPr>
+                      <m:t>-c</m:t>
+                    </m:r>
+                  </m:num>
+                  <m:den>
+                    <m:r>
+                      <w:rPr>
+                        <w:rFonts w:ascii="Cambria Math" w:hAnsi="Cambria Math"/>
+                      </w:rPr>
+                      <m:t>a</m:t>
+                    </m:r>
+                  </m:den>
+                </m:f>
+              </m:e>
+            </m:rad>
+            <m:r>
+              <w:rPr>
+                <w:rFonts w:ascii="Cambria Math" w:hAnsi="Cambria Math"/>
+              </w:rPr>
+              <m:t>,0</m:t>
+            </m:r>
+          </m:e>
+        </m:d>
+      </m:oMath>
+      <w:r>
+        <w:rPr>
+          <w:rFonts w:ascii="宋体" w:hAnsi="宋体" w:hint="eastAsia"/>
+        </w:rPr>
+        <w:t>和</w:t>
+      </w:r>
+      <m:oMath>
+        <m:r>
+          <w:rPr>
+            <w:rFonts w:ascii="Cambria Math" w:hAnsi="Cambria Math"/>
+          </w:rPr>
+          <m:t>(b</m:t>
+        </m:r>
+        <m:r>
+          <w:rPr>
+            <w:rFonts w:ascii="Cambria Math" w:hAnsi="Cambria Math"/>
+          </w:rPr>
+          <m:t>-</m:t>
+        </m:r>
+        <m:rad>
+          <m:radPr>
+            <m:degHide m:val="1"/>
+            <m:ctrlPr>
+              <w:rPr>
+                <w:rFonts w:ascii="Cambria Math" w:hAnsi="Cambria Math"/>
+                <w:i/>
+              </w:rPr>
+            </m:ctrlPr>
+          </m:radPr>
+          <m:deg/>
+          <m:e>
+            <m:f>
+              <m:fPr>
+                <m:ctrlPr>
+                  <w:rPr>
+                    <w:rFonts w:ascii="Cambria Math" w:hAnsi="Cambria Math"/>
+                    <w:i/>
+                  </w:rPr>
+                </m:ctrlPr>
+              </m:fPr>
+              <m:num>
+                <m:r>
+                  <w:rPr>
+                    <w:rFonts w:ascii="Cambria Math" w:hAnsi="Cambria Math"/>
+                  </w:rPr>
+                  <m:t>-c</m:t>
+                </m:r>
+              </m:num>
+              <m:den>
+                <m:r>
+                  <w:rPr>
+                    <w:rFonts w:ascii="Cambria Math" w:hAnsi="Cambria Math"/>
+                  </w:rPr>
+                  <m:t>a</m:t>
+                </m:r>
+              </m:den>
+            </m:f>
+          </m:e>
+        </m:rad>
+        <m:r>
+          <w:rPr>
+            <w:rFonts w:ascii="Cambria Math" w:hAnsi="Cambria Math"/>
+          </w:rPr>
+          <m:t>,0)</m:t>
+        </m:r>
+      </m:oMath>
+      <w:r>
+        <w:rPr>
+          <w:rFonts w:ascii="宋体" w:hAnsi="宋体" w:hint="eastAsia"/>
+        </w:rPr>
+        <w:t>。</w:t>
+      </w:r>
+    </w:p>
+    <w:p>
+      <w:pPr>
+        <w:ind w:firstLineChars="200" w:firstLine="420"/>
+        <w:rPr>
+          <w:rFonts w:ascii="宋体" w:hAnsi="宋体"/>
+        </w:rPr>
+      </w:pPr>
+      <w:r>
+        <w:rPr>
+          <w:rFonts w:ascii="宋体" w:hAnsi="宋体" w:hint="eastAsia"/>
+        </w:rPr>
+        <w:t>④</w:t>
+      </w:r>
+      <w:r>
+        <w:rPr>
+          <w:rFonts w:ascii="宋体" w:hAnsi="宋体" w:hint="eastAsia"/>
+        </w:rPr>
+        <w:t>与Y轴的交点</w:t>
+      </w:r>
+      <w:r>
+        <w:rPr>
+          <w:rFonts w:ascii="宋体" w:hAnsi="宋体" w:hint="eastAsia"/>
+        </w:rPr>
+        <w:t>：</w:t>
+      </w:r>
+      <m:oMath>
+        <m:r>
+          <w:rPr>
+            <w:rFonts w:ascii="Cambria Math" w:hAnsi="Cambria Math"/>
+          </w:rPr>
+          <m:t>(</m:t>
+        </m:r>
+        <m:r>
+          <w:rPr>
+            <w:rFonts w:ascii="Cambria Math" w:hAnsi="Cambria Math"/>
+          </w:rPr>
+          <m:t>0</m:t>
+        </m:r>
+        <m:r>
+          <w:rPr>
+            <w:rFonts w:ascii="Cambria Math" w:hAnsi="Cambria Math"/>
+          </w:rPr>
+          <m:t>,</m:t>
+        </m:r>
+        <m:r>
+          <w:rPr>
+            <w:rFonts w:ascii="Cambria Math" w:hAnsi="Cambria Math"/>
+          </w:rPr>
+          <m:t>a</m:t>
+        </m:r>
+        <m:sSup>
+          <m:sSupPr>
+            <m:ctrlPr>
+              <w:rPr>
+                <w:rFonts w:ascii="Cambria Math" w:hAnsi="Cambria Math"/>
+                <w:i/>
+              </w:rPr>
+            </m:ctrlPr>
+          </m:sSupPr>
+          <m:e>
+            <m:r>
+              <w:rPr>
+                <w:rFonts w:ascii="Cambria Math" w:hAnsi="Cambria Math"/>
+              </w:rPr>
+              <m:t>b</m:t>
+            </m:r>
+          </m:e>
+          <m:sup>
+            <m:r>
+              <w:rPr>
+                <w:rFonts w:ascii="Cambria Math" w:hAnsi="Cambria Math"/>
+              </w:rPr>
+              <m:t>2</m:t>
+            </m:r>
+          </m:sup>
+        </m:sSup>
+        <m:r>
+          <w:rPr>
+            <w:rFonts w:ascii="Cambria Math" w:hAnsi="Cambria Math"/>
+          </w:rPr>
+          <m:t>+</m:t>
+        </m:r>
+        <m:r>
+          <w:rPr>
+            <w:rFonts w:ascii="Cambria Math" w:hAnsi="Cambria Math"/>
+          </w:rPr>
+          <m:t>c)</m:t>
+        </m:r>
+      </m:oMath>
+      <w:r>
+        <w:rPr>
+          <w:rFonts w:ascii="宋体" w:hAnsi="宋体" w:hint="eastAsia"/>
+        </w:rPr>
+        <w:t>。</w:t>
+      </w:r>
+    </w:p>
+    <w:p>
+      <w:pPr>
+        <w:ind w:firstLineChars="200" w:firstLine="420"/>
+        <w:rPr>
+          <w:rFonts w:hint="eastAsia"/>
+        </w:rPr>
+      </w:pPr>
+      <w:r>
+        <w:rPr>
+          <w:rFonts w:ascii="宋体" w:hAnsi="宋体" w:hint="eastAsia"/>
+        </w:rPr>
+        <w:t>⑤</w:t>
+      </w:r>
+      <w:r>
+        <w:rPr>
+          <w:rFonts w:ascii="宋体" w:hAnsi="宋体" w:hint="eastAsia"/>
+        </w:rPr>
+        <w:t>顶点：</w:t>
+      </w:r>
+      <m:oMath>
+        <m:r>
+          <w:rPr>
+            <w:rFonts w:ascii="Cambria Math" w:hAnsi="Cambria Math"/>
+          </w:rPr>
+          <m:t>(b,c)</m:t>
+        </m:r>
+      </m:oMath>
+      <w:r>
+        <w:rPr>
+          <w:rFonts w:ascii="宋体" w:hAnsi="宋体" w:hint="eastAsia"/>
+        </w:rPr>
+        <w:t>。</w:t>
+      </w:r>
     </w:p>
     <w:p>
       <w:pPr>
@@ -989,6 +1931,16 @@
     </w:p>
     <w:p>
       <w:pPr>
+        <w:rPr>
+          <w:rFonts w:hint="eastAsia"/>
+          <w:i/>
+        </w:rPr>
+      </w:pPr>
+      <w:bookmarkStart w:id="0" w:name="_GoBack"/>
+      <w:bookmarkEnd w:id="0"/>
+    </w:p>
+    <w:p>
+      <w:pPr>
         <w:pStyle w:val="2"/>
       </w:pPr>
       <w:r>
@@ -1054,6 +2006,7 @@
             <w:rPr>
               <w:rFonts w:ascii="Cambria Math" w:hAnsi="Cambria Math" w:hint="eastAsia"/>
             </w:rPr>
+            <w:lastRenderedPageBreak/>
             <m:t>g</m:t>
           </m:r>
           <m:d>
@@ -2425,7 +3378,6 @@
             <w:rPr>
               <w:rFonts w:ascii="Cambria Math" w:hAnsi="Cambria Math"/>
             </w:rPr>
-            <w:lastRenderedPageBreak/>
             <m:t>a=</m:t>
           </m:r>
           <m:f>
@@ -6674,13 +7626,7 @@
                 <w:rPr>
                   <w:rFonts w:ascii="Cambria Math" w:hAnsi="Cambria Math"/>
                 </w:rPr>
-                <m:t>)(</m:t>
-              </m:r>
-              <m:r>
-                <w:rPr>
-                  <w:rFonts w:ascii="Cambria Math" w:hAnsi="Cambria Math"/>
-                </w:rPr>
-                <m:t>f</m:t>
+                <m:t>)(f</m:t>
               </m:r>
               <m:d>
                 <m:dPr>
@@ -6704,19 +7650,7 @@
                 <w:rPr>
                   <w:rFonts w:ascii="Cambria Math" w:hAnsi="Cambria Math"/>
                 </w:rPr>
-                <m:t>-</m:t>
-              </m:r>
-              <m:r>
-                <w:rPr>
-                  <w:rFonts w:ascii="Cambria Math" w:hAnsi="Cambria Math"/>
-                </w:rPr>
-                <m:t>f</m:t>
-              </m:r>
-              <m:r>
-                <w:rPr>
-                  <w:rFonts w:ascii="Cambria Math" w:hAnsi="Cambria Math"/>
-                </w:rPr>
-                <m:t>(L))</m:t>
+                <m:t>-f(L))</m:t>
               </m:r>
             </m:num>
             <m:den>
@@ -6973,27 +7907,14 @@
           <w:rPr>
             <w:rFonts w:ascii="Cambria Math" w:hAnsi="Cambria Math"/>
           </w:rPr>
-          <m:t>f</m:t>
-        </m:r>
-        <m:r>
-          <w:rPr>
-            <w:rFonts w:ascii="Cambria Math" w:hAnsi="Cambria Math"/>
-          </w:rPr>
-          <m:t>(L)</m:t>
+          <m:t>f(L)</m:t>
         </m:r>
       </m:oMath>
       <w:r>
         <w:rPr>
           <w:rFonts w:hint="eastAsia"/>
         </w:rPr>
-        <w:t>和茧丝最大纤</w:t>
-      </w:r>
-      <w:r>
-        <w:rPr>
-          <w:rFonts w:hint="eastAsia"/>
-        </w:rPr>
-        <w:lastRenderedPageBreak/>
-        <w:t>度所在的位置</w:t>
+        <w:t>和茧丝最大纤度所在的位置</w:t>
       </w:r>
       <m:oMath>
         <m:sSub>
@@ -7143,13 +8064,7 @@
               <w:rPr>
                 <w:rFonts w:ascii="Cambria Math" w:hAnsi="Cambria Math"/>
               </w:rPr>
-              <m:t>f</m:t>
-            </m:r>
-            <m:r>
-              <w:rPr>
-                <w:rFonts w:ascii="Cambria Math" w:hAnsi="Cambria Math"/>
-              </w:rPr>
-              <m:t>(L)</m:t>
+              <m:t>f(L)</m:t>
             </m:r>
           </m:num>
           <m:den>
@@ -7157,13 +8072,7 @@
               <w:rPr>
                 <w:rFonts w:ascii="Cambria Math" w:hAnsi="Cambria Math"/>
               </w:rPr>
-              <m:t>f</m:t>
-            </m:r>
-            <m:r>
-              <w:rPr>
-                <w:rFonts w:ascii="Cambria Math" w:hAnsi="Cambria Math"/>
-              </w:rPr>
-              <m:t>(0)</m:t>
+              <m:t>f(0)</m:t>
             </m:r>
           </m:den>
         </m:f>
@@ -7212,19 +8121,7 @@
           <w:rPr>
             <w:rFonts w:ascii="Cambria Math" w:hAnsi="Cambria Math"/>
           </w:rPr>
-          <m:t>α</m:t>
-        </m:r>
-        <m:r>
-          <w:rPr>
-            <w:rFonts w:ascii="Cambria Math" w:hAnsi="Cambria Math"/>
-          </w:rPr>
-          <m:t>f</m:t>
-        </m:r>
-        <m:r>
-          <w:rPr>
-            <w:rFonts w:ascii="Cambria Math" w:hAnsi="Cambria Math"/>
-          </w:rPr>
-          <m:t>(0)</m:t>
+          <m:t>αf(0)</m:t>
         </m:r>
       </m:oMath>
     </w:p>
@@ -7242,19 +8139,7 @@
         <w:rPr>
           <w:rFonts w:hint="eastAsia"/>
         </w:rPr>
-        <w:t>，</w:t>
-      </w:r>
-      <w:r>
-        <w:rPr>
-          <w:rFonts w:hint="eastAsia"/>
-        </w:rPr>
-        <w:t>茧丝最大纤度所在的位置</w:t>
-      </w:r>
-      <w:r>
-        <w:rPr>
-          <w:rFonts w:hint="eastAsia"/>
-        </w:rPr>
-        <w:t>与茧丝长的比为</w:t>
+        <w:t>，茧丝最大纤度所在的位置与茧丝长的比为</w:t>
       </w:r>
       <m:oMath>
         <m:r>
@@ -7399,9 +8284,6 @@
     <w:p>
       <w:pPr>
         <w:ind w:firstLine="420"/>
-        <w:rPr>
-          <w:rFonts w:hint="eastAsia"/>
-        </w:rPr>
       </w:pPr>
       <w:r>
         <w:rPr>
@@ -7756,7 +8638,6 @@
       <w:pPr>
         <w:ind w:firstLine="420"/>
         <w:rPr>
-          <w:rFonts w:hint="eastAsia"/>
           <w:b/>
         </w:rPr>
       </w:pPr>
@@ -7794,6 +8675,7 @@
             <w:rPr>
               <w:rFonts w:ascii="Cambria Math" w:hAnsi="Cambria Math" w:hint="eastAsia"/>
             </w:rPr>
+            <w:lastRenderedPageBreak/>
             <m:t>f</m:t>
           </m:r>
           <m:d>
@@ -8202,13 +9084,7 @@
             <w:rPr>
               <w:rFonts w:ascii="Cambria Math" w:hAnsi="Cambria Math"/>
             </w:rPr>
-            <m:t>+α</m:t>
-          </m:r>
-          <m:r>
-            <w:rPr>
-              <w:rFonts w:ascii="Cambria Math" w:hAnsi="Cambria Math"/>
-            </w:rPr>
-            <m:t>f</m:t>
+            <m:t>+αf</m:t>
           </m:r>
           <m:d>
             <m:dPr>
@@ -8512,13 +9388,7 @@
             <w:rPr>
               <w:rFonts w:ascii="Cambria Math" w:hAnsi="Cambria Math"/>
             </w:rPr>
-            <m:t>+α</m:t>
-          </m:r>
-          <m:r>
-            <w:rPr>
-              <w:rFonts w:ascii="Cambria Math" w:hAnsi="Cambria Math"/>
-            </w:rPr>
-            <m:t>f</m:t>
+            <m:t>+αf</m:t>
           </m:r>
           <m:d>
             <m:dPr>
@@ -8911,9 +9781,6 @@
     <w:p>
       <w:pPr>
         <w:ind w:firstLine="420"/>
-        <w:rPr>
-          <w:rFonts w:hint="eastAsia"/>
-        </w:rPr>
       </w:pPr>
     </w:p>
     <w:p>
@@ -8965,19 +9832,7 @@
                 <w:rPr>
                   <w:rFonts w:ascii="Cambria Math" w:hAnsi="Cambria Math"/>
                 </w:rPr>
-                <m:t>∂</m:t>
-              </m:r>
-              <m:r>
-                <w:rPr>
-                  <w:rFonts w:ascii="Cambria Math" w:hAnsi="Cambria Math"/>
-                </w:rPr>
-                <m:t>f</m:t>
-              </m:r>
-              <m:r>
-                <w:rPr>
-                  <w:rFonts w:ascii="Cambria Math" w:hAnsi="Cambria Math"/>
-                </w:rPr>
-                <m:t>(x)</m:t>
+                <m:t>∂f(x)</m:t>
               </m:r>
             </m:num>
             <m:den>
@@ -9394,19 +10249,7 @@
                 <w:rPr>
                   <w:rFonts w:ascii="Cambria Math" w:hAnsi="Cambria Math"/>
                 </w:rPr>
-                <m:t>∂</m:t>
-              </m:r>
-              <m:r>
-                <w:rPr>
-                  <w:rFonts w:ascii="Cambria Math" w:hAnsi="Cambria Math"/>
-                </w:rPr>
-                <m:t>f</m:t>
-              </m:r>
-              <m:r>
-                <w:rPr>
-                  <w:rFonts w:ascii="Cambria Math" w:hAnsi="Cambria Math"/>
-                </w:rPr>
-                <m:t>(x)</m:t>
+                <m:t>∂f(x)</m:t>
               </m:r>
             </m:num>
             <m:den>
@@ -9437,13 +10280,7 @@
                 <w:rPr>
                   <w:rFonts w:ascii="Cambria Math" w:hAnsi="Cambria Math"/>
                 </w:rPr>
-                <m:t>2</m:t>
-              </m:r>
-              <m:r>
-                <w:rPr>
-                  <w:rFonts w:ascii="Cambria Math" w:hAnsi="Cambria Math"/>
-                </w:rPr>
-                <m:t>x</m:t>
+                <m:t>2x</m:t>
               </m:r>
               <m:sSub>
                 <m:sSubPr>
@@ -9816,19 +10653,7 @@
                 <w:rPr>
                   <w:rFonts w:ascii="Cambria Math" w:hAnsi="Cambria Math"/>
                 </w:rPr>
-                <m:t>∂</m:t>
-              </m:r>
-              <m:r>
-                <w:rPr>
-                  <w:rFonts w:ascii="Cambria Math" w:hAnsi="Cambria Math"/>
-                </w:rPr>
-                <m:t>f</m:t>
-              </m:r>
-              <m:r>
-                <w:rPr>
-                  <w:rFonts w:ascii="Cambria Math" w:hAnsi="Cambria Math"/>
-                </w:rPr>
-                <m:t>(x)</m:t>
+                <m:t>∂f(x)</m:t>
               </m:r>
             </m:num>
             <m:den>
@@ -10094,19 +10919,7 @@
                 <w:rPr>
                   <w:rFonts w:ascii="Cambria Math" w:hAnsi="Cambria Math"/>
                 </w:rPr>
-                <m:t>∂</m:t>
-              </m:r>
-              <m:r>
-                <w:rPr>
-                  <w:rFonts w:ascii="Cambria Math" w:hAnsi="Cambria Math"/>
-                </w:rPr>
-                <m:t>f</m:t>
-              </m:r>
-              <m:r>
-                <w:rPr>
-                  <w:rFonts w:ascii="Cambria Math" w:hAnsi="Cambria Math"/>
-                </w:rPr>
-                <m:t>(x)</m:t>
+                <m:t>∂f(x)</m:t>
               </m:r>
             </m:num>
             <m:den>
@@ -10370,7 +11183,6 @@
       <w:pPr>
         <w:ind w:firstLine="420"/>
         <w:rPr>
-          <w:rFonts w:hint="eastAsia"/>
           <w:i/>
         </w:rPr>
       </w:pPr>
@@ -10390,19 +11202,7 @@
                 <w:rPr>
                   <w:rFonts w:ascii="Cambria Math" w:hAnsi="Cambria Math"/>
                 </w:rPr>
-                <m:t>∂</m:t>
-              </m:r>
-              <m:r>
-                <w:rPr>
-                  <w:rFonts w:ascii="Cambria Math" w:hAnsi="Cambria Math"/>
-                </w:rPr>
-                <m:t>f</m:t>
-              </m:r>
-              <m:r>
-                <w:rPr>
-                  <w:rFonts w:ascii="Cambria Math" w:hAnsi="Cambria Math"/>
-                </w:rPr>
-                <m:t>(x)</m:t>
+                <m:t>∂f(x)</m:t>
               </m:r>
             </m:num>
             <m:den>
@@ -10850,13 +11650,7 @@
           <w:rFonts w:hint="eastAsia"/>
         </w:rPr>
         <w:lastRenderedPageBreak/>
-        <w:t>茧丝</w:t>
-      </w:r>
-      <w:r>
-        <w:rPr>
-          <w:rFonts w:hint="eastAsia"/>
-        </w:rPr>
-        <w:t>落</w:t>
+        <w:t>茧丝落</w:t>
       </w:r>
       <w:proofErr w:type="gramStart"/>
       <w:r>
@@ -10878,15 +11672,7 @@
     <w:p/>
     <w:p/>
     <w:p/>
-    <w:p>
-      <w:pPr>
-        <w:rPr>
-          <w:rFonts w:hint="eastAsia"/>
-        </w:rPr>
-      </w:pPr>
-      <w:bookmarkStart w:id="0" w:name="_GoBack"/>
-      <w:bookmarkEnd w:id="0"/>
-    </w:p>
+    <w:p/>
     <w:p>
       <w:pPr>
         <w:ind w:firstLine="420"/>
@@ -11436,7 +12222,7 @@
   <w:style w:type="paragraph" w:default="1" w:styleId="a">
     <w:name w:val="Normal"/>
     <w:qFormat/>
-    <w:rsid w:val="00DF0803"/>
+    <w:rsid w:val="00081FF5"/>
     <w:pPr>
       <w:widowControl w:val="0"/>
       <w:jc w:val="both"/>
@@ -11927,7 +12713,7 @@
 </file>
 
 <file path=customXml/itemProps1.xml><?xml version="1.0" encoding="utf-8"?>
-<ds:datastoreItem xmlns:ds="http://schemas.openxmlformats.org/officeDocument/2006/customXml" ds:itemID="{0AE7F464-274E-4DA2-916C-FAD89B021CE8}">
+<ds:datastoreItem xmlns:ds="http://schemas.openxmlformats.org/officeDocument/2006/customXml" ds:itemID="{00753886-C0D4-4C69-8324-178890F7E624}">
   <ds:schemaRefs>
     <ds:schemaRef ds:uri="http://schemas.openxmlformats.org/officeDocument/2006/bibliography"/>
   </ds:schemaRefs>

--- a/docs/Programming Guide.docx
+++ b/docs/Programming Guide.docx
@@ -645,16 +645,7 @@
                 <w:rPr>
                   <w:rFonts w:ascii="Cambria Math" w:hAnsi="Cambria Math"/>
                 </w:rPr>
-                <m:t>∂</m:t>
-              </m:r>
-              <m:r>
-                <m:rPr>
-                  <m:sty m:val="p"/>
-                </m:rPr>
-                <w:rPr>
-                  <w:rFonts w:ascii="Cambria Math" w:hAnsi="Cambria Math"/>
-                </w:rPr>
-                <m:t>a</m:t>
+                <m:t>∂a</m:t>
               </m:r>
             </m:den>
           </m:f>
@@ -696,7 +687,6 @@
       <w:pPr>
         <w:ind w:firstLineChars="200" w:firstLine="420"/>
         <w:rPr>
-          <w:rFonts w:hint="eastAsia"/>
           <w:i/>
         </w:rPr>
       </w:pPr>
@@ -732,13 +722,7 @@
             <w:rPr>
               <w:rFonts w:ascii="Cambria Math" w:hAnsi="Cambria Math"/>
             </w:rPr>
-            <m:t>=</m:t>
-          </m:r>
-          <m:r>
-            <w:rPr>
-              <w:rFonts w:ascii="Cambria Math" w:hAnsi="Cambria Math"/>
-            </w:rPr>
-            <m:t>-2a(-b+x)</m:t>
+            <m:t>=-2a(-b+x)</m:t>
           </m:r>
         </m:oMath>
       </m:oMathPara>
@@ -747,7 +731,6 @@
       <w:pPr>
         <w:ind w:firstLineChars="200" w:firstLine="420"/>
         <w:rPr>
-          <w:rFonts w:hint="eastAsia"/>
           <w:i/>
         </w:rPr>
       </w:pPr>
@@ -805,19 +788,7 @@
         <w:rPr>
           <w:rFonts w:hint="eastAsia"/>
         </w:rPr>
-        <w:t>）</w:t>
-      </w:r>
-      <w:r>
-        <w:rPr>
-          <w:rFonts w:hint="eastAsia"/>
-        </w:rPr>
-        <w:t>其他属性</w:t>
-      </w:r>
-      <w:r>
-        <w:rPr>
-          <w:rFonts w:hint="eastAsia"/>
-        </w:rPr>
-        <w:t>：</w:t>
+        <w:t>）其他属性：</w:t>
       </w:r>
     </w:p>
     <w:p>
@@ -870,13 +841,7 @@
           <w:rPr>
             <w:rFonts w:ascii="Cambria Math" w:hAnsi="Cambria Math"/>
           </w:rPr>
-          <m:t>&gt;</m:t>
-        </m:r>
-        <m:r>
-          <w:rPr>
-            <w:rFonts w:ascii="Cambria Math" w:hAnsi="Cambria Math"/>
-          </w:rPr>
-          <m:t>0</m:t>
+          <m:t>&gt;0</m:t>
         </m:r>
       </m:oMath>
       <w:r>
@@ -896,13 +861,7 @@
           <w:rPr>
             <w:rFonts w:ascii="Cambria Math" w:hAnsi="Cambria Math"/>
           </w:rPr>
-          <m:t>&lt;</m:t>
-        </m:r>
-        <m:r>
-          <w:rPr>
-            <w:rFonts w:ascii="Cambria Math" w:hAnsi="Cambria Math"/>
-          </w:rPr>
-          <m:t>0</m:t>
+          <m:t>&lt;0</m:t>
         </m:r>
       </m:oMath>
       <w:r>
@@ -1053,13 +1012,7 @@
           <w:rPr>
             <w:rFonts w:ascii="Cambria Math" w:hAnsi="Cambria Math"/>
           </w:rPr>
-          <m:t>0</m:t>
-        </m:r>
-        <m:r>
-          <w:rPr>
-            <w:rFonts w:ascii="Cambria Math" w:hAnsi="Cambria Math"/>
-          </w:rPr>
-          <m:t xml:space="preserve"> </m:t>
+          <m:t xml:space="preserve">0 </m:t>
         </m:r>
       </m:oMath>
       <w:r>
@@ -1159,13 +1112,7 @@
           <w:rPr>
             <w:rFonts w:ascii="Cambria Math" w:hAnsi="Cambria Math"/>
           </w:rPr>
-          <m:t>(b</m:t>
-        </m:r>
-        <m:r>
-          <w:rPr>
-            <w:rFonts w:ascii="Cambria Math" w:hAnsi="Cambria Math"/>
-          </w:rPr>
-          <m:t>-</m:t>
+          <m:t>(b-</m:t>
         </m:r>
         <m:rad>
           <m:radPr>
@@ -1251,25 +1198,7 @@
           <w:rPr>
             <w:rFonts w:ascii="Cambria Math" w:hAnsi="Cambria Math"/>
           </w:rPr>
-          <m:t>(</m:t>
-        </m:r>
-        <m:r>
-          <w:rPr>
-            <w:rFonts w:ascii="Cambria Math" w:hAnsi="Cambria Math"/>
-          </w:rPr>
-          <m:t>0</m:t>
-        </m:r>
-        <m:r>
-          <w:rPr>
-            <w:rFonts w:ascii="Cambria Math" w:hAnsi="Cambria Math"/>
-          </w:rPr>
-          <m:t>,</m:t>
-        </m:r>
-        <m:r>
-          <w:rPr>
-            <w:rFonts w:ascii="Cambria Math" w:hAnsi="Cambria Math"/>
-          </w:rPr>
-          <m:t>a</m:t>
+          <m:t>(0,a</m:t>
         </m:r>
         <m:sSup>
           <m:sSupPr>
@@ -1301,13 +1230,7 @@
           <w:rPr>
             <w:rFonts w:ascii="Cambria Math" w:hAnsi="Cambria Math"/>
           </w:rPr>
-          <m:t>+</m:t>
-        </m:r>
-        <m:r>
-          <w:rPr>
-            <w:rFonts w:ascii="Cambria Math" w:hAnsi="Cambria Math"/>
-          </w:rPr>
-          <m:t>c)</m:t>
+          <m:t>+c)</m:t>
         </m:r>
       </m:oMath>
       <w:r>
@@ -1320,9 +1243,6 @@
     <w:p>
       <w:pPr>
         <w:ind w:firstLineChars="200" w:firstLine="420"/>
-        <w:rPr>
-          <w:rFonts w:hint="eastAsia"/>
-        </w:rPr>
       </w:pPr>
       <w:r>
         <w:rPr>
@@ -1574,6 +1494,44 @@
               </m:r>
             </m:e>
           </m:d>
+          <m:r>
+            <w:rPr>
+              <w:rFonts w:ascii="Cambria Math" w:hAnsi="Cambria Math"/>
+            </w:rPr>
+            <m:t>=</m:t>
+          </m:r>
+          <m:f>
+            <m:fPr>
+              <m:ctrlPr>
+                <w:rPr>
+                  <w:rFonts w:ascii="Cambria Math" w:hAnsi="Cambria Math"/>
+                  <w:i/>
+                </w:rPr>
+              </m:ctrlPr>
+            </m:fPr>
+            <m:num>
+              <m:r>
+                <w:rPr>
+                  <w:rFonts w:ascii="Cambria Math" w:hAnsi="Cambria Math"/>
+                </w:rPr>
+                <m:t>d</m:t>
+              </m:r>
+              <m:r>
+                <w:rPr>
+                  <w:rFonts w:ascii="Cambria Math" w:hAnsi="Cambria Math"/>
+                </w:rPr>
+                <m:t>l(x)</m:t>
+              </m:r>
+            </m:num>
+            <m:den>
+              <m:r>
+                <w:rPr>
+                  <w:rFonts w:ascii="Cambria Math" w:hAnsi="Cambria Math"/>
+                </w:rPr>
+                <m:t>dx</m:t>
+              </m:r>
+            </m:den>
+          </m:f>
           <m:r>
             <w:rPr>
               <w:rFonts w:ascii="Cambria Math" w:hAnsi="Cambria Math"/>
@@ -1818,6 +1776,35 @@
             </w:rPr>
             <m:t>=</m:t>
           </m:r>
+          <m:nary>
+            <m:naryPr>
+              <m:limLoc m:val="undOvr"/>
+              <m:subHide m:val="1"/>
+              <m:supHide m:val="1"/>
+              <m:ctrlPr>
+                <w:rPr>
+                  <w:rFonts w:ascii="Cambria Math" w:hAnsi="Cambria Math"/>
+                  <w:i/>
+                </w:rPr>
+              </m:ctrlPr>
+            </m:naryPr>
+            <m:sub/>
+            <m:sup/>
+            <m:e>
+              <m:r>
+                <w:rPr>
+                  <w:rFonts w:ascii="Cambria Math" w:hAnsi="Cambria Math"/>
+                </w:rPr>
+                <m:t>l(x)dx</m:t>
+              </m:r>
+            </m:e>
+          </m:nary>
+          <m:r>
+            <w:rPr>
+              <w:rFonts w:ascii="Cambria Math" w:hAnsi="Cambria Math"/>
+            </w:rPr>
+            <m:t>=</m:t>
+          </m:r>
           <m:r>
             <w:rPr>
               <w:rFonts w:ascii="Cambria Math" w:hAnsi="Cambria Math" w:hint="eastAsia"/>
@@ -1925,313 +1912,6 @@
               <w:rFonts w:ascii="Cambria Math" w:hAnsi="Cambria Math"/>
             </w:rPr>
             <m:t>)</m:t>
-          </m:r>
-        </m:oMath>
-      </m:oMathPara>
-    </w:p>
-    <w:p>
-      <w:pPr>
-        <w:rPr>
-          <w:rFonts w:hint="eastAsia"/>
-          <w:i/>
-        </w:rPr>
-      </w:pPr>
-      <w:bookmarkStart w:id="0" w:name="_GoBack"/>
-      <w:bookmarkEnd w:id="0"/>
-    </w:p>
-    <w:p>
-      <w:pPr>
-        <w:pStyle w:val="2"/>
-      </w:pPr>
-      <w:r>
-        <w:rPr>
-          <w:rFonts w:hint="eastAsia"/>
-        </w:rPr>
-        <w:t>3</w:t>
-      </w:r>
-      <w:r>
-        <w:t xml:space="preserve">.  </w:t>
-      </w:r>
-      <w:r>
-        <w:rPr>
-          <w:rFonts w:hint="eastAsia"/>
-        </w:rPr>
-        <w:t>二次函数与</w:t>
-      </w:r>
-      <w:r>
-        <w:rPr>
-          <w:rFonts w:hint="eastAsia"/>
-        </w:rPr>
-        <w:t>Logistic</w:t>
-      </w:r>
-      <w:r>
-        <w:rPr>
-          <w:rFonts w:hint="eastAsia"/>
-        </w:rPr>
-        <w:t>函数的复合函数</w:t>
-      </w:r>
-    </w:p>
-    <w:p>
-      <w:pPr>
-        <w:ind w:firstLineChars="200" w:firstLine="420"/>
-      </w:pPr>
-      <w:r>
-        <w:rPr>
-          <w:rFonts w:hint="eastAsia"/>
-        </w:rPr>
-        <w:t>（</w:t>
-      </w:r>
-      <w:r>
-        <w:rPr>
-          <w:rFonts w:hint="eastAsia"/>
-        </w:rPr>
-        <w:t>1</w:t>
-      </w:r>
-      <w:r>
-        <w:rPr>
-          <w:rFonts w:hint="eastAsia"/>
-        </w:rPr>
-        <w:t>）函数解析式：</w:t>
-      </w:r>
-    </w:p>
-    <w:p>
-      <w:pPr>
-        <w:rPr>
-          <w:i/>
-        </w:rPr>
-      </w:pPr>
-      <m:oMathPara>
-        <m:oMath>
-          <m:r>
-            <w:rPr>
-              <w:rFonts w:ascii="Cambria Math" w:hAnsi="Cambria Math" w:hint="eastAsia"/>
-            </w:rPr>
-            <w:lastRenderedPageBreak/>
-            <m:t>g</m:t>
-          </m:r>
-          <m:d>
-            <m:dPr>
-              <m:ctrlPr>
-                <w:rPr>
-                  <w:rFonts w:ascii="Cambria Math" w:hAnsi="Cambria Math"/>
-                  <w:i/>
-                </w:rPr>
-              </m:ctrlPr>
-            </m:dPr>
-            <m:e>
-              <m:r>
-                <w:rPr>
-                  <w:rFonts w:ascii="Cambria Math" w:hAnsi="Cambria Math"/>
-                </w:rPr>
-                <m:t>x</m:t>
-              </m:r>
-            </m:e>
-          </m:d>
-          <m:r>
-            <w:rPr>
-              <w:rFonts w:ascii="Cambria Math" w:hAnsi="Cambria Math"/>
-            </w:rPr>
-            <m:t>=q</m:t>
-          </m:r>
-          <m:d>
-            <m:dPr>
-              <m:ctrlPr>
-                <w:rPr>
-                  <w:rFonts w:ascii="Cambria Math" w:hAnsi="Cambria Math"/>
-                  <w:i/>
-                </w:rPr>
-              </m:ctrlPr>
-            </m:dPr>
-            <m:e>
-              <m:r>
-                <w:rPr>
-                  <w:rFonts w:ascii="Cambria Math" w:hAnsi="Cambria Math"/>
-                </w:rPr>
-                <m:t>x</m:t>
-              </m:r>
-            </m:e>
-          </m:d>
-          <m:r>
-            <w:rPr>
-              <w:rFonts w:ascii="Cambria Math" w:hAnsi="Cambria Math"/>
-            </w:rPr>
-            <m:t>l</m:t>
-          </m:r>
-          <m:d>
-            <m:dPr>
-              <m:ctrlPr>
-                <w:rPr>
-                  <w:rFonts w:ascii="Cambria Math" w:hAnsi="Cambria Math"/>
-                  <w:i/>
-                </w:rPr>
-              </m:ctrlPr>
-            </m:dPr>
-            <m:e>
-              <m:r>
-                <w:rPr>
-                  <w:rFonts w:ascii="Cambria Math" w:hAnsi="Cambria Math"/>
-                </w:rPr>
-                <m:t>x</m:t>
-              </m:r>
-            </m:e>
-          </m:d>
-          <m:r>
-            <w:rPr>
-              <w:rFonts w:ascii="Cambria Math" w:hAnsi="Cambria Math"/>
-            </w:rPr>
-            <m:t>+d=</m:t>
-          </m:r>
-          <m:f>
-            <m:fPr>
-              <m:ctrlPr>
-                <w:rPr>
-                  <w:rFonts w:ascii="Cambria Math" w:hAnsi="Cambria Math"/>
-                  <w:i/>
-                </w:rPr>
-              </m:ctrlPr>
-            </m:fPr>
-            <m:num>
-              <m:r>
-                <w:rPr>
-                  <w:rFonts w:ascii="Cambria Math" w:hAnsi="Cambria Math" w:hint="eastAsia"/>
-                </w:rPr>
-                <m:t>m</m:t>
-              </m:r>
-              <m:r>
-                <w:rPr>
-                  <w:rFonts w:ascii="Cambria Math" w:hAnsi="Cambria Math"/>
-                </w:rPr>
-                <m:t>(a</m:t>
-              </m:r>
-              <m:sSup>
-                <m:sSupPr>
-                  <m:ctrlPr>
-                    <w:rPr>
-                      <w:rFonts w:ascii="Cambria Math" w:hAnsi="Cambria Math"/>
-                      <w:i/>
-                    </w:rPr>
-                  </m:ctrlPr>
-                </m:sSupPr>
-                <m:e>
-                  <m:d>
-                    <m:dPr>
-                      <m:ctrlPr>
-                        <w:rPr>
-                          <w:rFonts w:ascii="Cambria Math" w:hAnsi="Cambria Math"/>
-                          <w:i/>
-                        </w:rPr>
-                      </m:ctrlPr>
-                    </m:dPr>
-                    <m:e>
-                      <m:r>
-                        <w:rPr>
-                          <w:rFonts w:ascii="Cambria Math" w:hAnsi="Cambria Math"/>
-                        </w:rPr>
-                        <m:t>x-b</m:t>
-                      </m:r>
-                    </m:e>
-                  </m:d>
-                </m:e>
-                <m:sup>
-                  <m:r>
-                    <w:rPr>
-                      <w:rFonts w:ascii="Cambria Math" w:hAnsi="Cambria Math"/>
-                    </w:rPr>
-                    <m:t>2</m:t>
-                  </m:r>
-                </m:sup>
-              </m:sSup>
-              <m:r>
-                <w:rPr>
-                  <w:rFonts w:ascii="Cambria Math" w:hAnsi="Cambria Math"/>
-                </w:rPr>
-                <m:t>+</m:t>
-              </m:r>
-              <m:r>
-                <w:rPr>
-                  <w:rFonts w:ascii="Cambria Math" w:hAnsi="Cambria Math" w:hint="eastAsia"/>
-                </w:rPr>
-                <m:t>c</m:t>
-              </m:r>
-              <m:r>
-                <w:rPr>
-                  <w:rFonts w:ascii="Cambria Math" w:hAnsi="Cambria Math"/>
-                </w:rPr>
-                <m:t>)</m:t>
-              </m:r>
-            </m:num>
-            <m:den>
-              <m:r>
-                <w:rPr>
-                  <w:rFonts w:ascii="Cambria Math" w:hAnsi="Cambria Math"/>
-                </w:rPr>
-                <m:t>1+</m:t>
-              </m:r>
-              <m:sSup>
-                <m:sSupPr>
-                  <m:ctrlPr>
-                    <w:rPr>
-                      <w:rFonts w:ascii="Cambria Math" w:hAnsi="Cambria Math"/>
-                      <w:i/>
-                    </w:rPr>
-                  </m:ctrlPr>
-                </m:sSupPr>
-                <m:e>
-                  <m:r>
-                    <w:rPr>
-                      <w:rFonts w:ascii="Cambria Math" w:hAnsi="Cambria Math"/>
-                    </w:rPr>
-                    <m:t>e</m:t>
-                  </m:r>
-                </m:e>
-                <m:sup>
-                  <m:r>
-                    <w:rPr>
-                      <w:rFonts w:ascii="Cambria Math" w:hAnsi="Cambria Math"/>
-                    </w:rPr>
-                    <m:t>-k(x-</m:t>
-                  </m:r>
-                  <m:sSub>
-                    <m:sSubPr>
-                      <m:ctrlPr>
-                        <w:rPr>
-                          <w:rFonts w:ascii="Cambria Math" w:hAnsi="Cambria Math"/>
-                          <w:i/>
-                        </w:rPr>
-                      </m:ctrlPr>
-                    </m:sSubPr>
-                    <m:e>
-                      <m:r>
-                        <w:rPr>
-                          <w:rFonts w:ascii="Cambria Math" w:hAnsi="Cambria Math"/>
-                        </w:rPr>
-                        <m:t>x</m:t>
-                      </m:r>
-                    </m:e>
-                    <m:sub>
-                      <m:r>
-                        <w:rPr>
-                          <w:rFonts w:ascii="Cambria Math" w:hAnsi="Cambria Math"/>
-                        </w:rPr>
-                        <m:t>0</m:t>
-                      </m:r>
-                    </m:sub>
-                  </m:sSub>
-                  <m:r>
-                    <w:rPr>
-                      <w:rFonts w:ascii="Cambria Math" w:hAnsi="Cambria Math"/>
-                    </w:rPr>
-                    <m:t>)</m:t>
-                  </m:r>
-                </m:sup>
-              </m:sSup>
-            </m:den>
-          </m:f>
-          <m:r>
-            <w:rPr>
-              <w:rFonts w:ascii="Cambria Math" w:hAnsi="Cambria Math"/>
-            </w:rPr>
-            <m:t>+d</m:t>
           </m:r>
         </m:oMath>
       </m:oMathPara>
@@ -2250,13 +1930,27 @@
         <w:rPr>
           <w:rFonts w:hint="eastAsia"/>
         </w:rPr>
-        <w:t>2</w:t>
+        <w:t>4</w:t>
       </w:r>
       <w:r>
         <w:rPr>
           <w:rFonts w:hint="eastAsia"/>
         </w:rPr>
-        <w:t>）导数解析式：</w:t>
+        <w:t>）参数</w:t>
+      </w:r>
+      <w:proofErr w:type="gramStart"/>
+      <w:r>
+        <w:rPr>
+          <w:rFonts w:hint="eastAsia"/>
+        </w:rPr>
+        <w:t>偏导式</w:t>
+      </w:r>
+      <w:proofErr w:type="gramEnd"/>
+      <w:r>
+        <w:rPr>
+          <w:rFonts w:hint="eastAsia"/>
+        </w:rPr>
+        <w:t>：</w:t>
       </w:r>
     </w:p>
     <w:p>
@@ -2267,12 +1961,623 @@
       </w:pPr>
       <m:oMathPara>
         <m:oMath>
+          <m:f>
+            <m:fPr>
+              <m:ctrlPr>
+                <w:rPr>
+                  <w:rFonts w:ascii="Cambria Math" w:hAnsi="Cambria Math"/>
+                  <w:i/>
+                </w:rPr>
+              </m:ctrlPr>
+            </m:fPr>
+            <m:num>
+              <m:r>
+                <w:rPr>
+                  <w:rFonts w:ascii="Cambria Math" w:hAnsi="Cambria Math"/>
+                </w:rPr>
+                <m:t>∂</m:t>
+              </m:r>
+              <m:r>
+                <w:rPr>
+                  <w:rFonts w:ascii="Cambria Math" w:hAnsi="Cambria Math" w:hint="eastAsia"/>
+                </w:rPr>
+                <m:t>l</m:t>
+              </m:r>
+              <m:r>
+                <w:rPr>
+                  <w:rFonts w:ascii="Cambria Math" w:hAnsi="Cambria Math"/>
+                </w:rPr>
+                <m:t>(x)</m:t>
+              </m:r>
+            </m:num>
+            <m:den>
+              <m:r>
+                <w:rPr>
+                  <w:rFonts w:ascii="Cambria Math" w:hAnsi="Cambria Math"/>
+                </w:rPr>
+                <m:t>∂m</m:t>
+              </m:r>
+            </m:den>
+          </m:f>
+          <m:r>
+            <w:rPr>
+              <w:rFonts w:ascii="Cambria Math" w:hAnsi="Cambria Math" w:hint="eastAsia"/>
+            </w:rPr>
+            <m:t>=</m:t>
+          </m:r>
+          <m:f>
+            <m:fPr>
+              <m:ctrlPr>
+                <w:rPr>
+                  <w:rFonts w:ascii="Cambria Math" w:hAnsi="Cambria Math"/>
+                </w:rPr>
+              </m:ctrlPr>
+            </m:fPr>
+            <m:num>
+              <m:r>
+                <w:rPr>
+                  <w:rFonts w:ascii="Cambria Math" w:hAnsi="Cambria Math"/>
+                </w:rPr>
+                <m:t>1</m:t>
+              </m:r>
+            </m:num>
+            <m:den>
+              <m:r>
+                <w:rPr>
+                  <w:rFonts w:ascii="Cambria Math" w:hAnsi="Cambria Math"/>
+                </w:rPr>
+                <m:t>1+</m:t>
+              </m:r>
+              <m:sSup>
+                <m:sSupPr>
+                  <m:ctrlPr>
+                    <w:rPr>
+                      <w:rFonts w:ascii="Cambria Math" w:hAnsi="Cambria Math"/>
+                    </w:rPr>
+                  </m:ctrlPr>
+                </m:sSupPr>
+                <m:e>
+                  <m:r>
+                    <w:rPr>
+                      <w:rFonts w:ascii="Cambria Math" w:hAnsi="Cambria Math"/>
+                    </w:rPr>
+                    <m:t>ⅇ</m:t>
+                  </m:r>
+                </m:e>
+                <m:sup>
+                  <m:r>
+                    <w:rPr>
+                      <w:rFonts w:ascii="Cambria Math" w:hAnsi="Cambria Math"/>
+                    </w:rPr>
+                    <m:t>-k(x-</m:t>
+                  </m:r>
+                  <m:r>
+                    <m:rPr>
+                      <m:sty m:val="p"/>
+                    </m:rPr>
+                    <w:rPr>
+                      <w:rFonts w:ascii="Cambria Math" w:hAnsi="Cambria Math"/>
+                    </w:rPr>
+                    <m:t>x0</m:t>
+                  </m:r>
+                  <m:r>
+                    <w:rPr>
+                      <w:rFonts w:ascii="Cambria Math" w:hAnsi="Cambria Math"/>
+                    </w:rPr>
+                    <m:t>)</m:t>
+                  </m:r>
+                </m:sup>
+              </m:sSup>
+            </m:den>
+          </m:f>
+        </m:oMath>
+      </m:oMathPara>
+    </w:p>
+    <w:p>
+      <w:pPr>
+        <w:rPr>
+          <w:i/>
+        </w:rPr>
+      </w:pPr>
+      <m:oMathPara>
+        <m:oMath>
+          <m:f>
+            <m:fPr>
+              <m:ctrlPr>
+                <w:rPr>
+                  <w:rFonts w:ascii="Cambria Math" w:hAnsi="Cambria Math"/>
+                  <w:i/>
+                </w:rPr>
+              </m:ctrlPr>
+            </m:fPr>
+            <m:num>
+              <m:r>
+                <w:rPr>
+                  <w:rFonts w:ascii="Cambria Math" w:hAnsi="Cambria Math"/>
+                </w:rPr>
+                <m:t>∂</m:t>
+              </m:r>
+              <m:r>
+                <w:rPr>
+                  <w:rFonts w:ascii="Cambria Math" w:hAnsi="Cambria Math" w:hint="eastAsia"/>
+                </w:rPr>
+                <m:t>l</m:t>
+              </m:r>
+              <m:d>
+                <m:dPr>
+                  <m:ctrlPr>
+                    <w:rPr>
+                      <w:rFonts w:ascii="Cambria Math" w:hAnsi="Cambria Math"/>
+                      <w:i/>
+                    </w:rPr>
+                  </m:ctrlPr>
+                </m:dPr>
+                <m:e>
+                  <m:r>
+                    <w:rPr>
+                      <w:rFonts w:ascii="Cambria Math" w:hAnsi="Cambria Math"/>
+                    </w:rPr>
+                    <m:t>x</m:t>
+                  </m:r>
+                </m:e>
+              </m:d>
+            </m:num>
+            <m:den>
+              <m:r>
+                <w:rPr>
+                  <w:rFonts w:ascii="Cambria Math" w:hAnsi="Cambria Math"/>
+                </w:rPr>
+                <m:t>∂</m:t>
+              </m:r>
+              <m:r>
+                <w:rPr>
+                  <w:rFonts w:ascii="Cambria Math" w:hAnsi="Cambria Math"/>
+                </w:rPr>
+                <m:t>k</m:t>
+              </m:r>
+            </m:den>
+          </m:f>
+          <m:r>
+            <w:rPr>
+              <w:rFonts w:ascii="Cambria Math" w:hAnsi="Cambria Math" w:hint="eastAsia"/>
+            </w:rPr>
+            <m:t>=</m:t>
+          </m:r>
           <m:r>
             <w:rPr>
               <w:rFonts w:ascii="Cambria Math" w:hAnsi="Cambria Math"/>
             </w:rPr>
-            <m:t>d</m:t>
-          </m:r>
+            <m:t>-</m:t>
+          </m:r>
+          <m:f>
+            <m:fPr>
+              <m:ctrlPr>
+                <w:rPr>
+                  <w:rFonts w:ascii="Cambria Math" w:hAnsi="Cambria Math"/>
+                </w:rPr>
+              </m:ctrlPr>
+            </m:fPr>
+            <m:num>
+              <m:sSup>
+                <m:sSupPr>
+                  <m:ctrlPr>
+                    <w:rPr>
+                      <w:rFonts w:ascii="Cambria Math" w:hAnsi="Cambria Math"/>
+                    </w:rPr>
+                  </m:ctrlPr>
+                </m:sSupPr>
+                <m:e>
+                  <m:r>
+                    <w:rPr>
+                      <w:rFonts w:ascii="Cambria Math" w:hAnsi="Cambria Math"/>
+                    </w:rPr>
+                    <m:t>ⅇ</m:t>
+                  </m:r>
+                </m:e>
+                <m:sup>
+                  <m:r>
+                    <w:rPr>
+                      <w:rFonts w:ascii="Cambria Math" w:hAnsi="Cambria Math"/>
+                    </w:rPr>
+                    <m:t>-k(x-</m:t>
+                  </m:r>
+                  <m:r>
+                    <m:rPr>
+                      <m:sty m:val="p"/>
+                    </m:rPr>
+                    <w:rPr>
+                      <w:rFonts w:ascii="Cambria Math" w:hAnsi="Cambria Math"/>
+                    </w:rPr>
+                    <m:t>x0</m:t>
+                  </m:r>
+                  <m:r>
+                    <w:rPr>
+                      <w:rFonts w:ascii="Cambria Math" w:hAnsi="Cambria Math"/>
+                    </w:rPr>
+                    <m:t>)</m:t>
+                  </m:r>
+                </m:sup>
+              </m:sSup>
+              <m:r>
+                <w:rPr>
+                  <w:rFonts w:ascii="Cambria Math" w:hAnsi="Cambria Math"/>
+                </w:rPr>
+                <m:t>m(-x+</m:t>
+              </m:r>
+              <m:r>
+                <m:rPr>
+                  <m:sty m:val="p"/>
+                </m:rPr>
+                <w:rPr>
+                  <w:rFonts w:ascii="Cambria Math" w:hAnsi="Cambria Math"/>
+                </w:rPr>
+                <m:t>x0</m:t>
+              </m:r>
+              <m:r>
+                <w:rPr>
+                  <w:rFonts w:ascii="Cambria Math" w:hAnsi="Cambria Math"/>
+                </w:rPr>
+                <m:t>)</m:t>
+              </m:r>
+            </m:num>
+            <m:den>
+              <m:sSup>
+                <m:sSupPr>
+                  <m:ctrlPr>
+                    <w:rPr>
+                      <w:rFonts w:ascii="Cambria Math" w:hAnsi="Cambria Math"/>
+                    </w:rPr>
+                  </m:ctrlPr>
+                </m:sSupPr>
+                <m:e>
+                  <m:r>
+                    <w:rPr>
+                      <w:rFonts w:ascii="Cambria Math" w:hAnsi="Cambria Math"/>
+                    </w:rPr>
+                    <m:t>(1+</m:t>
+                  </m:r>
+                  <m:sSup>
+                    <m:sSupPr>
+                      <m:ctrlPr>
+                        <w:rPr>
+                          <w:rFonts w:ascii="Cambria Math" w:hAnsi="Cambria Math"/>
+                        </w:rPr>
+                      </m:ctrlPr>
+                    </m:sSupPr>
+                    <m:e>
+                      <m:r>
+                        <w:rPr>
+                          <w:rFonts w:ascii="Cambria Math" w:hAnsi="Cambria Math"/>
+                        </w:rPr>
+                        <m:t>ⅇ</m:t>
+                      </m:r>
+                    </m:e>
+                    <m:sup>
+                      <m:r>
+                        <w:rPr>
+                          <w:rFonts w:ascii="Cambria Math" w:hAnsi="Cambria Math"/>
+                        </w:rPr>
+                        <m:t>-k(x-</m:t>
+                      </m:r>
+                      <m:r>
+                        <m:rPr>
+                          <m:sty m:val="p"/>
+                        </m:rPr>
+                        <w:rPr>
+                          <w:rFonts w:ascii="Cambria Math" w:hAnsi="Cambria Math"/>
+                        </w:rPr>
+                        <m:t>x0</m:t>
+                      </m:r>
+                      <m:r>
+                        <w:rPr>
+                          <w:rFonts w:ascii="Cambria Math" w:hAnsi="Cambria Math"/>
+                        </w:rPr>
+                        <m:t>)</m:t>
+                      </m:r>
+                    </m:sup>
+                  </m:sSup>
+                  <m:r>
+                    <w:rPr>
+                      <w:rFonts w:ascii="Cambria Math" w:hAnsi="Cambria Math"/>
+                    </w:rPr>
+                    <m:t>)</m:t>
+                  </m:r>
+                </m:e>
+                <m:sup>
+                  <m:r>
+                    <w:rPr>
+                      <w:rFonts w:ascii="Cambria Math" w:hAnsi="Cambria Math"/>
+                    </w:rPr>
+                    <m:t>2</m:t>
+                  </m:r>
+                </m:sup>
+              </m:sSup>
+            </m:den>
+          </m:f>
+        </m:oMath>
+      </m:oMathPara>
+    </w:p>
+    <w:p>
+      <w:pPr>
+        <w:rPr>
+          <w:rFonts w:hint="eastAsia"/>
+          <w:i/>
+        </w:rPr>
+      </w:pPr>
+      <m:oMathPara>
+        <m:oMath>
+          <m:f>
+            <m:fPr>
+              <m:ctrlPr>
+                <w:rPr>
+                  <w:rFonts w:ascii="Cambria Math" w:hAnsi="Cambria Math"/>
+                  <w:i/>
+                </w:rPr>
+              </m:ctrlPr>
+            </m:fPr>
+            <m:num>
+              <m:r>
+                <w:rPr>
+                  <w:rFonts w:ascii="Cambria Math" w:hAnsi="Cambria Math"/>
+                </w:rPr>
+                <m:t>∂</m:t>
+              </m:r>
+              <m:r>
+                <w:rPr>
+                  <w:rFonts w:ascii="Cambria Math" w:hAnsi="Cambria Math" w:hint="eastAsia"/>
+                </w:rPr>
+                <m:t>l</m:t>
+              </m:r>
+              <m:r>
+                <w:rPr>
+                  <w:rFonts w:ascii="Cambria Math" w:hAnsi="Cambria Math"/>
+                </w:rPr>
+                <m:t>(x)</m:t>
+              </m:r>
+            </m:num>
+            <m:den>
+              <m:r>
+                <w:rPr>
+                  <w:rFonts w:ascii="Cambria Math" w:hAnsi="Cambria Math"/>
+                </w:rPr>
+                <m:t>∂</m:t>
+              </m:r>
+              <m:sSub>
+                <m:sSubPr>
+                  <m:ctrlPr>
+                    <w:rPr>
+                      <w:rFonts w:ascii="Cambria Math" w:hAnsi="Cambria Math"/>
+                      <w:i/>
+                    </w:rPr>
+                  </m:ctrlPr>
+                </m:sSubPr>
+                <m:e>
+                  <m:r>
+                    <w:rPr>
+                      <w:rFonts w:ascii="Cambria Math" w:hAnsi="Cambria Math"/>
+                    </w:rPr>
+                    <m:t>x</m:t>
+                  </m:r>
+                </m:e>
+                <m:sub>
+                  <m:r>
+                    <w:rPr>
+                      <w:rFonts w:ascii="Cambria Math" w:hAnsi="Cambria Math"/>
+                    </w:rPr>
+                    <m:t>0</m:t>
+                  </m:r>
+                </m:sub>
+              </m:sSub>
+            </m:den>
+          </m:f>
+          <m:r>
+            <w:rPr>
+              <w:rFonts w:ascii="Cambria Math" w:hAnsi="Cambria Math" w:hint="eastAsia"/>
+            </w:rPr>
+            <m:t>=</m:t>
+          </m:r>
+          <m:r>
+            <w:rPr>
+              <w:rFonts w:ascii="Cambria Math" w:hAnsi="Cambria Math"/>
+            </w:rPr>
+            <m:t>-</m:t>
+          </m:r>
+          <m:f>
+            <m:fPr>
+              <m:ctrlPr>
+                <w:rPr>
+                  <w:rFonts w:ascii="Cambria Math" w:hAnsi="Cambria Math"/>
+                </w:rPr>
+              </m:ctrlPr>
+            </m:fPr>
+            <m:num>
+              <m:sSup>
+                <m:sSupPr>
+                  <m:ctrlPr>
+                    <w:rPr>
+                      <w:rFonts w:ascii="Cambria Math" w:hAnsi="Cambria Math"/>
+                    </w:rPr>
+                  </m:ctrlPr>
+                </m:sSupPr>
+                <m:e>
+                  <m:r>
+                    <w:rPr>
+                      <w:rFonts w:ascii="Cambria Math" w:hAnsi="Cambria Math"/>
+                    </w:rPr>
+                    <m:t>ⅇ</m:t>
+                  </m:r>
+                </m:e>
+                <m:sup>
+                  <m:r>
+                    <w:rPr>
+                      <w:rFonts w:ascii="Cambria Math" w:hAnsi="Cambria Math"/>
+                    </w:rPr>
+                    <m:t>-k(x-</m:t>
+                  </m:r>
+                  <m:r>
+                    <m:rPr>
+                      <m:sty m:val="p"/>
+                    </m:rPr>
+                    <w:rPr>
+                      <w:rFonts w:ascii="Cambria Math" w:hAnsi="Cambria Math"/>
+                    </w:rPr>
+                    <m:t>x0</m:t>
+                  </m:r>
+                  <m:r>
+                    <w:rPr>
+                      <w:rFonts w:ascii="Cambria Math" w:hAnsi="Cambria Math"/>
+                    </w:rPr>
+                    <m:t>)</m:t>
+                  </m:r>
+                </m:sup>
+              </m:sSup>
+              <m:r>
+                <w:rPr>
+                  <w:rFonts w:ascii="Cambria Math" w:hAnsi="Cambria Math"/>
+                </w:rPr>
+                <m:t>km</m:t>
+              </m:r>
+            </m:num>
+            <m:den>
+              <m:sSup>
+                <m:sSupPr>
+                  <m:ctrlPr>
+                    <w:rPr>
+                      <w:rFonts w:ascii="Cambria Math" w:hAnsi="Cambria Math"/>
+                    </w:rPr>
+                  </m:ctrlPr>
+                </m:sSupPr>
+                <m:e>
+                  <m:r>
+                    <w:rPr>
+                      <w:rFonts w:ascii="Cambria Math" w:hAnsi="Cambria Math"/>
+                    </w:rPr>
+                    <m:t>(1+</m:t>
+                  </m:r>
+                  <m:sSup>
+                    <m:sSupPr>
+                      <m:ctrlPr>
+                        <w:rPr>
+                          <w:rFonts w:ascii="Cambria Math" w:hAnsi="Cambria Math"/>
+                        </w:rPr>
+                      </m:ctrlPr>
+                    </m:sSupPr>
+                    <m:e>
+                      <m:r>
+                        <w:rPr>
+                          <w:rFonts w:ascii="Cambria Math" w:hAnsi="Cambria Math"/>
+                        </w:rPr>
+                        <m:t>ⅇ</m:t>
+                      </m:r>
+                    </m:e>
+                    <m:sup>
+                      <m:r>
+                        <w:rPr>
+                          <w:rFonts w:ascii="Cambria Math" w:hAnsi="Cambria Math"/>
+                        </w:rPr>
+                        <m:t>-k(x-</m:t>
+                      </m:r>
+                      <m:r>
+                        <m:rPr>
+                          <m:sty m:val="p"/>
+                        </m:rPr>
+                        <w:rPr>
+                          <w:rFonts w:ascii="Cambria Math" w:hAnsi="Cambria Math"/>
+                        </w:rPr>
+                        <m:t>x0</m:t>
+                      </m:r>
+                      <m:r>
+                        <w:rPr>
+                          <w:rFonts w:ascii="Cambria Math" w:hAnsi="Cambria Math"/>
+                        </w:rPr>
+                        <m:t>)</m:t>
+                      </m:r>
+                    </m:sup>
+                  </m:sSup>
+                  <m:r>
+                    <w:rPr>
+                      <w:rFonts w:ascii="Cambria Math" w:hAnsi="Cambria Math"/>
+                    </w:rPr>
+                    <m:t>)</m:t>
+                  </m:r>
+                </m:e>
+                <m:sup>
+                  <m:r>
+                    <w:rPr>
+                      <w:rFonts w:ascii="Cambria Math" w:hAnsi="Cambria Math"/>
+                    </w:rPr>
+                    <m:t>2</m:t>
+                  </m:r>
+                </m:sup>
+              </m:sSup>
+            </m:den>
+          </m:f>
+        </m:oMath>
+      </m:oMathPara>
+    </w:p>
+    <w:p>
+      <w:pPr>
+        <w:pStyle w:val="2"/>
+      </w:pPr>
+      <w:r>
+        <w:rPr>
+          <w:rFonts w:hint="eastAsia"/>
+        </w:rPr>
+        <w:t>3</w:t>
+      </w:r>
+      <w:r>
+        <w:t xml:space="preserve">.  </w:t>
+      </w:r>
+      <w:r>
+        <w:rPr>
+          <w:rFonts w:hint="eastAsia"/>
+        </w:rPr>
+        <w:t>二次函数与</w:t>
+      </w:r>
+      <w:r>
+        <w:rPr>
+          <w:rFonts w:hint="eastAsia"/>
+        </w:rPr>
+        <w:t>Logistic</w:t>
+      </w:r>
+      <w:r>
+        <w:rPr>
+          <w:rFonts w:hint="eastAsia"/>
+        </w:rPr>
+        <w:t>函数的复合函数</w:t>
+      </w:r>
+    </w:p>
+    <w:p>
+      <w:pPr>
+        <w:ind w:firstLineChars="200" w:firstLine="420"/>
+      </w:pPr>
+      <w:r>
+        <w:rPr>
+          <w:rFonts w:hint="eastAsia"/>
+        </w:rPr>
+        <w:t>（</w:t>
+      </w:r>
+      <w:r>
+        <w:rPr>
+          <w:rFonts w:hint="eastAsia"/>
+        </w:rPr>
+        <w:t>1</w:t>
+      </w:r>
+      <w:r>
+        <w:rPr>
+          <w:rFonts w:hint="eastAsia"/>
+        </w:rPr>
+        <w:t>）函数解析式：</w:t>
+      </w:r>
+    </w:p>
+    <w:p>
+      <w:pPr>
+        <w:rPr>
+          <w:i/>
+        </w:rPr>
+      </w:pPr>
+      <m:oMathPara>
+        <m:oMath>
           <m:r>
             <w:rPr>
               <w:rFonts w:ascii="Cambria Math" w:hAnsi="Cambria Math" w:hint="eastAsia"/>
@@ -2297,6 +2602,314 @@
               </m:r>
             </m:e>
           </m:d>
+          <m:r>
+            <w:rPr>
+              <w:rFonts w:ascii="Cambria Math" w:hAnsi="Cambria Math"/>
+            </w:rPr>
+            <m:t>=q</m:t>
+          </m:r>
+          <m:d>
+            <m:dPr>
+              <m:ctrlPr>
+                <w:rPr>
+                  <w:rFonts w:ascii="Cambria Math" w:hAnsi="Cambria Math"/>
+                  <w:i/>
+                </w:rPr>
+              </m:ctrlPr>
+            </m:dPr>
+            <m:e>
+              <m:r>
+                <w:rPr>
+                  <w:rFonts w:ascii="Cambria Math" w:hAnsi="Cambria Math"/>
+                </w:rPr>
+                <m:t>x</m:t>
+              </m:r>
+            </m:e>
+          </m:d>
+          <m:r>
+            <w:rPr>
+              <w:rFonts w:ascii="Cambria Math" w:hAnsi="Cambria Math"/>
+            </w:rPr>
+            <m:t>l</m:t>
+          </m:r>
+          <m:d>
+            <m:dPr>
+              <m:ctrlPr>
+                <w:rPr>
+                  <w:rFonts w:ascii="Cambria Math" w:hAnsi="Cambria Math"/>
+                  <w:i/>
+                </w:rPr>
+              </m:ctrlPr>
+            </m:dPr>
+            <m:e>
+              <m:r>
+                <w:rPr>
+                  <w:rFonts w:ascii="Cambria Math" w:hAnsi="Cambria Math"/>
+                </w:rPr>
+                <m:t>x</m:t>
+              </m:r>
+            </m:e>
+          </m:d>
+          <m:r>
+            <w:rPr>
+              <w:rFonts w:ascii="Cambria Math" w:hAnsi="Cambria Math"/>
+            </w:rPr>
+            <m:t>+d=</m:t>
+          </m:r>
+          <m:f>
+            <m:fPr>
+              <m:ctrlPr>
+                <w:rPr>
+                  <w:rFonts w:ascii="Cambria Math" w:hAnsi="Cambria Math"/>
+                  <w:i/>
+                </w:rPr>
+              </m:ctrlPr>
+            </m:fPr>
+            <m:num>
+              <m:r>
+                <w:rPr>
+                  <w:rFonts w:ascii="Cambria Math" w:hAnsi="Cambria Math" w:hint="eastAsia"/>
+                </w:rPr>
+                <m:t>m</m:t>
+              </m:r>
+              <m:r>
+                <w:rPr>
+                  <w:rFonts w:ascii="Cambria Math" w:hAnsi="Cambria Math"/>
+                </w:rPr>
+                <m:t>(a</m:t>
+              </m:r>
+              <m:sSup>
+                <m:sSupPr>
+                  <m:ctrlPr>
+                    <w:rPr>
+                      <w:rFonts w:ascii="Cambria Math" w:hAnsi="Cambria Math"/>
+                      <w:i/>
+                    </w:rPr>
+                  </m:ctrlPr>
+                </m:sSupPr>
+                <m:e>
+                  <m:d>
+                    <m:dPr>
+                      <m:ctrlPr>
+                        <w:rPr>
+                          <w:rFonts w:ascii="Cambria Math" w:hAnsi="Cambria Math"/>
+                          <w:i/>
+                        </w:rPr>
+                      </m:ctrlPr>
+                    </m:dPr>
+                    <m:e>
+                      <m:r>
+                        <w:rPr>
+                          <w:rFonts w:ascii="Cambria Math" w:hAnsi="Cambria Math"/>
+                        </w:rPr>
+                        <m:t>x-b</m:t>
+                      </m:r>
+                    </m:e>
+                  </m:d>
+                </m:e>
+                <m:sup>
+                  <m:r>
+                    <w:rPr>
+                      <w:rFonts w:ascii="Cambria Math" w:hAnsi="Cambria Math"/>
+                    </w:rPr>
+                    <m:t>2</m:t>
+                  </m:r>
+                </m:sup>
+              </m:sSup>
+              <m:r>
+                <w:rPr>
+                  <w:rFonts w:ascii="Cambria Math" w:hAnsi="Cambria Math"/>
+                </w:rPr>
+                <m:t>+</m:t>
+              </m:r>
+              <m:r>
+                <w:rPr>
+                  <w:rFonts w:ascii="Cambria Math" w:hAnsi="Cambria Math" w:hint="eastAsia"/>
+                </w:rPr>
+                <m:t>c</m:t>
+              </m:r>
+              <m:r>
+                <w:rPr>
+                  <w:rFonts w:ascii="Cambria Math" w:hAnsi="Cambria Math"/>
+                </w:rPr>
+                <m:t>)</m:t>
+              </m:r>
+            </m:num>
+            <m:den>
+              <m:r>
+                <w:rPr>
+                  <w:rFonts w:ascii="Cambria Math" w:hAnsi="Cambria Math"/>
+                </w:rPr>
+                <m:t>1+</m:t>
+              </m:r>
+              <m:sSup>
+                <m:sSupPr>
+                  <m:ctrlPr>
+                    <w:rPr>
+                      <w:rFonts w:ascii="Cambria Math" w:hAnsi="Cambria Math"/>
+                      <w:i/>
+                    </w:rPr>
+                  </m:ctrlPr>
+                </m:sSupPr>
+                <m:e>
+                  <m:r>
+                    <w:rPr>
+                      <w:rFonts w:ascii="Cambria Math" w:hAnsi="Cambria Math"/>
+                    </w:rPr>
+                    <m:t>e</m:t>
+                  </m:r>
+                </m:e>
+                <m:sup>
+                  <m:r>
+                    <w:rPr>
+                      <w:rFonts w:ascii="Cambria Math" w:hAnsi="Cambria Math"/>
+                    </w:rPr>
+                    <m:t>-k(x-</m:t>
+                  </m:r>
+                  <m:sSub>
+                    <m:sSubPr>
+                      <m:ctrlPr>
+                        <w:rPr>
+                          <w:rFonts w:ascii="Cambria Math" w:hAnsi="Cambria Math"/>
+                          <w:i/>
+                        </w:rPr>
+                      </m:ctrlPr>
+                    </m:sSubPr>
+                    <m:e>
+                      <m:r>
+                        <w:rPr>
+                          <w:rFonts w:ascii="Cambria Math" w:hAnsi="Cambria Math"/>
+                        </w:rPr>
+                        <m:t>x</m:t>
+                      </m:r>
+                    </m:e>
+                    <m:sub>
+                      <m:r>
+                        <w:rPr>
+                          <w:rFonts w:ascii="Cambria Math" w:hAnsi="Cambria Math"/>
+                        </w:rPr>
+                        <m:t>0</m:t>
+                      </m:r>
+                    </m:sub>
+                  </m:sSub>
+                  <m:r>
+                    <w:rPr>
+                      <w:rFonts w:ascii="Cambria Math" w:hAnsi="Cambria Math"/>
+                    </w:rPr>
+                    <m:t>)</m:t>
+                  </m:r>
+                </m:sup>
+              </m:sSup>
+            </m:den>
+          </m:f>
+          <m:r>
+            <w:rPr>
+              <w:rFonts w:ascii="Cambria Math" w:hAnsi="Cambria Math"/>
+            </w:rPr>
+            <m:t>+d</m:t>
+          </m:r>
+        </m:oMath>
+      </m:oMathPara>
+    </w:p>
+    <w:p>
+      <w:pPr>
+        <w:ind w:firstLineChars="200" w:firstLine="420"/>
+      </w:pPr>
+      <w:r>
+        <w:rPr>
+          <w:rFonts w:hint="eastAsia"/>
+        </w:rPr>
+        <w:t>（</w:t>
+      </w:r>
+      <w:r>
+        <w:rPr>
+          <w:rFonts w:hint="eastAsia"/>
+        </w:rPr>
+        <w:t>2</w:t>
+      </w:r>
+      <w:r>
+        <w:rPr>
+          <w:rFonts w:hint="eastAsia"/>
+        </w:rPr>
+        <w:t>）导数解析式：</w:t>
+      </w:r>
+    </w:p>
+    <w:p>
+      <w:pPr>
+        <w:rPr>
+          <w:i/>
+        </w:rPr>
+      </w:pPr>
+      <m:oMathPara>
+        <m:oMath>
+          <m:r>
+            <w:rPr>
+              <w:rFonts w:ascii="Cambria Math" w:hAnsi="Cambria Math"/>
+            </w:rPr>
+            <m:t>d</m:t>
+          </m:r>
+          <m:r>
+            <w:rPr>
+              <w:rFonts w:ascii="Cambria Math" w:hAnsi="Cambria Math" w:hint="eastAsia"/>
+            </w:rPr>
+            <m:t>g</m:t>
+          </m:r>
+          <m:d>
+            <m:dPr>
+              <m:ctrlPr>
+                <w:rPr>
+                  <w:rFonts w:ascii="Cambria Math" w:hAnsi="Cambria Math"/>
+                  <w:i/>
+                </w:rPr>
+              </m:ctrlPr>
+            </m:dPr>
+            <m:e>
+              <m:r>
+                <w:rPr>
+                  <w:rFonts w:ascii="Cambria Math" w:hAnsi="Cambria Math"/>
+                </w:rPr>
+                <m:t>x</m:t>
+              </m:r>
+            </m:e>
+          </m:d>
+          <m:r>
+            <w:rPr>
+              <w:rFonts w:ascii="Cambria Math" w:hAnsi="Cambria Math"/>
+            </w:rPr>
+            <m:t>=</m:t>
+          </m:r>
+          <m:f>
+            <m:fPr>
+              <m:ctrlPr>
+                <w:rPr>
+                  <w:rFonts w:ascii="Cambria Math" w:hAnsi="Cambria Math"/>
+                  <w:i/>
+                </w:rPr>
+              </m:ctrlPr>
+            </m:fPr>
+            <m:num>
+              <m:r>
+                <w:rPr>
+                  <w:rFonts w:ascii="Cambria Math" w:hAnsi="Cambria Math"/>
+                </w:rPr>
+                <m:t>d</m:t>
+              </m:r>
+              <m:r>
+                <w:rPr>
+                  <w:rFonts w:ascii="Cambria Math" w:hAnsi="Cambria Math"/>
+                </w:rPr>
+                <m:t>g(x)</m:t>
+              </m:r>
+            </m:num>
+            <m:den>
+              <m:r>
+                <w:rPr>
+                  <w:rFonts w:ascii="Cambria Math" w:hAnsi="Cambria Math"/>
+                </w:rPr>
+                <m:t>dx</m:t>
+              </m:r>
+            </m:den>
+          </m:f>
           <m:r>
             <w:rPr>
               <w:rFonts w:ascii="Cambria Math" w:hAnsi="Cambria Math"/>
@@ -2679,17 +3292,2627 @@
             </w:rPr>
             <m:t>=</m:t>
           </m:r>
+          <m:nary>
+            <m:naryPr>
+              <m:limLoc m:val="undOvr"/>
+              <m:subHide m:val="1"/>
+              <m:supHide m:val="1"/>
+              <m:ctrlPr>
+                <w:rPr>
+                  <w:rFonts w:ascii="Cambria Math" w:hAnsi="Cambria Math"/>
+                  <w:i/>
+                </w:rPr>
+              </m:ctrlPr>
+            </m:naryPr>
+            <m:sub/>
+            <m:sup/>
+            <m:e>
+              <m:r>
+                <w:rPr>
+                  <w:rFonts w:ascii="Cambria Math" w:hAnsi="Cambria Math"/>
+                </w:rPr>
+                <m:t>g(x)dx</m:t>
+              </m:r>
+            </m:e>
+          </m:nary>
+          <m:r>
+            <w:rPr>
+              <w:rFonts w:ascii="Cambria Math" w:hAnsi="Cambria Math"/>
+            </w:rPr>
+            <m:t>=</m:t>
+          </m:r>
+          <m:r>
+            <w:rPr>
+              <w:rFonts w:ascii="Cambria Math" w:hAnsi="Cambria Math"/>
+            </w:rPr>
+            <m:t>dx+</m:t>
+          </m:r>
+          <m:f>
+            <m:fPr>
+              <m:ctrlPr>
+                <w:rPr>
+                  <w:rFonts w:ascii="Cambria Math" w:hAnsi="Cambria Math"/>
+                </w:rPr>
+              </m:ctrlPr>
+            </m:fPr>
+            <m:num>
+              <m:r>
+                <w:rPr>
+                  <w:rFonts w:ascii="Cambria Math" w:hAnsi="Cambria Math"/>
+                </w:rPr>
+                <m:t>1</m:t>
+              </m:r>
+            </m:num>
+            <m:den>
+              <m:r>
+                <w:rPr>
+                  <w:rFonts w:ascii="Cambria Math" w:hAnsi="Cambria Math"/>
+                </w:rPr>
+                <m:t>3</m:t>
+              </m:r>
+            </m:den>
+          </m:f>
+          <m:r>
+            <w:rPr>
+              <w:rFonts w:ascii="Cambria Math" w:hAnsi="Cambria Math"/>
+            </w:rPr>
+            <m:t>am</m:t>
+          </m:r>
+          <m:sSup>
+            <m:sSupPr>
+              <m:ctrlPr>
+                <w:rPr>
+                  <w:rFonts w:ascii="Cambria Math" w:hAnsi="Cambria Math"/>
+                </w:rPr>
+              </m:ctrlPr>
+            </m:sSupPr>
+            <m:e>
+              <m:r>
+                <w:rPr>
+                  <w:rFonts w:ascii="Cambria Math" w:hAnsi="Cambria Math"/>
+                </w:rPr>
+                <m:t>x</m:t>
+              </m:r>
+            </m:e>
+            <m:sup>
+              <m:r>
+                <w:rPr>
+                  <w:rFonts w:ascii="Cambria Math" w:hAnsi="Cambria Math"/>
+                </w:rPr>
+                <m:t>3</m:t>
+              </m:r>
+            </m:sup>
+          </m:sSup>
+          <m:r>
+            <w:rPr>
+              <w:rFonts w:ascii="Cambria Math" w:hAnsi="Cambria Math"/>
+            </w:rPr>
+            <m:t>-</m:t>
+          </m:r>
+          <m:f>
+            <m:fPr>
+              <m:ctrlPr>
+                <w:rPr>
+                  <w:rFonts w:ascii="Cambria Math" w:hAnsi="Cambria Math"/>
+                </w:rPr>
+              </m:ctrlPr>
+            </m:fPr>
+            <m:num>
+              <m:r>
+                <w:rPr>
+                  <w:rFonts w:ascii="Cambria Math" w:hAnsi="Cambria Math"/>
+                </w:rPr>
+                <m:t>2abmx</m:t>
+              </m:r>
+              <m:r>
+                <m:rPr>
+                  <m:sty m:val="p"/>
+                </m:rPr>
+                <w:rPr>
+                  <w:rFonts w:ascii="Cambria Math" w:hAnsi="Cambria Math"/>
+                </w:rPr>
+                <m:t>Log</m:t>
+              </m:r>
+              <m:d>
+                <m:dPr>
+                  <m:begChr m:val="["/>
+                  <m:endChr m:val="]"/>
+                  <m:ctrlPr>
+                    <w:rPr>
+                      <w:rFonts w:ascii="Cambria Math" w:hAnsi="Cambria Math"/>
+                      <w:i/>
+                    </w:rPr>
+                  </m:ctrlPr>
+                </m:dPr>
+                <m:e>
+                  <m:r>
+                    <w:rPr>
+                      <w:rFonts w:ascii="Cambria Math" w:hAnsi="Cambria Math"/>
+                    </w:rPr>
+                    <m:t>1+</m:t>
+                  </m:r>
+                  <m:sSup>
+                    <m:sSupPr>
+                      <m:ctrlPr>
+                        <w:rPr>
+                          <w:rFonts w:ascii="Cambria Math" w:hAnsi="Cambria Math"/>
+                        </w:rPr>
+                      </m:ctrlPr>
+                    </m:sSupPr>
+                    <m:e>
+                      <m:r>
+                        <w:rPr>
+                          <w:rFonts w:ascii="Cambria Math" w:hAnsi="Cambria Math"/>
+                        </w:rPr>
+                        <m:t>ⅇ</m:t>
+                      </m:r>
+                    </m:e>
+                    <m:sup>
+                      <m:r>
+                        <w:rPr>
+                          <w:rFonts w:ascii="Cambria Math" w:hAnsi="Cambria Math"/>
+                        </w:rPr>
+                        <m:t>k</m:t>
+                      </m:r>
+                      <m:d>
+                        <m:dPr>
+                          <m:ctrlPr>
+                            <w:rPr>
+                              <w:rFonts w:ascii="Cambria Math" w:hAnsi="Cambria Math"/>
+                              <w:i/>
+                            </w:rPr>
+                          </m:ctrlPr>
+                        </m:dPr>
+                        <m:e>
+                          <m:r>
+                            <w:rPr>
+                              <w:rFonts w:ascii="Cambria Math" w:hAnsi="Cambria Math"/>
+                            </w:rPr>
+                            <m:t>x-</m:t>
+                          </m:r>
+                          <m:r>
+                            <m:rPr>
+                              <m:sty m:val="p"/>
+                            </m:rPr>
+                            <w:rPr>
+                              <w:rFonts w:ascii="Cambria Math" w:hAnsi="Cambria Math"/>
+                            </w:rPr>
+                            <m:t>x0</m:t>
+                          </m:r>
+                        </m:e>
+                      </m:d>
+                    </m:sup>
+                  </m:sSup>
+                </m:e>
+              </m:d>
+            </m:num>
+            <m:den>
+              <m:r>
+                <w:rPr>
+                  <w:rFonts w:ascii="Cambria Math" w:hAnsi="Cambria Math"/>
+                </w:rPr>
+                <m:t>k</m:t>
+              </m:r>
+            </m:den>
+          </m:f>
+          <m:r>
+            <w:rPr>
+              <w:rFonts w:ascii="Cambria Math" w:hAnsi="Cambria Math"/>
+            </w:rPr>
+            <m:t>+</m:t>
+          </m:r>
+          <m:f>
+            <m:fPr>
+              <m:ctrlPr>
+                <w:rPr>
+                  <w:rFonts w:ascii="Cambria Math" w:hAnsi="Cambria Math"/>
+                </w:rPr>
+              </m:ctrlPr>
+            </m:fPr>
+            <m:num>
+              <m:r>
+                <w:rPr>
+                  <w:rFonts w:ascii="Cambria Math" w:hAnsi="Cambria Math"/>
+                </w:rPr>
+                <m:t>a</m:t>
+              </m:r>
+              <m:sSup>
+                <m:sSupPr>
+                  <m:ctrlPr>
+                    <w:rPr>
+                      <w:rFonts w:ascii="Cambria Math" w:hAnsi="Cambria Math"/>
+                    </w:rPr>
+                  </m:ctrlPr>
+                </m:sSupPr>
+                <m:e>
+                  <m:r>
+                    <w:rPr>
+                      <w:rFonts w:ascii="Cambria Math" w:hAnsi="Cambria Math"/>
+                    </w:rPr>
+                    <m:t>b</m:t>
+                  </m:r>
+                </m:e>
+                <m:sup>
+                  <m:r>
+                    <w:rPr>
+                      <w:rFonts w:ascii="Cambria Math" w:hAnsi="Cambria Math"/>
+                    </w:rPr>
+                    <m:t>2</m:t>
+                  </m:r>
+                </m:sup>
+              </m:sSup>
+              <m:r>
+                <w:rPr>
+                  <w:rFonts w:ascii="Cambria Math" w:hAnsi="Cambria Math"/>
+                </w:rPr>
+                <m:t>m</m:t>
+              </m:r>
+              <m:r>
+                <m:rPr>
+                  <m:sty m:val="p"/>
+                </m:rPr>
+                <w:rPr>
+                  <w:rFonts w:ascii="Cambria Math" w:hAnsi="Cambria Math"/>
+                </w:rPr>
+                <m:t>Log</m:t>
+              </m:r>
+              <m:d>
+                <m:dPr>
+                  <m:begChr m:val="["/>
+                  <m:endChr m:val="]"/>
+                  <m:ctrlPr>
+                    <w:rPr>
+                      <w:rFonts w:ascii="Cambria Math" w:hAnsi="Cambria Math"/>
+                      <w:i/>
+                    </w:rPr>
+                  </m:ctrlPr>
+                </m:dPr>
+                <m:e>
+                  <m:sSup>
+                    <m:sSupPr>
+                      <m:ctrlPr>
+                        <w:rPr>
+                          <w:rFonts w:ascii="Cambria Math" w:hAnsi="Cambria Math"/>
+                        </w:rPr>
+                      </m:ctrlPr>
+                    </m:sSupPr>
+                    <m:e>
+                      <m:r>
+                        <w:rPr>
+                          <w:rFonts w:ascii="Cambria Math" w:hAnsi="Cambria Math"/>
+                        </w:rPr>
+                        <m:t>ⅇ</m:t>
+                      </m:r>
+                    </m:e>
+                    <m:sup>
+                      <m:r>
+                        <w:rPr>
+                          <w:rFonts w:ascii="Cambria Math" w:hAnsi="Cambria Math"/>
+                        </w:rPr>
+                        <m:t>kx</m:t>
+                      </m:r>
+                    </m:sup>
+                  </m:sSup>
+                  <m:r>
+                    <w:rPr>
+                      <w:rFonts w:ascii="Cambria Math" w:hAnsi="Cambria Math"/>
+                    </w:rPr>
+                    <m:t>+</m:t>
+                  </m:r>
+                  <m:sSup>
+                    <m:sSupPr>
+                      <m:ctrlPr>
+                        <w:rPr>
+                          <w:rFonts w:ascii="Cambria Math" w:hAnsi="Cambria Math"/>
+                        </w:rPr>
+                      </m:ctrlPr>
+                    </m:sSupPr>
+                    <m:e>
+                      <m:r>
+                        <w:rPr>
+                          <w:rFonts w:ascii="Cambria Math" w:hAnsi="Cambria Math"/>
+                        </w:rPr>
+                        <m:t>ⅇ</m:t>
+                      </m:r>
+                    </m:e>
+                    <m:sup>
+                      <m:r>
+                        <w:rPr>
+                          <w:rFonts w:ascii="Cambria Math" w:hAnsi="Cambria Math"/>
+                        </w:rPr>
+                        <m:t>k</m:t>
+                      </m:r>
+                      <m:r>
+                        <m:rPr>
+                          <m:sty m:val="p"/>
+                        </m:rPr>
+                        <w:rPr>
+                          <w:rFonts w:ascii="Cambria Math" w:hAnsi="Cambria Math"/>
+                        </w:rPr>
+                        <m:t>x0</m:t>
+                      </m:r>
+                    </m:sup>
+                  </m:sSup>
+                </m:e>
+              </m:d>
+            </m:num>
+            <m:den>
+              <m:r>
+                <w:rPr>
+                  <w:rFonts w:ascii="Cambria Math" w:hAnsi="Cambria Math"/>
+                </w:rPr>
+                <m:t>k</m:t>
+              </m:r>
+            </m:den>
+          </m:f>
+          <m:r>
+            <w:rPr>
+              <w:rFonts w:ascii="Cambria Math" w:hAnsi="Cambria Math"/>
+            </w:rPr>
+            <m:t>+</m:t>
+          </m:r>
+          <m:f>
+            <m:fPr>
+              <m:ctrlPr>
+                <w:rPr>
+                  <w:rFonts w:ascii="Cambria Math" w:hAnsi="Cambria Math"/>
+                </w:rPr>
+              </m:ctrlPr>
+            </m:fPr>
+            <m:num>
+              <m:r>
+                <w:rPr>
+                  <w:rFonts w:ascii="Cambria Math" w:hAnsi="Cambria Math"/>
+                </w:rPr>
+                <m:t>cm</m:t>
+              </m:r>
+              <m:r>
+                <m:rPr>
+                  <m:sty m:val="p"/>
+                </m:rPr>
+                <w:rPr>
+                  <w:rFonts w:ascii="Cambria Math" w:hAnsi="Cambria Math"/>
+                </w:rPr>
+                <m:t>Log</m:t>
+              </m:r>
+              <m:d>
+                <m:dPr>
+                  <m:begChr m:val="["/>
+                  <m:endChr m:val="]"/>
+                  <m:ctrlPr>
+                    <w:rPr>
+                      <w:rFonts w:ascii="Cambria Math" w:hAnsi="Cambria Math"/>
+                      <w:i/>
+                    </w:rPr>
+                  </m:ctrlPr>
+                </m:dPr>
+                <m:e>
+                  <m:sSup>
+                    <m:sSupPr>
+                      <m:ctrlPr>
+                        <w:rPr>
+                          <w:rFonts w:ascii="Cambria Math" w:hAnsi="Cambria Math"/>
+                        </w:rPr>
+                      </m:ctrlPr>
+                    </m:sSupPr>
+                    <m:e>
+                      <m:r>
+                        <w:rPr>
+                          <w:rFonts w:ascii="Cambria Math" w:hAnsi="Cambria Math"/>
+                        </w:rPr>
+                        <m:t>ⅇ</m:t>
+                      </m:r>
+                    </m:e>
+                    <m:sup>
+                      <m:r>
+                        <w:rPr>
+                          <w:rFonts w:ascii="Cambria Math" w:hAnsi="Cambria Math"/>
+                        </w:rPr>
+                        <m:t>kx</m:t>
+                      </m:r>
+                    </m:sup>
+                  </m:sSup>
+                  <m:r>
+                    <w:rPr>
+                      <w:rFonts w:ascii="Cambria Math" w:hAnsi="Cambria Math"/>
+                    </w:rPr>
+                    <m:t>+</m:t>
+                  </m:r>
+                  <m:sSup>
+                    <m:sSupPr>
+                      <m:ctrlPr>
+                        <w:rPr>
+                          <w:rFonts w:ascii="Cambria Math" w:hAnsi="Cambria Math"/>
+                        </w:rPr>
+                      </m:ctrlPr>
+                    </m:sSupPr>
+                    <m:e>
+                      <m:r>
+                        <w:rPr>
+                          <w:rFonts w:ascii="Cambria Math" w:hAnsi="Cambria Math"/>
+                        </w:rPr>
+                        <m:t>ⅇ</m:t>
+                      </m:r>
+                    </m:e>
+                    <m:sup>
+                      <m:r>
+                        <w:rPr>
+                          <w:rFonts w:ascii="Cambria Math" w:hAnsi="Cambria Math"/>
+                        </w:rPr>
+                        <m:t>k</m:t>
+                      </m:r>
+                      <m:r>
+                        <m:rPr>
+                          <m:sty m:val="p"/>
+                        </m:rPr>
+                        <w:rPr>
+                          <w:rFonts w:ascii="Cambria Math" w:hAnsi="Cambria Math"/>
+                        </w:rPr>
+                        <m:t>x0</m:t>
+                      </m:r>
+                    </m:sup>
+                  </m:sSup>
+                </m:e>
+              </m:d>
+            </m:num>
+            <m:den>
+              <m:r>
+                <w:rPr>
+                  <w:rFonts w:ascii="Cambria Math" w:hAnsi="Cambria Math"/>
+                </w:rPr>
+                <m:t>k</m:t>
+              </m:r>
+            </m:den>
+          </m:f>
+          <m:r>
+            <w:rPr>
+              <w:rFonts w:ascii="Cambria Math" w:hAnsi="Cambria Math"/>
+            </w:rPr>
+            <m:t>+</m:t>
+          </m:r>
+          <m:f>
+            <m:fPr>
+              <m:ctrlPr>
+                <w:rPr>
+                  <w:rFonts w:ascii="Cambria Math" w:hAnsi="Cambria Math"/>
+                </w:rPr>
+              </m:ctrlPr>
+            </m:fPr>
+            <m:num>
+              <m:r>
+                <w:rPr>
+                  <w:rFonts w:ascii="Cambria Math" w:hAnsi="Cambria Math"/>
+                </w:rPr>
+                <m:t>am</m:t>
+              </m:r>
+              <m:sSup>
+                <m:sSupPr>
+                  <m:ctrlPr>
+                    <w:rPr>
+                      <w:rFonts w:ascii="Cambria Math" w:hAnsi="Cambria Math"/>
+                    </w:rPr>
+                  </m:ctrlPr>
+                </m:sSupPr>
+                <m:e>
+                  <m:r>
+                    <w:rPr>
+                      <w:rFonts w:ascii="Cambria Math" w:hAnsi="Cambria Math"/>
+                    </w:rPr>
+                    <m:t>x</m:t>
+                  </m:r>
+                </m:e>
+                <m:sup>
+                  <m:r>
+                    <w:rPr>
+                      <w:rFonts w:ascii="Cambria Math" w:hAnsi="Cambria Math"/>
+                    </w:rPr>
+                    <m:t>2</m:t>
+                  </m:r>
+                </m:sup>
+              </m:sSup>
+              <m:r>
+                <m:rPr>
+                  <m:sty m:val="p"/>
+                </m:rPr>
+                <w:rPr>
+                  <w:rFonts w:ascii="Cambria Math" w:hAnsi="Cambria Math"/>
+                </w:rPr>
+                <m:t>Log</m:t>
+              </m:r>
+              <m:d>
+                <m:dPr>
+                  <m:begChr m:val="["/>
+                  <m:endChr m:val="]"/>
+                  <m:ctrlPr>
+                    <w:rPr>
+                      <w:rFonts w:ascii="Cambria Math" w:hAnsi="Cambria Math"/>
+                      <w:i/>
+                    </w:rPr>
+                  </m:ctrlPr>
+                </m:dPr>
+                <m:e>
+                  <m:r>
+                    <w:rPr>
+                      <w:rFonts w:ascii="Cambria Math" w:hAnsi="Cambria Math"/>
+                    </w:rPr>
+                    <m:t>1+</m:t>
+                  </m:r>
+                  <m:sSup>
+                    <m:sSupPr>
+                      <m:ctrlPr>
+                        <w:rPr>
+                          <w:rFonts w:ascii="Cambria Math" w:hAnsi="Cambria Math"/>
+                        </w:rPr>
+                      </m:ctrlPr>
+                    </m:sSupPr>
+                    <m:e>
+                      <m:r>
+                        <w:rPr>
+                          <w:rFonts w:ascii="Cambria Math" w:hAnsi="Cambria Math"/>
+                        </w:rPr>
+                        <m:t>ⅇ</m:t>
+                      </m:r>
+                    </m:e>
+                    <m:sup>
+                      <m:r>
+                        <w:rPr>
+                          <w:rFonts w:ascii="Cambria Math" w:hAnsi="Cambria Math"/>
+                        </w:rPr>
+                        <m:t>k</m:t>
+                      </m:r>
+                      <m:d>
+                        <m:dPr>
+                          <m:ctrlPr>
+                            <w:rPr>
+                              <w:rFonts w:ascii="Cambria Math" w:hAnsi="Cambria Math"/>
+                              <w:i/>
+                            </w:rPr>
+                          </m:ctrlPr>
+                        </m:dPr>
+                        <m:e>
+                          <m:r>
+                            <w:rPr>
+                              <w:rFonts w:ascii="Cambria Math" w:hAnsi="Cambria Math"/>
+                            </w:rPr>
+                            <m:t>-x+</m:t>
+                          </m:r>
+                          <m:r>
+                            <m:rPr>
+                              <m:sty m:val="p"/>
+                            </m:rPr>
+                            <w:rPr>
+                              <w:rFonts w:ascii="Cambria Math" w:hAnsi="Cambria Math"/>
+                            </w:rPr>
+                            <m:t>x0</m:t>
+                          </m:r>
+                        </m:e>
+                      </m:d>
+                    </m:sup>
+                  </m:sSup>
+                </m:e>
+              </m:d>
+            </m:num>
+            <m:den>
+              <m:r>
+                <w:rPr>
+                  <w:rFonts w:ascii="Cambria Math" w:hAnsi="Cambria Math"/>
+                </w:rPr>
+                <m:t>k</m:t>
+              </m:r>
+            </m:den>
+          </m:f>
+          <m:r>
+            <w:rPr>
+              <w:rFonts w:ascii="Cambria Math" w:hAnsi="Cambria Math"/>
+            </w:rPr>
+            <m:t>-</m:t>
+          </m:r>
+          <m:f>
+            <m:fPr>
+              <m:ctrlPr>
+                <w:rPr>
+                  <w:rFonts w:ascii="Cambria Math" w:hAnsi="Cambria Math"/>
+                </w:rPr>
+              </m:ctrlPr>
+            </m:fPr>
+            <m:num>
+              <m:r>
+                <w:rPr>
+                  <w:rFonts w:ascii="Cambria Math" w:hAnsi="Cambria Math"/>
+                </w:rPr>
+                <m:t>2abm</m:t>
+              </m:r>
+              <m:r>
+                <m:rPr>
+                  <m:sty m:val="p"/>
+                </m:rPr>
+                <w:rPr>
+                  <w:rFonts w:ascii="Cambria Math" w:hAnsi="Cambria Math"/>
+                </w:rPr>
+                <m:t>PolyLog</m:t>
+              </m:r>
+              <m:d>
+                <m:dPr>
+                  <m:begChr m:val="["/>
+                  <m:endChr m:val="]"/>
+                  <m:ctrlPr>
+                    <w:rPr>
+                      <w:rFonts w:ascii="Cambria Math" w:hAnsi="Cambria Math"/>
+                      <w:i/>
+                    </w:rPr>
+                  </m:ctrlPr>
+                </m:dPr>
+                <m:e>
+                  <m:r>
+                    <w:rPr>
+                      <w:rFonts w:ascii="Cambria Math" w:hAnsi="Cambria Math"/>
+                    </w:rPr>
+                    <m:t>2,-</m:t>
+                  </m:r>
+                  <m:sSup>
+                    <m:sSupPr>
+                      <m:ctrlPr>
+                        <w:rPr>
+                          <w:rFonts w:ascii="Cambria Math" w:hAnsi="Cambria Math"/>
+                        </w:rPr>
+                      </m:ctrlPr>
+                    </m:sSupPr>
+                    <m:e>
+                      <m:r>
+                        <w:rPr>
+                          <w:rFonts w:ascii="Cambria Math" w:hAnsi="Cambria Math"/>
+                        </w:rPr>
+                        <m:t>ⅇ</m:t>
+                      </m:r>
+                    </m:e>
+                    <m:sup>
+                      <m:r>
+                        <w:rPr>
+                          <w:rFonts w:ascii="Cambria Math" w:hAnsi="Cambria Math"/>
+                        </w:rPr>
+                        <m:t>k</m:t>
+                      </m:r>
+                      <m:d>
+                        <m:dPr>
+                          <m:ctrlPr>
+                            <w:rPr>
+                              <w:rFonts w:ascii="Cambria Math" w:hAnsi="Cambria Math"/>
+                              <w:i/>
+                            </w:rPr>
+                          </m:ctrlPr>
+                        </m:dPr>
+                        <m:e>
+                          <m:r>
+                            <w:rPr>
+                              <w:rFonts w:ascii="Cambria Math" w:hAnsi="Cambria Math"/>
+                            </w:rPr>
+                            <m:t>x-</m:t>
+                          </m:r>
+                          <m:r>
+                            <m:rPr>
+                              <m:sty m:val="p"/>
+                            </m:rPr>
+                            <w:rPr>
+                              <w:rFonts w:ascii="Cambria Math" w:hAnsi="Cambria Math"/>
+                            </w:rPr>
+                            <m:t>x0</m:t>
+                          </m:r>
+                        </m:e>
+                      </m:d>
+                    </m:sup>
+                  </m:sSup>
+                </m:e>
+              </m:d>
+            </m:num>
+            <m:den>
+              <m:sSup>
+                <m:sSupPr>
+                  <m:ctrlPr>
+                    <w:rPr>
+                      <w:rFonts w:ascii="Cambria Math" w:hAnsi="Cambria Math"/>
+                    </w:rPr>
+                  </m:ctrlPr>
+                </m:sSupPr>
+                <m:e>
+                  <m:r>
+                    <w:rPr>
+                      <w:rFonts w:ascii="Cambria Math" w:hAnsi="Cambria Math"/>
+                    </w:rPr>
+                    <m:t>k</m:t>
+                  </m:r>
+                </m:e>
+                <m:sup>
+                  <m:r>
+                    <w:rPr>
+                      <w:rFonts w:ascii="Cambria Math" w:hAnsi="Cambria Math"/>
+                    </w:rPr>
+                    <m:t>2</m:t>
+                  </m:r>
+                </m:sup>
+              </m:sSup>
+            </m:den>
+          </m:f>
+          <m:r>
+            <w:rPr>
+              <w:rFonts w:ascii="Cambria Math" w:hAnsi="Cambria Math"/>
+            </w:rPr>
+            <m:t>-</m:t>
+          </m:r>
+          <m:f>
+            <m:fPr>
+              <m:ctrlPr>
+                <w:rPr>
+                  <w:rFonts w:ascii="Cambria Math" w:hAnsi="Cambria Math"/>
+                </w:rPr>
+              </m:ctrlPr>
+            </m:fPr>
+            <m:num>
+              <m:r>
+                <w:rPr>
+                  <w:rFonts w:ascii="Cambria Math" w:hAnsi="Cambria Math"/>
+                </w:rPr>
+                <m:t>2amx</m:t>
+              </m:r>
+              <m:r>
+                <m:rPr>
+                  <m:sty m:val="p"/>
+                </m:rPr>
+                <w:rPr>
+                  <w:rFonts w:ascii="Cambria Math" w:hAnsi="Cambria Math"/>
+                </w:rPr>
+                <m:t>PolyLog</m:t>
+              </m:r>
+              <m:d>
+                <m:dPr>
+                  <m:begChr m:val="["/>
+                  <m:endChr m:val="]"/>
+                  <m:ctrlPr>
+                    <w:rPr>
+                      <w:rFonts w:ascii="Cambria Math" w:hAnsi="Cambria Math"/>
+                      <w:i/>
+                    </w:rPr>
+                  </m:ctrlPr>
+                </m:dPr>
+                <m:e>
+                  <m:r>
+                    <w:rPr>
+                      <w:rFonts w:ascii="Cambria Math" w:hAnsi="Cambria Math"/>
+                    </w:rPr>
+                    <m:t>2,-</m:t>
+                  </m:r>
+                  <m:sSup>
+                    <m:sSupPr>
+                      <m:ctrlPr>
+                        <w:rPr>
+                          <w:rFonts w:ascii="Cambria Math" w:hAnsi="Cambria Math"/>
+                        </w:rPr>
+                      </m:ctrlPr>
+                    </m:sSupPr>
+                    <m:e>
+                      <m:r>
+                        <w:rPr>
+                          <w:rFonts w:ascii="Cambria Math" w:hAnsi="Cambria Math"/>
+                        </w:rPr>
+                        <m:t>ⅇ</m:t>
+                      </m:r>
+                    </m:e>
+                    <m:sup>
+                      <m:r>
+                        <w:rPr>
+                          <w:rFonts w:ascii="Cambria Math" w:hAnsi="Cambria Math"/>
+                        </w:rPr>
+                        <m:t>k</m:t>
+                      </m:r>
+                      <m:d>
+                        <m:dPr>
+                          <m:ctrlPr>
+                            <w:rPr>
+                              <w:rFonts w:ascii="Cambria Math" w:hAnsi="Cambria Math"/>
+                              <w:i/>
+                            </w:rPr>
+                          </m:ctrlPr>
+                        </m:dPr>
+                        <m:e>
+                          <m:r>
+                            <w:rPr>
+                              <w:rFonts w:ascii="Cambria Math" w:hAnsi="Cambria Math"/>
+                            </w:rPr>
+                            <m:t>-x+</m:t>
+                          </m:r>
+                          <m:r>
+                            <m:rPr>
+                              <m:sty m:val="p"/>
+                            </m:rPr>
+                            <w:rPr>
+                              <w:rFonts w:ascii="Cambria Math" w:hAnsi="Cambria Math"/>
+                            </w:rPr>
+                            <m:t>x0</m:t>
+                          </m:r>
+                        </m:e>
+                      </m:d>
+                    </m:sup>
+                  </m:sSup>
+                </m:e>
+              </m:d>
+            </m:num>
+            <m:den>
+              <m:sSup>
+                <m:sSupPr>
+                  <m:ctrlPr>
+                    <w:rPr>
+                      <w:rFonts w:ascii="Cambria Math" w:hAnsi="Cambria Math"/>
+                    </w:rPr>
+                  </m:ctrlPr>
+                </m:sSupPr>
+                <m:e>
+                  <m:r>
+                    <w:rPr>
+                      <w:rFonts w:ascii="Cambria Math" w:hAnsi="Cambria Math"/>
+                    </w:rPr>
+                    <m:t>k</m:t>
+                  </m:r>
+                </m:e>
+                <m:sup>
+                  <m:r>
+                    <w:rPr>
+                      <w:rFonts w:ascii="Cambria Math" w:hAnsi="Cambria Math"/>
+                    </w:rPr>
+                    <m:t>2</m:t>
+                  </m:r>
+                </m:sup>
+              </m:sSup>
+            </m:den>
+          </m:f>
+          <m:r>
+            <w:rPr>
+              <w:rFonts w:ascii="Cambria Math" w:hAnsi="Cambria Math"/>
+            </w:rPr>
+            <m:t>-</m:t>
+          </m:r>
+          <m:f>
+            <m:fPr>
+              <m:ctrlPr>
+                <w:rPr>
+                  <w:rFonts w:ascii="Cambria Math" w:hAnsi="Cambria Math"/>
+                </w:rPr>
+              </m:ctrlPr>
+            </m:fPr>
+            <m:num>
+              <m:r>
+                <w:rPr>
+                  <w:rFonts w:ascii="Cambria Math" w:hAnsi="Cambria Math"/>
+                </w:rPr>
+                <m:t>2am</m:t>
+              </m:r>
+              <m:r>
+                <m:rPr>
+                  <m:sty m:val="p"/>
+                </m:rPr>
+                <w:rPr>
+                  <w:rFonts w:ascii="Cambria Math" w:hAnsi="Cambria Math"/>
+                </w:rPr>
+                <m:t>PolyLog</m:t>
+              </m:r>
+              <m:d>
+                <m:dPr>
+                  <m:begChr m:val="["/>
+                  <m:endChr m:val="]"/>
+                  <m:ctrlPr>
+                    <w:rPr>
+                      <w:rFonts w:ascii="Cambria Math" w:hAnsi="Cambria Math"/>
+                      <w:i/>
+                    </w:rPr>
+                  </m:ctrlPr>
+                </m:dPr>
+                <m:e>
+                  <m:r>
+                    <w:rPr>
+                      <w:rFonts w:ascii="Cambria Math" w:hAnsi="Cambria Math"/>
+                    </w:rPr>
+                    <m:t>3,-</m:t>
+                  </m:r>
+                  <m:sSup>
+                    <m:sSupPr>
+                      <m:ctrlPr>
+                        <w:rPr>
+                          <w:rFonts w:ascii="Cambria Math" w:hAnsi="Cambria Math"/>
+                        </w:rPr>
+                      </m:ctrlPr>
+                    </m:sSupPr>
+                    <m:e>
+                      <m:r>
+                        <w:rPr>
+                          <w:rFonts w:ascii="Cambria Math" w:hAnsi="Cambria Math"/>
+                        </w:rPr>
+                        <m:t>ⅇ</m:t>
+                      </m:r>
+                    </m:e>
+                    <m:sup>
+                      <m:r>
+                        <w:rPr>
+                          <w:rFonts w:ascii="Cambria Math" w:hAnsi="Cambria Math"/>
+                        </w:rPr>
+                        <m:t>k</m:t>
+                      </m:r>
+                      <m:d>
+                        <m:dPr>
+                          <m:ctrlPr>
+                            <w:rPr>
+                              <w:rFonts w:ascii="Cambria Math" w:hAnsi="Cambria Math"/>
+                              <w:i/>
+                            </w:rPr>
+                          </m:ctrlPr>
+                        </m:dPr>
+                        <m:e>
+                          <m:r>
+                            <w:rPr>
+                              <w:rFonts w:ascii="Cambria Math" w:hAnsi="Cambria Math"/>
+                            </w:rPr>
+                            <m:t>-x+</m:t>
+                          </m:r>
+                          <m:r>
+                            <m:rPr>
+                              <m:sty m:val="p"/>
+                            </m:rPr>
+                            <w:rPr>
+                              <w:rFonts w:ascii="Cambria Math" w:hAnsi="Cambria Math"/>
+                            </w:rPr>
+                            <m:t>x0</m:t>
+                          </m:r>
+                        </m:e>
+                      </m:d>
+                    </m:sup>
+                  </m:sSup>
+                </m:e>
+              </m:d>
+            </m:num>
+            <m:den>
+              <m:sSup>
+                <m:sSupPr>
+                  <m:ctrlPr>
+                    <w:rPr>
+                      <w:rFonts w:ascii="Cambria Math" w:hAnsi="Cambria Math"/>
+                    </w:rPr>
+                  </m:ctrlPr>
+                </m:sSupPr>
+                <m:e>
+                  <m:r>
+                    <w:rPr>
+                      <w:rFonts w:ascii="Cambria Math" w:hAnsi="Cambria Math"/>
+                    </w:rPr>
+                    <m:t>k</m:t>
+                  </m:r>
+                </m:e>
+                <m:sup>
+                  <m:r>
+                    <w:rPr>
+                      <w:rFonts w:ascii="Cambria Math" w:hAnsi="Cambria Math"/>
+                    </w:rPr>
+                    <m:t>3</m:t>
+                  </m:r>
+                </m:sup>
+              </m:sSup>
+            </m:den>
+          </m:f>
+          <m:r>
+            <w:rPr>
+              <w:rFonts w:ascii="Cambria Math" w:hAnsi="Cambria Math"/>
+            </w:rPr>
+            <m:t>=</m:t>
+          </m:r>
+          <m:f>
+            <m:fPr>
+              <m:ctrlPr>
+                <w:rPr>
+                  <w:rFonts w:ascii="Cambria Math" w:hAnsi="Cambria Math"/>
+                </w:rPr>
+              </m:ctrlPr>
+            </m:fPr>
+            <m:num>
+              <m:r>
+                <w:rPr>
+                  <w:rFonts w:ascii="Cambria Math" w:hAnsi="Cambria Math"/>
+                </w:rPr>
+                <m:t>1</m:t>
+              </m:r>
+            </m:num>
+            <m:den>
+              <m:r>
+                <w:rPr>
+                  <w:rFonts w:ascii="Cambria Math" w:hAnsi="Cambria Math"/>
+                </w:rPr>
+                <m:t>3</m:t>
+              </m:r>
+              <m:sSup>
+                <m:sSupPr>
+                  <m:ctrlPr>
+                    <w:rPr>
+                      <w:rFonts w:ascii="Cambria Math" w:hAnsi="Cambria Math"/>
+                    </w:rPr>
+                  </m:ctrlPr>
+                </m:sSupPr>
+                <m:e>
+                  <m:r>
+                    <w:rPr>
+                      <w:rFonts w:ascii="Cambria Math" w:hAnsi="Cambria Math"/>
+                    </w:rPr>
+                    <m:t>k</m:t>
+                  </m:r>
+                </m:e>
+                <m:sup>
+                  <m:r>
+                    <w:rPr>
+                      <w:rFonts w:ascii="Cambria Math" w:hAnsi="Cambria Math"/>
+                    </w:rPr>
+                    <m:t>3</m:t>
+                  </m:r>
+                </m:sup>
+              </m:sSup>
+            </m:den>
+          </m:f>
+          <m:r>
+            <w:rPr>
+              <w:rFonts w:ascii="Cambria Math" w:hAnsi="Cambria Math"/>
+            </w:rPr>
+            <m:t>(</m:t>
+          </m:r>
+          <m:sSup>
+            <m:sSupPr>
+              <m:ctrlPr>
+                <w:rPr>
+                  <w:rFonts w:ascii="Cambria Math" w:hAnsi="Cambria Math"/>
+                </w:rPr>
+              </m:ctrlPr>
+            </m:sSupPr>
+            <m:e>
+              <m:r>
+                <w:rPr>
+                  <w:rFonts w:ascii="Cambria Math" w:hAnsi="Cambria Math"/>
+                </w:rPr>
+                <m:t>k</m:t>
+              </m:r>
+            </m:e>
+            <m:sup>
+              <m:r>
+                <w:rPr>
+                  <w:rFonts w:ascii="Cambria Math" w:hAnsi="Cambria Math"/>
+                </w:rPr>
+                <m:t>2</m:t>
+              </m:r>
+            </m:sup>
+          </m:sSup>
+          <m:r>
+            <w:rPr>
+              <w:rFonts w:ascii="Cambria Math" w:hAnsi="Cambria Math"/>
+            </w:rPr>
+            <m:t>(-6abmx</m:t>
+          </m:r>
+          <m:r>
+            <m:rPr>
+              <m:sty m:val="p"/>
+            </m:rPr>
+            <w:rPr>
+              <w:rFonts w:ascii="Cambria Math" w:hAnsi="Cambria Math"/>
+            </w:rPr>
+            <m:t>Log</m:t>
+          </m:r>
+          <m:r>
+            <w:rPr>
+              <w:rFonts w:ascii="Cambria Math" w:hAnsi="Cambria Math"/>
+            </w:rPr>
+            <m:t>[1+</m:t>
+          </m:r>
+          <m:sSup>
+            <m:sSupPr>
+              <m:ctrlPr>
+                <w:rPr>
+                  <w:rFonts w:ascii="Cambria Math" w:hAnsi="Cambria Math"/>
+                </w:rPr>
+              </m:ctrlPr>
+            </m:sSupPr>
+            <m:e>
+              <m:r>
+                <w:rPr>
+                  <w:rFonts w:ascii="Cambria Math" w:hAnsi="Cambria Math"/>
+                </w:rPr>
+                <m:t>ⅇ</m:t>
+              </m:r>
+            </m:e>
+            <m:sup>
+              <m:r>
+                <w:rPr>
+                  <w:rFonts w:ascii="Cambria Math" w:hAnsi="Cambria Math"/>
+                </w:rPr>
+                <m:t>k(x-</m:t>
+              </m:r>
+              <m:r>
+                <m:rPr>
+                  <m:sty m:val="p"/>
+                </m:rPr>
+                <w:rPr>
+                  <w:rFonts w:ascii="Cambria Math" w:hAnsi="Cambria Math"/>
+                </w:rPr>
+                <m:t>x0</m:t>
+              </m:r>
+              <m:r>
+                <w:rPr>
+                  <w:rFonts w:ascii="Cambria Math" w:hAnsi="Cambria Math"/>
+                </w:rPr>
+                <m:t>)</m:t>
+              </m:r>
+            </m:sup>
+          </m:sSup>
+          <m:r>
+            <w:rPr>
+              <w:rFonts w:ascii="Cambria Math" w:hAnsi="Cambria Math"/>
+            </w:rPr>
+            <m:t>]+3(a</m:t>
+          </m:r>
+          <m:sSup>
+            <m:sSupPr>
+              <m:ctrlPr>
+                <w:rPr>
+                  <w:rFonts w:ascii="Cambria Math" w:hAnsi="Cambria Math"/>
+                </w:rPr>
+              </m:ctrlPr>
+            </m:sSupPr>
+            <m:e>
+              <m:r>
+                <w:rPr>
+                  <w:rFonts w:ascii="Cambria Math" w:hAnsi="Cambria Math"/>
+                </w:rPr>
+                <m:t>b</m:t>
+              </m:r>
+            </m:e>
+            <m:sup>
+              <m:r>
+                <w:rPr>
+                  <w:rFonts w:ascii="Cambria Math" w:hAnsi="Cambria Math"/>
+                </w:rPr>
+                <m:t>2</m:t>
+              </m:r>
+            </m:sup>
+          </m:sSup>
+          <m:r>
+            <w:rPr>
+              <w:rFonts w:ascii="Cambria Math" w:hAnsi="Cambria Math"/>
+            </w:rPr>
+            <m:t>+c)m</m:t>
+          </m:r>
+          <m:r>
+            <m:rPr>
+              <m:sty m:val="p"/>
+            </m:rPr>
+            <w:rPr>
+              <w:rFonts w:ascii="Cambria Math" w:hAnsi="Cambria Math"/>
+            </w:rPr>
+            <m:t>Log</m:t>
+          </m:r>
+          <m:r>
+            <w:rPr>
+              <w:rFonts w:ascii="Cambria Math" w:hAnsi="Cambria Math"/>
+            </w:rPr>
+            <m:t>[</m:t>
+          </m:r>
+          <m:sSup>
+            <m:sSupPr>
+              <m:ctrlPr>
+                <w:rPr>
+                  <w:rFonts w:ascii="Cambria Math" w:hAnsi="Cambria Math"/>
+                </w:rPr>
+              </m:ctrlPr>
+            </m:sSupPr>
+            <m:e>
+              <m:r>
+                <w:rPr>
+                  <w:rFonts w:ascii="Cambria Math" w:hAnsi="Cambria Math"/>
+                </w:rPr>
+                <m:t>ⅇ</m:t>
+              </m:r>
+            </m:e>
+            <m:sup>
+              <m:r>
+                <w:rPr>
+                  <w:rFonts w:ascii="Cambria Math" w:hAnsi="Cambria Math"/>
+                </w:rPr>
+                <m:t>kx</m:t>
+              </m:r>
+            </m:sup>
+          </m:sSup>
+          <m:r>
+            <w:rPr>
+              <w:rFonts w:ascii="Cambria Math" w:hAnsi="Cambria Math"/>
+            </w:rPr>
+            <m:t>+</m:t>
+          </m:r>
+          <m:sSup>
+            <m:sSupPr>
+              <m:ctrlPr>
+                <w:rPr>
+                  <w:rFonts w:ascii="Cambria Math" w:hAnsi="Cambria Math"/>
+                </w:rPr>
+              </m:ctrlPr>
+            </m:sSupPr>
+            <m:e>
+              <m:r>
+                <w:rPr>
+                  <w:rFonts w:ascii="Cambria Math" w:hAnsi="Cambria Math"/>
+                </w:rPr>
+                <m:t>ⅇ</m:t>
+              </m:r>
+            </m:e>
+            <m:sup>
+              <m:r>
+                <w:rPr>
+                  <w:rFonts w:ascii="Cambria Math" w:hAnsi="Cambria Math"/>
+                </w:rPr>
+                <m:t>k</m:t>
+              </m:r>
+              <m:r>
+                <m:rPr>
+                  <m:sty m:val="p"/>
+                </m:rPr>
+                <w:rPr>
+                  <w:rFonts w:ascii="Cambria Math" w:hAnsi="Cambria Math"/>
+                </w:rPr>
+                <m:t>x0</m:t>
+              </m:r>
+            </m:sup>
+          </m:sSup>
+          <m:r>
+            <w:rPr>
+              <w:rFonts w:ascii="Cambria Math" w:hAnsi="Cambria Math"/>
+            </w:rPr>
+            <m:t>]+x(3dk+akm</m:t>
+          </m:r>
+          <m:sSup>
+            <m:sSupPr>
+              <m:ctrlPr>
+                <w:rPr>
+                  <w:rFonts w:ascii="Cambria Math" w:hAnsi="Cambria Math"/>
+                </w:rPr>
+              </m:ctrlPr>
+            </m:sSupPr>
+            <m:e>
+              <m:r>
+                <w:rPr>
+                  <w:rFonts w:ascii="Cambria Math" w:hAnsi="Cambria Math"/>
+                </w:rPr>
+                <m:t>x</m:t>
+              </m:r>
+            </m:e>
+            <m:sup>
+              <m:r>
+                <w:rPr>
+                  <w:rFonts w:ascii="Cambria Math" w:hAnsi="Cambria Math"/>
+                </w:rPr>
+                <m:t>2</m:t>
+              </m:r>
+            </m:sup>
+          </m:sSup>
+          <m:r>
+            <w:rPr>
+              <w:rFonts w:ascii="Cambria Math" w:hAnsi="Cambria Math"/>
+            </w:rPr>
+            <m:t>+3amx</m:t>
+          </m:r>
+          <m:r>
+            <m:rPr>
+              <m:sty m:val="p"/>
+            </m:rPr>
+            <w:rPr>
+              <w:rFonts w:ascii="Cambria Math" w:hAnsi="Cambria Math"/>
+            </w:rPr>
+            <m:t>Log</m:t>
+          </m:r>
+          <m:r>
+            <w:rPr>
+              <w:rFonts w:ascii="Cambria Math" w:hAnsi="Cambria Math"/>
+            </w:rPr>
+            <m:t>[1+</m:t>
+          </m:r>
+          <m:sSup>
+            <m:sSupPr>
+              <m:ctrlPr>
+                <w:rPr>
+                  <w:rFonts w:ascii="Cambria Math" w:hAnsi="Cambria Math"/>
+                </w:rPr>
+              </m:ctrlPr>
+            </m:sSupPr>
+            <m:e>
+              <m:r>
+                <w:rPr>
+                  <w:rFonts w:ascii="Cambria Math" w:hAnsi="Cambria Math"/>
+                </w:rPr>
+                <m:t>ⅇ</m:t>
+              </m:r>
+            </m:e>
+            <m:sup>
+              <m:r>
+                <w:rPr>
+                  <w:rFonts w:ascii="Cambria Math" w:hAnsi="Cambria Math"/>
+                </w:rPr>
+                <m:t>k(-x+</m:t>
+              </m:r>
+              <m:r>
+                <m:rPr>
+                  <m:sty m:val="p"/>
+                </m:rPr>
+                <w:rPr>
+                  <w:rFonts w:ascii="Cambria Math" w:hAnsi="Cambria Math"/>
+                </w:rPr>
+                <m:t>x0</m:t>
+              </m:r>
+              <m:r>
+                <w:rPr>
+                  <w:rFonts w:ascii="Cambria Math" w:hAnsi="Cambria Math"/>
+                </w:rPr>
+                <m:t>)</m:t>
+              </m:r>
+            </m:sup>
+          </m:sSup>
+          <m:r>
+            <w:rPr>
+              <w:rFonts w:ascii="Cambria Math" w:hAnsi="Cambria Math"/>
+            </w:rPr>
+            <m:t>]))-6am(bk</m:t>
+          </m:r>
+          <m:r>
+            <m:rPr>
+              <m:sty m:val="p"/>
+            </m:rPr>
+            <w:rPr>
+              <w:rFonts w:ascii="Cambria Math" w:hAnsi="Cambria Math"/>
+            </w:rPr>
+            <m:t>PolyLog</m:t>
+          </m:r>
+          <m:r>
+            <w:rPr>
+              <w:rFonts w:ascii="Cambria Math" w:hAnsi="Cambria Math"/>
+            </w:rPr>
+            <m:t>[2,-</m:t>
+          </m:r>
+          <m:sSup>
+            <m:sSupPr>
+              <m:ctrlPr>
+                <w:rPr>
+                  <w:rFonts w:ascii="Cambria Math" w:hAnsi="Cambria Math"/>
+                </w:rPr>
+              </m:ctrlPr>
+            </m:sSupPr>
+            <m:e>
+              <m:r>
+                <w:rPr>
+                  <w:rFonts w:ascii="Cambria Math" w:hAnsi="Cambria Math"/>
+                </w:rPr>
+                <m:t>ⅇ</m:t>
+              </m:r>
+            </m:e>
+            <m:sup>
+              <m:r>
+                <w:rPr>
+                  <w:rFonts w:ascii="Cambria Math" w:hAnsi="Cambria Math"/>
+                </w:rPr>
+                <m:t>k(x-</m:t>
+              </m:r>
+              <m:r>
+                <m:rPr>
+                  <m:sty m:val="p"/>
+                </m:rPr>
+                <w:rPr>
+                  <w:rFonts w:ascii="Cambria Math" w:hAnsi="Cambria Math"/>
+                </w:rPr>
+                <m:t>x0</m:t>
+              </m:r>
+              <m:r>
+                <w:rPr>
+                  <w:rFonts w:ascii="Cambria Math" w:hAnsi="Cambria Math"/>
+                </w:rPr>
+                <m:t>)</m:t>
+              </m:r>
+            </m:sup>
+          </m:sSup>
+          <m:r>
+            <w:rPr>
+              <w:rFonts w:ascii="Cambria Math" w:hAnsi="Cambria Math"/>
+            </w:rPr>
+            <m:t>]+kx</m:t>
+          </m:r>
+          <m:r>
+            <m:rPr>
+              <m:sty m:val="p"/>
+            </m:rPr>
+            <w:rPr>
+              <w:rFonts w:ascii="Cambria Math" w:hAnsi="Cambria Math"/>
+            </w:rPr>
+            <m:t>PolyLog</m:t>
+          </m:r>
+          <m:r>
+            <w:rPr>
+              <w:rFonts w:ascii="Cambria Math" w:hAnsi="Cambria Math"/>
+            </w:rPr>
+            <m:t>[2,-</m:t>
+          </m:r>
+          <m:sSup>
+            <m:sSupPr>
+              <m:ctrlPr>
+                <w:rPr>
+                  <w:rFonts w:ascii="Cambria Math" w:hAnsi="Cambria Math"/>
+                </w:rPr>
+              </m:ctrlPr>
+            </m:sSupPr>
+            <m:e>
+              <m:r>
+                <w:rPr>
+                  <w:rFonts w:ascii="Cambria Math" w:hAnsi="Cambria Math"/>
+                </w:rPr>
+                <m:t>ⅇ</m:t>
+              </m:r>
+            </m:e>
+            <m:sup>
+              <m:r>
+                <w:rPr>
+                  <w:rFonts w:ascii="Cambria Math" w:hAnsi="Cambria Math"/>
+                </w:rPr>
+                <m:t>k(-x+</m:t>
+              </m:r>
+              <m:r>
+                <m:rPr>
+                  <m:sty m:val="p"/>
+                </m:rPr>
+                <w:rPr>
+                  <w:rFonts w:ascii="Cambria Math" w:hAnsi="Cambria Math"/>
+                </w:rPr>
+                <m:t>x0</m:t>
+              </m:r>
+              <m:r>
+                <w:rPr>
+                  <w:rFonts w:ascii="Cambria Math" w:hAnsi="Cambria Math"/>
+                </w:rPr>
+                <m:t>)</m:t>
+              </m:r>
+            </m:sup>
+          </m:sSup>
+          <m:r>
+            <w:rPr>
+              <w:rFonts w:ascii="Cambria Math" w:hAnsi="Cambria Math"/>
+            </w:rPr>
+            <m:t>]+</m:t>
+          </m:r>
+          <m:r>
+            <m:rPr>
+              <m:sty m:val="p"/>
+            </m:rPr>
+            <w:rPr>
+              <w:rFonts w:ascii="Cambria Math" w:hAnsi="Cambria Math"/>
+            </w:rPr>
+            <m:t>PolyLog</m:t>
+          </m:r>
+          <m:r>
+            <w:rPr>
+              <w:rFonts w:ascii="Cambria Math" w:hAnsi="Cambria Math"/>
+            </w:rPr>
+            <m:t>[3,-</m:t>
+          </m:r>
+          <m:sSup>
+            <m:sSupPr>
+              <m:ctrlPr>
+                <w:rPr>
+                  <w:rFonts w:ascii="Cambria Math" w:hAnsi="Cambria Math"/>
+                </w:rPr>
+              </m:ctrlPr>
+            </m:sSupPr>
+            <m:e>
+              <m:r>
+                <w:rPr>
+                  <w:rFonts w:ascii="Cambria Math" w:hAnsi="Cambria Math"/>
+                </w:rPr>
+                <m:t>ⅇ</m:t>
+              </m:r>
+            </m:e>
+            <m:sup>
+              <m:r>
+                <w:rPr>
+                  <w:rFonts w:ascii="Cambria Math" w:hAnsi="Cambria Math"/>
+                </w:rPr>
+                <m:t>k(-x+</m:t>
+              </m:r>
+              <m:r>
+                <m:rPr>
+                  <m:sty m:val="p"/>
+                </m:rPr>
+                <w:rPr>
+                  <w:rFonts w:ascii="Cambria Math" w:hAnsi="Cambria Math"/>
+                </w:rPr>
+                <m:t>x0</m:t>
+              </m:r>
+              <m:r>
+                <w:rPr>
+                  <w:rFonts w:ascii="Cambria Math" w:hAnsi="Cambria Math"/>
+                </w:rPr>
+                <m:t>)</m:t>
+              </m:r>
+            </m:sup>
+          </m:sSup>
+          <m:r>
+            <w:rPr>
+              <w:rFonts w:ascii="Cambria Math" w:hAnsi="Cambria Math"/>
+            </w:rPr>
+            <m:t>]))</m:t>
+          </m:r>
         </m:oMath>
       </m:oMathPara>
     </w:p>
     <w:p>
       <w:pPr>
+        <w:ind w:firstLineChars="200" w:firstLine="420"/>
+        <w:rPr>
+          <w:rFonts w:hint="eastAsia"/>
+        </w:rPr>
+      </w:pPr>
+      <w:r>
+        <w:rPr>
+          <w:rFonts w:hint="eastAsia"/>
+        </w:rPr>
+        <w:t>问题：</w:t>
+      </w:r>
+      <m:oMath>
+        <m:r>
+          <m:rPr>
+            <m:sty m:val="p"/>
+          </m:rPr>
+          <w:rPr>
+            <w:rFonts w:ascii="Cambria Math" w:hAnsi="Cambria Math"/>
+          </w:rPr>
+          <m:t>PolyLog</m:t>
+        </m:r>
+      </m:oMath>
+      <w:r>
+        <w:rPr>
+          <w:rFonts w:hint="eastAsia"/>
+        </w:rPr>
+        <w:t>函数暂时没有办法求解。</w:t>
+      </w:r>
+    </w:p>
+    <w:p>
+      <w:pPr>
+        <w:ind w:firstLineChars="200" w:firstLine="420"/>
+      </w:pPr>
+      <w:r>
+        <w:rPr>
+          <w:rFonts w:hint="eastAsia"/>
+        </w:rPr>
+        <w:t>（</w:t>
+      </w:r>
+      <w:r>
+        <w:rPr>
+          <w:rFonts w:hint="eastAsia"/>
+        </w:rPr>
+        <w:t>4</w:t>
+      </w:r>
+      <w:r>
+        <w:rPr>
+          <w:rFonts w:hint="eastAsia"/>
+        </w:rPr>
+        <w:t>）参数</w:t>
+      </w:r>
+      <w:proofErr w:type="gramStart"/>
+      <w:r>
+        <w:rPr>
+          <w:rFonts w:hint="eastAsia"/>
+        </w:rPr>
+        <w:t>偏导式</w:t>
+      </w:r>
+      <w:proofErr w:type="gramEnd"/>
+      <w:r>
+        <w:rPr>
+          <w:rFonts w:hint="eastAsia"/>
+        </w:rPr>
+        <w:t>：</w:t>
+      </w:r>
+    </w:p>
+    <w:p>
+      <w:pPr>
+        <w:ind w:firstLineChars="200" w:firstLine="420"/>
+        <w:rPr>
+          <w:i/>
+        </w:rPr>
+      </w:pPr>
+      <m:oMathPara>
+        <m:oMath>
+          <m:f>
+            <m:fPr>
+              <m:ctrlPr>
+                <w:rPr>
+                  <w:rFonts w:ascii="Cambria Math" w:hAnsi="Cambria Math"/>
+                  <w:i/>
+                </w:rPr>
+              </m:ctrlPr>
+            </m:fPr>
+            <m:num>
+              <m:r>
+                <w:rPr>
+                  <w:rFonts w:ascii="Cambria Math" w:hAnsi="Cambria Math"/>
+                </w:rPr>
+                <m:t>∂g(x)</m:t>
+              </m:r>
+            </m:num>
+            <m:den>
+              <m:r>
+                <w:rPr>
+                  <w:rFonts w:ascii="Cambria Math" w:hAnsi="Cambria Math"/>
+                </w:rPr>
+                <m:t>∂a</m:t>
+              </m:r>
+            </m:den>
+          </m:f>
+          <m:r>
+            <w:rPr>
+              <w:rFonts w:ascii="Cambria Math" w:hAnsi="Cambria Math"/>
+            </w:rPr>
+            <m:t>=</m:t>
+          </m:r>
+          <m:f>
+            <m:fPr>
+              <m:ctrlPr>
+                <w:rPr>
+                  <w:rFonts w:ascii="Cambria Math" w:hAnsi="Cambria Math"/>
+                </w:rPr>
+              </m:ctrlPr>
+            </m:fPr>
+            <m:num>
+              <m:r>
+                <w:rPr>
+                  <w:rFonts w:ascii="Cambria Math" w:hAnsi="Cambria Math"/>
+                </w:rPr>
+                <m:t>m</m:t>
+              </m:r>
+              <m:sSup>
+                <m:sSupPr>
+                  <m:ctrlPr>
+                    <w:rPr>
+                      <w:rFonts w:ascii="Cambria Math" w:hAnsi="Cambria Math"/>
+                    </w:rPr>
+                  </m:ctrlPr>
+                </m:sSupPr>
+                <m:e>
+                  <m:r>
+                    <w:rPr>
+                      <w:rFonts w:ascii="Cambria Math" w:hAnsi="Cambria Math"/>
+                    </w:rPr>
+                    <m:t>(-b+x)</m:t>
+                  </m:r>
+                </m:e>
+                <m:sup>
+                  <m:r>
+                    <w:rPr>
+                      <w:rFonts w:ascii="Cambria Math" w:hAnsi="Cambria Math"/>
+                    </w:rPr>
+                    <m:t>2</m:t>
+                  </m:r>
+                </m:sup>
+              </m:sSup>
+            </m:num>
+            <m:den>
+              <m:r>
+                <w:rPr>
+                  <w:rFonts w:ascii="Cambria Math" w:hAnsi="Cambria Math"/>
+                </w:rPr>
+                <m:t>1+</m:t>
+              </m:r>
+              <m:sSup>
+                <m:sSupPr>
+                  <m:ctrlPr>
+                    <w:rPr>
+                      <w:rFonts w:ascii="Cambria Math" w:hAnsi="Cambria Math"/>
+                    </w:rPr>
+                  </m:ctrlPr>
+                </m:sSupPr>
+                <m:e>
+                  <m:r>
+                    <w:rPr>
+                      <w:rFonts w:ascii="Cambria Math" w:hAnsi="Cambria Math"/>
+                    </w:rPr>
+                    <m:t>ⅇ</m:t>
+                  </m:r>
+                </m:e>
+                <m:sup>
+                  <m:r>
+                    <w:rPr>
+                      <w:rFonts w:ascii="Cambria Math" w:hAnsi="Cambria Math"/>
+                    </w:rPr>
+                    <m:t>-k(x-</m:t>
+                  </m:r>
+                  <m:r>
+                    <m:rPr>
+                      <m:sty m:val="p"/>
+                    </m:rPr>
+                    <w:rPr>
+                      <w:rFonts w:ascii="Cambria Math" w:hAnsi="Cambria Math"/>
+                    </w:rPr>
+                    <m:t>x0</m:t>
+                  </m:r>
+                  <m:r>
+                    <w:rPr>
+                      <w:rFonts w:ascii="Cambria Math" w:hAnsi="Cambria Math"/>
+                    </w:rPr>
+                    <m:t>)</m:t>
+                  </m:r>
+                </m:sup>
+              </m:sSup>
+            </m:den>
+          </m:f>
+        </m:oMath>
+      </m:oMathPara>
+    </w:p>
+    <w:p>
+      <w:pPr>
+        <w:ind w:firstLineChars="200" w:firstLine="420"/>
+        <w:rPr>
+          <w:rFonts w:hint="eastAsia"/>
+          <w:i/>
+        </w:rPr>
+      </w:pPr>
+      <m:oMathPara>
+        <m:oMath>
+          <m:f>
+            <m:fPr>
+              <m:ctrlPr>
+                <w:rPr>
+                  <w:rFonts w:ascii="Cambria Math" w:hAnsi="Cambria Math"/>
+                  <w:i/>
+                </w:rPr>
+              </m:ctrlPr>
+            </m:fPr>
+            <m:num>
+              <m:r>
+                <w:rPr>
+                  <w:rFonts w:ascii="Cambria Math" w:hAnsi="Cambria Math"/>
+                </w:rPr>
+                <m:t>∂g(x)</m:t>
+              </m:r>
+            </m:num>
+            <m:den>
+              <m:r>
+                <w:rPr>
+                  <w:rFonts w:ascii="Cambria Math" w:hAnsi="Cambria Math"/>
+                </w:rPr>
+                <m:t>∂</m:t>
+              </m:r>
+              <m:r>
+                <w:rPr>
+                  <w:rFonts w:ascii="Cambria Math" w:hAnsi="Cambria Math"/>
+                </w:rPr>
+                <m:t>b</m:t>
+              </m:r>
+            </m:den>
+          </m:f>
+          <m:r>
+            <w:rPr>
+              <w:rFonts w:ascii="Cambria Math" w:hAnsi="Cambria Math"/>
+            </w:rPr>
+            <m:t>=</m:t>
+          </m:r>
+          <m:r>
+            <w:rPr>
+              <w:rFonts w:ascii="Cambria Math" w:hAnsi="Cambria Math"/>
+            </w:rPr>
+            <m:t>-</m:t>
+          </m:r>
+          <m:f>
+            <m:fPr>
+              <m:ctrlPr>
+                <w:rPr>
+                  <w:rFonts w:ascii="Cambria Math" w:hAnsi="Cambria Math"/>
+                </w:rPr>
+              </m:ctrlPr>
+            </m:fPr>
+            <m:num>
+              <m:r>
+                <w:rPr>
+                  <w:rFonts w:ascii="Cambria Math" w:hAnsi="Cambria Math"/>
+                </w:rPr>
+                <m:t>2am(-b+x)</m:t>
+              </m:r>
+            </m:num>
+            <m:den>
+              <m:r>
+                <w:rPr>
+                  <w:rFonts w:ascii="Cambria Math" w:hAnsi="Cambria Math"/>
+                </w:rPr>
+                <m:t>1+</m:t>
+              </m:r>
+              <m:sSup>
+                <m:sSupPr>
+                  <m:ctrlPr>
+                    <w:rPr>
+                      <w:rFonts w:ascii="Cambria Math" w:hAnsi="Cambria Math"/>
+                    </w:rPr>
+                  </m:ctrlPr>
+                </m:sSupPr>
+                <m:e>
+                  <m:r>
+                    <w:rPr>
+                      <w:rFonts w:ascii="Cambria Math" w:hAnsi="Cambria Math"/>
+                    </w:rPr>
+                    <m:t>ⅇ</m:t>
+                  </m:r>
+                </m:e>
+                <m:sup>
+                  <m:r>
+                    <w:rPr>
+                      <w:rFonts w:ascii="Cambria Math" w:hAnsi="Cambria Math"/>
+                    </w:rPr>
+                    <m:t>-k(x-</m:t>
+                  </m:r>
+                  <m:r>
+                    <m:rPr>
+                      <m:sty m:val="p"/>
+                    </m:rPr>
+                    <w:rPr>
+                      <w:rFonts w:ascii="Cambria Math" w:hAnsi="Cambria Math"/>
+                    </w:rPr>
+                    <m:t>x0</m:t>
+                  </m:r>
+                  <m:r>
+                    <w:rPr>
+                      <w:rFonts w:ascii="Cambria Math" w:hAnsi="Cambria Math"/>
+                    </w:rPr>
+                    <m:t>)</m:t>
+                  </m:r>
+                </m:sup>
+              </m:sSup>
+            </m:den>
+          </m:f>
+        </m:oMath>
+      </m:oMathPara>
+    </w:p>
+    <w:p>
+      <w:pPr>
+        <w:ind w:firstLineChars="200" w:firstLine="420"/>
+        <w:rPr>
+          <w:rFonts w:hint="eastAsia"/>
+          <w:i/>
+        </w:rPr>
+      </w:pPr>
+      <m:oMathPara>
+        <m:oMath>
+          <m:f>
+            <m:fPr>
+              <m:ctrlPr>
+                <w:rPr>
+                  <w:rFonts w:ascii="Cambria Math" w:hAnsi="Cambria Math"/>
+                  <w:i/>
+                </w:rPr>
+              </m:ctrlPr>
+            </m:fPr>
+            <m:num>
+              <m:r>
+                <w:rPr>
+                  <w:rFonts w:ascii="Cambria Math" w:hAnsi="Cambria Math"/>
+                </w:rPr>
+                <m:t>∂g(x)</m:t>
+              </m:r>
+            </m:num>
+            <m:den>
+              <m:r>
+                <w:rPr>
+                  <w:rFonts w:ascii="Cambria Math" w:hAnsi="Cambria Math"/>
+                </w:rPr>
+                <m:t>∂</m:t>
+              </m:r>
+              <m:r>
+                <w:rPr>
+                  <w:rFonts w:ascii="Cambria Math" w:hAnsi="Cambria Math"/>
+                </w:rPr>
+                <m:t>c</m:t>
+              </m:r>
+            </m:den>
+          </m:f>
+          <m:r>
+            <w:rPr>
+              <w:rFonts w:ascii="Cambria Math" w:hAnsi="Cambria Math"/>
+            </w:rPr>
+            <m:t>=</m:t>
+          </m:r>
+          <m:f>
+            <m:fPr>
+              <m:ctrlPr>
+                <w:rPr>
+                  <w:rFonts w:ascii="Cambria Math" w:hAnsi="Cambria Math"/>
+                </w:rPr>
+              </m:ctrlPr>
+            </m:fPr>
+            <m:num>
+              <m:r>
+                <w:rPr>
+                  <w:rFonts w:ascii="Cambria Math" w:hAnsi="Cambria Math"/>
+                </w:rPr>
+                <m:t>m</m:t>
+              </m:r>
+            </m:num>
+            <m:den>
+              <m:r>
+                <w:rPr>
+                  <w:rFonts w:ascii="Cambria Math" w:hAnsi="Cambria Math"/>
+                </w:rPr>
+                <m:t>1+</m:t>
+              </m:r>
+              <m:sSup>
+                <m:sSupPr>
+                  <m:ctrlPr>
+                    <w:rPr>
+                      <w:rFonts w:ascii="Cambria Math" w:hAnsi="Cambria Math"/>
+                    </w:rPr>
+                  </m:ctrlPr>
+                </m:sSupPr>
+                <m:e>
+                  <m:r>
+                    <w:rPr>
+                      <w:rFonts w:ascii="Cambria Math" w:hAnsi="Cambria Math"/>
+                    </w:rPr>
+                    <m:t>ⅇ</m:t>
+                  </m:r>
+                </m:e>
+                <m:sup>
+                  <m:r>
+                    <w:rPr>
+                      <w:rFonts w:ascii="Cambria Math" w:hAnsi="Cambria Math"/>
+                    </w:rPr>
+                    <m:t>-k(x-</m:t>
+                  </m:r>
+                  <m:r>
+                    <m:rPr>
+                      <m:sty m:val="p"/>
+                    </m:rPr>
+                    <w:rPr>
+                      <w:rFonts w:ascii="Cambria Math" w:hAnsi="Cambria Math"/>
+                    </w:rPr>
+                    <m:t>x0</m:t>
+                  </m:r>
+                  <m:r>
+                    <w:rPr>
+                      <w:rFonts w:ascii="Cambria Math" w:hAnsi="Cambria Math"/>
+                    </w:rPr>
+                    <m:t>)</m:t>
+                  </m:r>
+                </m:sup>
+              </m:sSup>
+            </m:den>
+          </m:f>
+        </m:oMath>
+      </m:oMathPara>
+    </w:p>
+    <w:p>
+      <w:pPr>
+        <w:ind w:firstLineChars="200" w:firstLine="420"/>
+        <w:rPr>
+          <w:rFonts w:hint="eastAsia"/>
+          <w:i/>
+        </w:rPr>
+      </w:pPr>
+      <m:oMathPara>
+        <m:oMath>
+          <m:f>
+            <m:fPr>
+              <m:ctrlPr>
+                <w:rPr>
+                  <w:rFonts w:ascii="Cambria Math" w:hAnsi="Cambria Math"/>
+                  <w:i/>
+                </w:rPr>
+              </m:ctrlPr>
+            </m:fPr>
+            <m:num>
+              <m:r>
+                <w:rPr>
+                  <w:rFonts w:ascii="Cambria Math" w:hAnsi="Cambria Math"/>
+                </w:rPr>
+                <m:t>∂g(x)</m:t>
+              </m:r>
+            </m:num>
+            <m:den>
+              <m:r>
+                <w:rPr>
+                  <w:rFonts w:ascii="Cambria Math" w:hAnsi="Cambria Math"/>
+                </w:rPr>
+                <m:t>∂</m:t>
+              </m:r>
+              <m:r>
+                <w:rPr>
+                  <w:rFonts w:ascii="Cambria Math" w:hAnsi="Cambria Math"/>
+                </w:rPr>
+                <m:t>m</m:t>
+              </m:r>
+            </m:den>
+          </m:f>
+          <m:r>
+            <w:rPr>
+              <w:rFonts w:ascii="Cambria Math" w:hAnsi="Cambria Math"/>
+            </w:rPr>
+            <m:t>=</m:t>
+          </m:r>
+          <m:f>
+            <m:fPr>
+              <m:ctrlPr>
+                <w:rPr>
+                  <w:rFonts w:ascii="Cambria Math" w:hAnsi="Cambria Math"/>
+                </w:rPr>
+              </m:ctrlPr>
+            </m:fPr>
+            <m:num>
+              <m:r>
+                <w:rPr>
+                  <w:rFonts w:ascii="Cambria Math" w:hAnsi="Cambria Math"/>
+                </w:rPr>
+                <m:t>c+a</m:t>
+              </m:r>
+              <m:sSup>
+                <m:sSupPr>
+                  <m:ctrlPr>
+                    <w:rPr>
+                      <w:rFonts w:ascii="Cambria Math" w:hAnsi="Cambria Math"/>
+                    </w:rPr>
+                  </m:ctrlPr>
+                </m:sSupPr>
+                <m:e>
+                  <m:r>
+                    <w:rPr>
+                      <w:rFonts w:ascii="Cambria Math" w:hAnsi="Cambria Math"/>
+                    </w:rPr>
+                    <m:t>(-b+x)</m:t>
+                  </m:r>
+                </m:e>
+                <m:sup>
+                  <m:r>
+                    <w:rPr>
+                      <w:rFonts w:ascii="Cambria Math" w:hAnsi="Cambria Math"/>
+                    </w:rPr>
+                    <m:t>2</m:t>
+                  </m:r>
+                </m:sup>
+              </m:sSup>
+            </m:num>
+            <m:den>
+              <m:r>
+                <w:rPr>
+                  <w:rFonts w:ascii="Cambria Math" w:hAnsi="Cambria Math"/>
+                </w:rPr>
+                <m:t>1+</m:t>
+              </m:r>
+              <m:sSup>
+                <m:sSupPr>
+                  <m:ctrlPr>
+                    <w:rPr>
+                      <w:rFonts w:ascii="Cambria Math" w:hAnsi="Cambria Math"/>
+                    </w:rPr>
+                  </m:ctrlPr>
+                </m:sSupPr>
+                <m:e>
+                  <m:r>
+                    <w:rPr>
+                      <w:rFonts w:ascii="Cambria Math" w:hAnsi="Cambria Math"/>
+                    </w:rPr>
+                    <m:t>ⅇ</m:t>
+                  </m:r>
+                </m:e>
+                <m:sup>
+                  <m:r>
+                    <w:rPr>
+                      <w:rFonts w:ascii="Cambria Math" w:hAnsi="Cambria Math"/>
+                    </w:rPr>
+                    <m:t>-k(x-</m:t>
+                  </m:r>
+                  <m:r>
+                    <m:rPr>
+                      <m:sty m:val="p"/>
+                    </m:rPr>
+                    <w:rPr>
+                      <w:rFonts w:ascii="Cambria Math" w:hAnsi="Cambria Math"/>
+                    </w:rPr>
+                    <m:t>x0</m:t>
+                  </m:r>
+                  <m:r>
+                    <w:rPr>
+                      <w:rFonts w:ascii="Cambria Math" w:hAnsi="Cambria Math"/>
+                    </w:rPr>
+                    <m:t>)</m:t>
+                  </m:r>
+                </m:sup>
+              </m:sSup>
+            </m:den>
+          </m:f>
+        </m:oMath>
+      </m:oMathPara>
+    </w:p>
+    <w:p>
+      <w:pPr>
+        <w:ind w:firstLineChars="200" w:firstLine="420"/>
+        <w:rPr>
+          <w:rFonts w:hint="eastAsia"/>
+          <w:i/>
+        </w:rPr>
+      </w:pPr>
+      <m:oMathPara>
+        <m:oMath>
+          <m:f>
+            <m:fPr>
+              <m:ctrlPr>
+                <w:rPr>
+                  <w:rFonts w:ascii="Cambria Math" w:hAnsi="Cambria Math"/>
+                  <w:i/>
+                </w:rPr>
+              </m:ctrlPr>
+            </m:fPr>
+            <m:num>
+              <m:r>
+                <w:rPr>
+                  <w:rFonts w:ascii="Cambria Math" w:hAnsi="Cambria Math"/>
+                </w:rPr>
+                <m:t>∂g(x)</m:t>
+              </m:r>
+            </m:num>
+            <m:den>
+              <m:r>
+                <w:rPr>
+                  <w:rFonts w:ascii="Cambria Math" w:hAnsi="Cambria Math"/>
+                </w:rPr>
+                <m:t>∂</m:t>
+              </m:r>
+              <m:r>
+                <w:rPr>
+                  <w:rFonts w:ascii="Cambria Math" w:hAnsi="Cambria Math"/>
+                </w:rPr>
+                <m:t>k</m:t>
+              </m:r>
+            </m:den>
+          </m:f>
+          <m:r>
+            <w:rPr>
+              <w:rFonts w:ascii="Cambria Math" w:hAnsi="Cambria Math"/>
+            </w:rPr>
+            <m:t>=</m:t>
+          </m:r>
+          <m:r>
+            <w:rPr>
+              <w:rFonts w:ascii="Cambria Math" w:hAnsi="Cambria Math"/>
+            </w:rPr>
+            <m:t>-</m:t>
+          </m:r>
+          <m:f>
+            <m:fPr>
+              <m:ctrlPr>
+                <w:rPr>
+                  <w:rFonts w:ascii="Cambria Math" w:hAnsi="Cambria Math"/>
+                </w:rPr>
+              </m:ctrlPr>
+            </m:fPr>
+            <m:num>
+              <m:sSup>
+                <m:sSupPr>
+                  <m:ctrlPr>
+                    <w:rPr>
+                      <w:rFonts w:ascii="Cambria Math" w:hAnsi="Cambria Math"/>
+                    </w:rPr>
+                  </m:ctrlPr>
+                </m:sSupPr>
+                <m:e>
+                  <m:r>
+                    <w:rPr>
+                      <w:rFonts w:ascii="Cambria Math" w:hAnsi="Cambria Math"/>
+                    </w:rPr>
+                    <m:t>ⅇ</m:t>
+                  </m:r>
+                </m:e>
+                <m:sup>
+                  <m:r>
+                    <w:rPr>
+                      <w:rFonts w:ascii="Cambria Math" w:hAnsi="Cambria Math"/>
+                    </w:rPr>
+                    <m:t>-k(x-</m:t>
+                  </m:r>
+                  <m:r>
+                    <m:rPr>
+                      <m:sty m:val="p"/>
+                    </m:rPr>
+                    <w:rPr>
+                      <w:rFonts w:ascii="Cambria Math" w:hAnsi="Cambria Math"/>
+                    </w:rPr>
+                    <m:t>x0</m:t>
+                  </m:r>
+                  <m:r>
+                    <w:rPr>
+                      <w:rFonts w:ascii="Cambria Math" w:hAnsi="Cambria Math"/>
+                    </w:rPr>
+                    <m:t>)</m:t>
+                  </m:r>
+                </m:sup>
+              </m:sSup>
+              <m:r>
+                <w:rPr>
+                  <w:rFonts w:ascii="Cambria Math" w:hAnsi="Cambria Math"/>
+                </w:rPr>
+                <m:t>m(c+a</m:t>
+              </m:r>
+              <m:sSup>
+                <m:sSupPr>
+                  <m:ctrlPr>
+                    <w:rPr>
+                      <w:rFonts w:ascii="Cambria Math" w:hAnsi="Cambria Math"/>
+                    </w:rPr>
+                  </m:ctrlPr>
+                </m:sSupPr>
+                <m:e>
+                  <m:r>
+                    <w:rPr>
+                      <w:rFonts w:ascii="Cambria Math" w:hAnsi="Cambria Math"/>
+                    </w:rPr>
+                    <m:t>(-b+x)</m:t>
+                  </m:r>
+                </m:e>
+                <m:sup>
+                  <m:r>
+                    <w:rPr>
+                      <w:rFonts w:ascii="Cambria Math" w:hAnsi="Cambria Math"/>
+                    </w:rPr>
+                    <m:t>2</m:t>
+                  </m:r>
+                </m:sup>
+              </m:sSup>
+              <m:r>
+                <w:rPr>
+                  <w:rFonts w:ascii="Cambria Math" w:hAnsi="Cambria Math"/>
+                </w:rPr>
+                <m:t>)(-x+</m:t>
+              </m:r>
+              <m:r>
+                <m:rPr>
+                  <m:sty m:val="p"/>
+                </m:rPr>
+                <w:rPr>
+                  <w:rFonts w:ascii="Cambria Math" w:hAnsi="Cambria Math"/>
+                </w:rPr>
+                <m:t>x0</m:t>
+              </m:r>
+              <m:r>
+                <w:rPr>
+                  <w:rFonts w:ascii="Cambria Math" w:hAnsi="Cambria Math"/>
+                </w:rPr>
+                <m:t>)</m:t>
+              </m:r>
+            </m:num>
+            <m:den>
+              <m:sSup>
+                <m:sSupPr>
+                  <m:ctrlPr>
+                    <w:rPr>
+                      <w:rFonts w:ascii="Cambria Math" w:hAnsi="Cambria Math"/>
+                    </w:rPr>
+                  </m:ctrlPr>
+                </m:sSupPr>
+                <m:e>
+                  <m:r>
+                    <w:rPr>
+                      <w:rFonts w:ascii="Cambria Math" w:hAnsi="Cambria Math"/>
+                    </w:rPr>
+                    <m:t>(1+</m:t>
+                  </m:r>
+                  <m:sSup>
+                    <m:sSupPr>
+                      <m:ctrlPr>
+                        <w:rPr>
+                          <w:rFonts w:ascii="Cambria Math" w:hAnsi="Cambria Math"/>
+                        </w:rPr>
+                      </m:ctrlPr>
+                    </m:sSupPr>
+                    <m:e>
+                      <m:r>
+                        <w:rPr>
+                          <w:rFonts w:ascii="Cambria Math" w:hAnsi="Cambria Math"/>
+                        </w:rPr>
+                        <m:t>ⅇ</m:t>
+                      </m:r>
+                    </m:e>
+                    <m:sup>
+                      <m:r>
+                        <w:rPr>
+                          <w:rFonts w:ascii="Cambria Math" w:hAnsi="Cambria Math"/>
+                        </w:rPr>
+                        <m:t>-k(x-</m:t>
+                      </m:r>
+                      <m:r>
+                        <m:rPr>
+                          <m:sty m:val="p"/>
+                        </m:rPr>
+                        <w:rPr>
+                          <w:rFonts w:ascii="Cambria Math" w:hAnsi="Cambria Math"/>
+                        </w:rPr>
+                        <m:t>x0</m:t>
+                      </m:r>
+                      <m:r>
+                        <w:rPr>
+                          <w:rFonts w:ascii="Cambria Math" w:hAnsi="Cambria Math"/>
+                        </w:rPr>
+                        <m:t>)</m:t>
+                      </m:r>
+                    </m:sup>
+                  </m:sSup>
+                  <m:r>
+                    <w:rPr>
+                      <w:rFonts w:ascii="Cambria Math" w:hAnsi="Cambria Math"/>
+                    </w:rPr>
+                    <m:t>)</m:t>
+                  </m:r>
+                </m:e>
+                <m:sup>
+                  <m:r>
+                    <w:rPr>
+                      <w:rFonts w:ascii="Cambria Math" w:hAnsi="Cambria Math"/>
+                    </w:rPr>
+                    <m:t>2</m:t>
+                  </m:r>
+                </m:sup>
+              </m:sSup>
+            </m:den>
+          </m:f>
+        </m:oMath>
+      </m:oMathPara>
+    </w:p>
+    <w:p>
+      <w:pPr>
+        <w:ind w:firstLineChars="200" w:firstLine="420"/>
+        <w:rPr>
+          <w:rFonts w:hint="eastAsia"/>
+          <w:i/>
+        </w:rPr>
+      </w:pPr>
+      <m:oMathPara>
+        <m:oMath>
+          <m:f>
+            <m:fPr>
+              <m:ctrlPr>
+                <w:rPr>
+                  <w:rFonts w:ascii="Cambria Math" w:hAnsi="Cambria Math"/>
+                  <w:i/>
+                </w:rPr>
+              </m:ctrlPr>
+            </m:fPr>
+            <m:num>
+              <m:r>
+                <w:rPr>
+                  <w:rFonts w:ascii="Cambria Math" w:hAnsi="Cambria Math"/>
+                </w:rPr>
+                <m:t>∂g(x)</m:t>
+              </m:r>
+            </m:num>
+            <m:den>
+              <m:r>
+                <w:rPr>
+                  <w:rFonts w:ascii="Cambria Math" w:hAnsi="Cambria Math"/>
+                </w:rPr>
+                <m:t>∂</m:t>
+              </m:r>
+              <m:sSub>
+                <m:sSubPr>
+                  <m:ctrlPr>
+                    <w:rPr>
+                      <w:rFonts w:ascii="Cambria Math" w:hAnsi="Cambria Math"/>
+                      <w:i/>
+                    </w:rPr>
+                  </m:ctrlPr>
+                </m:sSubPr>
+                <m:e>
+                  <m:r>
+                    <w:rPr>
+                      <w:rFonts w:ascii="Cambria Math" w:hAnsi="Cambria Math"/>
+                    </w:rPr>
+                    <m:t>x</m:t>
+                  </m:r>
+                </m:e>
+                <m:sub>
+                  <m:r>
+                    <w:rPr>
+                      <w:rFonts w:ascii="Cambria Math" w:hAnsi="Cambria Math"/>
+                    </w:rPr>
+                    <m:t>0</m:t>
+                  </m:r>
+                </m:sub>
+              </m:sSub>
+            </m:den>
+          </m:f>
+          <m:r>
+            <w:rPr>
+              <w:rFonts w:ascii="Cambria Math" w:hAnsi="Cambria Math"/>
+            </w:rPr>
+            <m:t>=</m:t>
+          </m:r>
+          <m:r>
+            <w:rPr>
+              <w:rFonts w:ascii="Cambria Math" w:hAnsi="Cambria Math"/>
+            </w:rPr>
+            <m:t>-</m:t>
+          </m:r>
+          <m:f>
+            <m:fPr>
+              <m:ctrlPr>
+                <w:rPr>
+                  <w:rFonts w:ascii="Cambria Math" w:hAnsi="Cambria Math"/>
+                </w:rPr>
+              </m:ctrlPr>
+            </m:fPr>
+            <m:num>
+              <m:sSup>
+                <m:sSupPr>
+                  <m:ctrlPr>
+                    <w:rPr>
+                      <w:rFonts w:ascii="Cambria Math" w:hAnsi="Cambria Math"/>
+                    </w:rPr>
+                  </m:ctrlPr>
+                </m:sSupPr>
+                <m:e>
+                  <m:r>
+                    <w:rPr>
+                      <w:rFonts w:ascii="Cambria Math" w:hAnsi="Cambria Math"/>
+                    </w:rPr>
+                    <m:t>ⅇ</m:t>
+                  </m:r>
+                </m:e>
+                <m:sup>
+                  <m:r>
+                    <w:rPr>
+                      <w:rFonts w:ascii="Cambria Math" w:hAnsi="Cambria Math"/>
+                    </w:rPr>
+                    <m:t>-k(x-</m:t>
+                  </m:r>
+                  <m:r>
+                    <m:rPr>
+                      <m:sty m:val="p"/>
+                    </m:rPr>
+                    <w:rPr>
+                      <w:rFonts w:ascii="Cambria Math" w:hAnsi="Cambria Math"/>
+                    </w:rPr>
+                    <m:t>x0</m:t>
+                  </m:r>
+                  <m:r>
+                    <w:rPr>
+                      <w:rFonts w:ascii="Cambria Math" w:hAnsi="Cambria Math"/>
+                    </w:rPr>
+                    <m:t>)</m:t>
+                  </m:r>
+                </m:sup>
+              </m:sSup>
+              <m:r>
+                <w:rPr>
+                  <w:rFonts w:ascii="Cambria Math" w:hAnsi="Cambria Math"/>
+                </w:rPr>
+                <m:t>km(c+a</m:t>
+              </m:r>
+              <m:sSup>
+                <m:sSupPr>
+                  <m:ctrlPr>
+                    <w:rPr>
+                      <w:rFonts w:ascii="Cambria Math" w:hAnsi="Cambria Math"/>
+                    </w:rPr>
+                  </m:ctrlPr>
+                </m:sSupPr>
+                <m:e>
+                  <m:r>
+                    <w:rPr>
+                      <w:rFonts w:ascii="Cambria Math" w:hAnsi="Cambria Math"/>
+                    </w:rPr>
+                    <m:t>(-b+x)</m:t>
+                  </m:r>
+                </m:e>
+                <m:sup>
+                  <m:r>
+                    <w:rPr>
+                      <w:rFonts w:ascii="Cambria Math" w:hAnsi="Cambria Math"/>
+                    </w:rPr>
+                    <m:t>2</m:t>
+                  </m:r>
+                </m:sup>
+              </m:sSup>
+              <m:r>
+                <w:rPr>
+                  <w:rFonts w:ascii="Cambria Math" w:hAnsi="Cambria Math"/>
+                </w:rPr>
+                <m:t>)</m:t>
+              </m:r>
+            </m:num>
+            <m:den>
+              <m:sSup>
+                <m:sSupPr>
+                  <m:ctrlPr>
+                    <w:rPr>
+                      <w:rFonts w:ascii="Cambria Math" w:hAnsi="Cambria Math"/>
+                    </w:rPr>
+                  </m:ctrlPr>
+                </m:sSupPr>
+                <m:e>
+                  <m:r>
+                    <w:rPr>
+                      <w:rFonts w:ascii="Cambria Math" w:hAnsi="Cambria Math"/>
+                    </w:rPr>
+                    <m:t>(1+</m:t>
+                  </m:r>
+                  <m:sSup>
+                    <m:sSupPr>
+                      <m:ctrlPr>
+                        <w:rPr>
+                          <w:rFonts w:ascii="Cambria Math" w:hAnsi="Cambria Math"/>
+                        </w:rPr>
+                      </m:ctrlPr>
+                    </m:sSupPr>
+                    <m:e>
+                      <m:r>
+                        <w:rPr>
+                          <w:rFonts w:ascii="Cambria Math" w:hAnsi="Cambria Math"/>
+                        </w:rPr>
+                        <m:t>ⅇ</m:t>
+                      </m:r>
+                    </m:e>
+                    <m:sup>
+                      <m:r>
+                        <w:rPr>
+                          <w:rFonts w:ascii="Cambria Math" w:hAnsi="Cambria Math"/>
+                        </w:rPr>
+                        <m:t>-k(x-</m:t>
+                      </m:r>
+                      <m:r>
+                        <m:rPr>
+                          <m:sty m:val="p"/>
+                        </m:rPr>
+                        <w:rPr>
+                          <w:rFonts w:ascii="Cambria Math" w:hAnsi="Cambria Math"/>
+                        </w:rPr>
+                        <m:t>x0</m:t>
+                      </m:r>
+                      <m:r>
+                        <w:rPr>
+                          <w:rFonts w:ascii="Cambria Math" w:hAnsi="Cambria Math"/>
+                        </w:rPr>
+                        <m:t>)</m:t>
+                      </m:r>
+                    </m:sup>
+                  </m:sSup>
+                  <m:r>
+                    <w:rPr>
+                      <w:rFonts w:ascii="Cambria Math" w:hAnsi="Cambria Math"/>
+                    </w:rPr>
+                    <m:t>)</m:t>
+                  </m:r>
+                </m:e>
+                <m:sup>
+                  <m:r>
+                    <w:rPr>
+                      <w:rFonts w:ascii="Cambria Math" w:hAnsi="Cambria Math"/>
+                    </w:rPr>
+                    <m:t>2</m:t>
+                  </m:r>
+                </m:sup>
+              </m:sSup>
+            </m:den>
+          </m:f>
+        </m:oMath>
+      </m:oMathPara>
+    </w:p>
+    <w:p>
+      <w:pPr>
+        <w:ind w:firstLineChars="200" w:firstLine="420"/>
+        <w:rPr>
+          <w:rFonts w:hint="eastAsia"/>
+          <w:i/>
+        </w:rPr>
+      </w:pPr>
+    </w:p>
+    <w:p>
+      <w:pPr>
         <w:pStyle w:val="2"/>
       </w:pPr>
       <w:r>
         <w:rPr>
           <w:rFonts w:hint="eastAsia"/>
         </w:rPr>
+        <w:lastRenderedPageBreak/>
         <w:t>4</w:t>
       </w:r>
       <w:r>
@@ -2738,6 +5961,32 @@
           <w:rFonts w:hint="eastAsia"/>
         </w:rPr>
         <w:t>模型假设</w:t>
+      </w:r>
+    </w:p>
+    <w:p>
+      <w:pPr>
+        <w:ind w:firstLineChars="200" w:firstLine="420"/>
+        <w:rPr>
+          <w:rFonts w:hint="eastAsia"/>
+        </w:rPr>
+      </w:pPr>
+      <w:r>
+        <w:rPr>
+          <w:rFonts w:hint="eastAsia"/>
+        </w:rPr>
+        <w:t>（</w:t>
+      </w:r>
+      <w:r>
+        <w:rPr>
+          <w:rFonts w:hint="eastAsia"/>
+        </w:rPr>
+        <w:t>1</w:t>
+      </w:r>
+      <w:r>
+        <w:rPr>
+          <w:rFonts w:hint="eastAsia"/>
+        </w:rPr>
+        <w:t>）函数解析式：</w:t>
       </w:r>
     </w:p>
     <w:p>
@@ -3029,6 +6278,1333 @@
         </w:rPr>
         <w:t>此式即为茧丝纤度曲线模型函数。</w:t>
       </w:r>
+    </w:p>
+    <w:p>
+      <w:pPr>
+        <w:ind w:firstLineChars="200" w:firstLine="420"/>
+      </w:pPr>
+      <w:r>
+        <w:rPr>
+          <w:rFonts w:hint="eastAsia"/>
+        </w:rPr>
+        <w:t>（</w:t>
+      </w:r>
+      <w:r>
+        <w:rPr>
+          <w:rFonts w:hint="eastAsia"/>
+        </w:rPr>
+        <w:t>2</w:t>
+      </w:r>
+      <w:r>
+        <w:rPr>
+          <w:rFonts w:hint="eastAsia"/>
+        </w:rPr>
+        <w:t>）导数解析式：</w:t>
+      </w:r>
+    </w:p>
+    <w:p>
+      <w:pPr>
+        <w:ind w:firstLineChars="270" w:firstLine="567"/>
+        <w:rPr>
+          <w:rFonts w:ascii="宋体" w:hAnsi="宋体"/>
+          <w:i/>
+        </w:rPr>
+      </w:pPr>
+      <m:oMathPara>
+        <m:oMath>
+          <m:r>
+            <w:rPr>
+              <w:rFonts w:ascii="Cambria Math" w:hAnsi="Cambria Math"/>
+            </w:rPr>
+            <m:t>df</m:t>
+          </m:r>
+          <m:d>
+            <m:dPr>
+              <m:ctrlPr>
+                <w:rPr>
+                  <w:rFonts w:ascii="Cambria Math" w:hAnsi="Cambria Math"/>
+                  <w:i/>
+                </w:rPr>
+              </m:ctrlPr>
+            </m:dPr>
+            <m:e>
+              <m:r>
+                <w:rPr>
+                  <w:rFonts w:ascii="Cambria Math" w:hAnsi="Cambria Math"/>
+                </w:rPr>
+                <m:t>x</m:t>
+              </m:r>
+            </m:e>
+          </m:d>
+          <m:r>
+            <w:rPr>
+              <w:rFonts w:ascii="Cambria Math" w:hAnsi="Cambria Math"/>
+            </w:rPr>
+            <m:t>=</m:t>
+          </m:r>
+          <m:f>
+            <m:fPr>
+              <m:ctrlPr>
+                <w:rPr>
+                  <w:rFonts w:ascii="Cambria Math" w:hAnsi="Cambria Math"/>
+                  <w:i/>
+                </w:rPr>
+              </m:ctrlPr>
+            </m:fPr>
+            <m:num>
+              <m:r>
+                <w:rPr>
+                  <w:rFonts w:ascii="Cambria Math" w:hAnsi="Cambria Math"/>
+                </w:rPr>
+                <m:t>df(x)</m:t>
+              </m:r>
+            </m:num>
+            <m:den>
+              <m:r>
+                <w:rPr>
+                  <w:rFonts w:ascii="Cambria Math" w:hAnsi="Cambria Math"/>
+                </w:rPr>
+                <m:t>dx</m:t>
+              </m:r>
+            </m:den>
+          </m:f>
+          <m:r>
+            <w:rPr>
+              <w:rFonts w:ascii="Cambria Math" w:hAnsi="Cambria Math"/>
+            </w:rPr>
+            <m:t>=</m:t>
+          </m:r>
+          <m:f>
+            <m:fPr>
+              <m:ctrlPr>
+                <w:rPr>
+                  <w:rFonts w:ascii="Cambria Math" w:hAnsi="Cambria Math"/>
+                </w:rPr>
+              </m:ctrlPr>
+            </m:fPr>
+            <m:num>
+              <m:r>
+                <w:rPr>
+                  <w:rFonts w:ascii="Cambria Math" w:hAnsi="Cambria Math"/>
+                </w:rPr>
+                <m:t>2a(-b+x)</m:t>
+              </m:r>
+            </m:num>
+            <m:den>
+              <m:r>
+                <w:rPr>
+                  <w:rFonts w:ascii="Cambria Math" w:hAnsi="Cambria Math"/>
+                </w:rPr>
+                <m:t>1+</m:t>
+              </m:r>
+              <m:sSup>
+                <m:sSupPr>
+                  <m:ctrlPr>
+                    <w:rPr>
+                      <w:rFonts w:ascii="Cambria Math" w:hAnsi="Cambria Math"/>
+                    </w:rPr>
+                  </m:ctrlPr>
+                </m:sSupPr>
+                <m:e>
+                  <m:r>
+                    <w:rPr>
+                      <w:rFonts w:ascii="Cambria Math" w:hAnsi="Cambria Math"/>
+                    </w:rPr>
+                    <m:t>ⅇ</m:t>
+                  </m:r>
+                </m:e>
+                <m:sup>
+                  <m:r>
+                    <w:rPr>
+                      <w:rFonts w:ascii="Cambria Math" w:hAnsi="Cambria Math"/>
+                    </w:rPr>
+                    <m:t>-k(x-</m:t>
+                  </m:r>
+                  <m:r>
+                    <m:rPr>
+                      <m:sty m:val="p"/>
+                    </m:rPr>
+                    <w:rPr>
+                      <w:rFonts w:ascii="Cambria Math" w:hAnsi="Cambria Math"/>
+                    </w:rPr>
+                    <m:t>x0</m:t>
+                  </m:r>
+                  <m:r>
+                    <w:rPr>
+                      <w:rFonts w:ascii="Cambria Math" w:hAnsi="Cambria Math"/>
+                    </w:rPr>
+                    <m:t>)</m:t>
+                  </m:r>
+                </m:sup>
+              </m:sSup>
+            </m:den>
+          </m:f>
+          <m:r>
+            <w:rPr>
+              <w:rFonts w:ascii="Cambria Math" w:hAnsi="Cambria Math"/>
+            </w:rPr>
+            <m:t>+</m:t>
+          </m:r>
+          <m:f>
+            <m:fPr>
+              <m:ctrlPr>
+                <w:rPr>
+                  <w:rFonts w:ascii="Cambria Math" w:hAnsi="Cambria Math"/>
+                </w:rPr>
+              </m:ctrlPr>
+            </m:fPr>
+            <m:num>
+              <m:r>
+                <w:rPr>
+                  <w:rFonts w:ascii="Cambria Math" w:hAnsi="Cambria Math"/>
+                </w:rPr>
+                <m:t>a</m:t>
+              </m:r>
+              <m:sSup>
+                <m:sSupPr>
+                  <m:ctrlPr>
+                    <w:rPr>
+                      <w:rFonts w:ascii="Cambria Math" w:hAnsi="Cambria Math"/>
+                    </w:rPr>
+                  </m:ctrlPr>
+                </m:sSupPr>
+                <m:e>
+                  <m:r>
+                    <w:rPr>
+                      <w:rFonts w:ascii="Cambria Math" w:hAnsi="Cambria Math"/>
+                    </w:rPr>
+                    <m:t>ⅇ</m:t>
+                  </m:r>
+                </m:e>
+                <m:sup>
+                  <m:r>
+                    <w:rPr>
+                      <w:rFonts w:ascii="Cambria Math" w:hAnsi="Cambria Math"/>
+                    </w:rPr>
+                    <m:t>-k(x-</m:t>
+                  </m:r>
+                  <m:r>
+                    <m:rPr>
+                      <m:sty m:val="p"/>
+                    </m:rPr>
+                    <w:rPr>
+                      <w:rFonts w:ascii="Cambria Math" w:hAnsi="Cambria Math"/>
+                    </w:rPr>
+                    <m:t>x0</m:t>
+                  </m:r>
+                  <m:r>
+                    <w:rPr>
+                      <w:rFonts w:ascii="Cambria Math" w:hAnsi="Cambria Math"/>
+                    </w:rPr>
+                    <m:t>)</m:t>
+                  </m:r>
+                </m:sup>
+              </m:sSup>
+              <m:r>
+                <w:rPr>
+                  <w:rFonts w:ascii="Cambria Math" w:hAnsi="Cambria Math"/>
+                </w:rPr>
+                <m:t>k</m:t>
+              </m:r>
+              <m:sSup>
+                <m:sSupPr>
+                  <m:ctrlPr>
+                    <w:rPr>
+                      <w:rFonts w:ascii="Cambria Math" w:hAnsi="Cambria Math"/>
+                    </w:rPr>
+                  </m:ctrlPr>
+                </m:sSupPr>
+                <m:e>
+                  <m:r>
+                    <w:rPr>
+                      <w:rFonts w:ascii="Cambria Math" w:hAnsi="Cambria Math"/>
+                    </w:rPr>
+                    <m:t>(-b+x)</m:t>
+                  </m:r>
+                </m:e>
+                <m:sup>
+                  <m:r>
+                    <w:rPr>
+                      <w:rFonts w:ascii="Cambria Math" w:hAnsi="Cambria Math"/>
+                    </w:rPr>
+                    <m:t>2</m:t>
+                  </m:r>
+                </m:sup>
+              </m:sSup>
+            </m:num>
+            <m:den>
+              <m:sSup>
+                <m:sSupPr>
+                  <m:ctrlPr>
+                    <w:rPr>
+                      <w:rFonts w:ascii="Cambria Math" w:hAnsi="Cambria Math"/>
+                    </w:rPr>
+                  </m:ctrlPr>
+                </m:sSupPr>
+                <m:e>
+                  <m:r>
+                    <w:rPr>
+                      <w:rFonts w:ascii="Cambria Math" w:hAnsi="Cambria Math"/>
+                    </w:rPr>
+                    <m:t>(1+</m:t>
+                  </m:r>
+                  <m:sSup>
+                    <m:sSupPr>
+                      <m:ctrlPr>
+                        <w:rPr>
+                          <w:rFonts w:ascii="Cambria Math" w:hAnsi="Cambria Math"/>
+                        </w:rPr>
+                      </m:ctrlPr>
+                    </m:sSupPr>
+                    <m:e>
+                      <m:r>
+                        <w:rPr>
+                          <w:rFonts w:ascii="Cambria Math" w:hAnsi="Cambria Math"/>
+                        </w:rPr>
+                        <m:t>ⅇ</m:t>
+                      </m:r>
+                    </m:e>
+                    <m:sup>
+                      <m:r>
+                        <w:rPr>
+                          <w:rFonts w:ascii="Cambria Math" w:hAnsi="Cambria Math"/>
+                        </w:rPr>
+                        <m:t>-k(x-</m:t>
+                      </m:r>
+                      <m:r>
+                        <m:rPr>
+                          <m:sty m:val="p"/>
+                        </m:rPr>
+                        <w:rPr>
+                          <w:rFonts w:ascii="Cambria Math" w:hAnsi="Cambria Math"/>
+                        </w:rPr>
+                        <m:t>x0</m:t>
+                      </m:r>
+                      <m:r>
+                        <w:rPr>
+                          <w:rFonts w:ascii="Cambria Math" w:hAnsi="Cambria Math"/>
+                        </w:rPr>
+                        <m:t>)</m:t>
+                      </m:r>
+                    </m:sup>
+                  </m:sSup>
+                  <m:r>
+                    <w:rPr>
+                      <w:rFonts w:ascii="Cambria Math" w:hAnsi="Cambria Math"/>
+                    </w:rPr>
+                    <m:t>)</m:t>
+                  </m:r>
+                </m:e>
+                <m:sup>
+                  <m:r>
+                    <w:rPr>
+                      <w:rFonts w:ascii="Cambria Math" w:hAnsi="Cambria Math"/>
+                    </w:rPr>
+                    <m:t>2</m:t>
+                  </m:r>
+                </m:sup>
+              </m:sSup>
+            </m:den>
+          </m:f>
+          <m:r>
+            <w:rPr>
+              <w:rFonts w:ascii="Cambria Math" w:hAnsi="Cambria Math"/>
+            </w:rPr>
+            <m:t>=</m:t>
+          </m:r>
+          <m:f>
+            <m:fPr>
+              <m:ctrlPr>
+                <w:rPr>
+                  <w:rFonts w:ascii="Cambria Math" w:hAnsi="Cambria Math"/>
+                </w:rPr>
+              </m:ctrlPr>
+            </m:fPr>
+            <m:num>
+              <m:r>
+                <w:rPr>
+                  <w:rFonts w:ascii="Cambria Math" w:hAnsi="Cambria Math"/>
+                </w:rPr>
+                <m:t>a</m:t>
+              </m:r>
+              <m:sSup>
+                <m:sSupPr>
+                  <m:ctrlPr>
+                    <w:rPr>
+                      <w:rFonts w:ascii="Cambria Math" w:hAnsi="Cambria Math"/>
+                    </w:rPr>
+                  </m:ctrlPr>
+                </m:sSupPr>
+                <m:e>
+                  <m:r>
+                    <w:rPr>
+                      <w:rFonts w:ascii="Cambria Math" w:hAnsi="Cambria Math"/>
+                    </w:rPr>
+                    <m:t>ⅇ</m:t>
+                  </m:r>
+                </m:e>
+                <m:sup>
+                  <m:r>
+                    <w:rPr>
+                      <w:rFonts w:ascii="Cambria Math" w:hAnsi="Cambria Math"/>
+                    </w:rPr>
+                    <m:t>k(x-</m:t>
+                  </m:r>
+                  <m:r>
+                    <m:rPr>
+                      <m:sty m:val="p"/>
+                    </m:rPr>
+                    <w:rPr>
+                      <w:rFonts w:ascii="Cambria Math" w:hAnsi="Cambria Math"/>
+                    </w:rPr>
+                    <m:t>x0</m:t>
+                  </m:r>
+                  <m:r>
+                    <w:rPr>
+                      <w:rFonts w:ascii="Cambria Math" w:hAnsi="Cambria Math"/>
+                    </w:rPr>
+                    <m:t>)</m:t>
+                  </m:r>
+                </m:sup>
+              </m:sSup>
+              <m:r>
+                <w:rPr>
+                  <w:rFonts w:ascii="Cambria Math" w:hAnsi="Cambria Math"/>
+                </w:rPr>
+                <m:t>(-b+x)(2+2</m:t>
+              </m:r>
+              <m:sSup>
+                <m:sSupPr>
+                  <m:ctrlPr>
+                    <w:rPr>
+                      <w:rFonts w:ascii="Cambria Math" w:hAnsi="Cambria Math"/>
+                    </w:rPr>
+                  </m:ctrlPr>
+                </m:sSupPr>
+                <m:e>
+                  <m:r>
+                    <w:rPr>
+                      <w:rFonts w:ascii="Cambria Math" w:hAnsi="Cambria Math"/>
+                    </w:rPr>
+                    <m:t>ⅇ</m:t>
+                  </m:r>
+                </m:e>
+                <m:sup>
+                  <m:r>
+                    <w:rPr>
+                      <w:rFonts w:ascii="Cambria Math" w:hAnsi="Cambria Math"/>
+                    </w:rPr>
+                    <m:t>k(x-</m:t>
+                  </m:r>
+                  <m:r>
+                    <m:rPr>
+                      <m:sty m:val="p"/>
+                    </m:rPr>
+                    <w:rPr>
+                      <w:rFonts w:ascii="Cambria Math" w:hAnsi="Cambria Math"/>
+                    </w:rPr>
+                    <m:t>x0</m:t>
+                  </m:r>
+                  <m:r>
+                    <w:rPr>
+                      <w:rFonts w:ascii="Cambria Math" w:hAnsi="Cambria Math"/>
+                    </w:rPr>
+                    <m:t>)</m:t>
+                  </m:r>
+                </m:sup>
+              </m:sSup>
+              <m:r>
+                <w:rPr>
+                  <w:rFonts w:ascii="Cambria Math" w:hAnsi="Cambria Math"/>
+                </w:rPr>
+                <m:t>-bk+kx)</m:t>
+              </m:r>
+            </m:num>
+            <m:den>
+              <m:sSup>
+                <m:sSupPr>
+                  <m:ctrlPr>
+                    <w:rPr>
+                      <w:rFonts w:ascii="Cambria Math" w:hAnsi="Cambria Math"/>
+                    </w:rPr>
+                  </m:ctrlPr>
+                </m:sSupPr>
+                <m:e>
+                  <m:r>
+                    <w:rPr>
+                      <w:rFonts w:ascii="Cambria Math" w:hAnsi="Cambria Math"/>
+                    </w:rPr>
+                    <m:t>(1+</m:t>
+                  </m:r>
+                  <m:sSup>
+                    <m:sSupPr>
+                      <m:ctrlPr>
+                        <w:rPr>
+                          <w:rFonts w:ascii="Cambria Math" w:hAnsi="Cambria Math"/>
+                        </w:rPr>
+                      </m:ctrlPr>
+                    </m:sSupPr>
+                    <m:e>
+                      <m:r>
+                        <w:rPr>
+                          <w:rFonts w:ascii="Cambria Math" w:hAnsi="Cambria Math"/>
+                        </w:rPr>
+                        <m:t>ⅇ</m:t>
+                      </m:r>
+                    </m:e>
+                    <m:sup>
+                      <m:r>
+                        <w:rPr>
+                          <w:rFonts w:ascii="Cambria Math" w:hAnsi="Cambria Math"/>
+                        </w:rPr>
+                        <m:t>k(x-</m:t>
+                      </m:r>
+                      <m:r>
+                        <m:rPr>
+                          <m:sty m:val="p"/>
+                        </m:rPr>
+                        <w:rPr>
+                          <w:rFonts w:ascii="Cambria Math" w:hAnsi="Cambria Math"/>
+                        </w:rPr>
+                        <m:t>x0</m:t>
+                      </m:r>
+                      <m:r>
+                        <w:rPr>
+                          <w:rFonts w:ascii="Cambria Math" w:hAnsi="Cambria Math"/>
+                        </w:rPr>
+                        <m:t>)</m:t>
+                      </m:r>
+                    </m:sup>
+                  </m:sSup>
+                  <m:r>
+                    <w:rPr>
+                      <w:rFonts w:ascii="Cambria Math" w:hAnsi="Cambria Math"/>
+                    </w:rPr>
+                    <m:t>)</m:t>
+                  </m:r>
+                </m:e>
+                <m:sup>
+                  <m:r>
+                    <w:rPr>
+                      <w:rFonts w:ascii="Cambria Math" w:hAnsi="Cambria Math"/>
+                    </w:rPr>
+                    <m:t>2</m:t>
+                  </m:r>
+                </m:sup>
+              </m:sSup>
+            </m:den>
+          </m:f>
+        </m:oMath>
+      </m:oMathPara>
+    </w:p>
+    <w:p>
+      <w:pPr>
+        <w:ind w:firstLineChars="200" w:firstLine="420"/>
+      </w:pPr>
+      <w:r>
+        <w:rPr>
+          <w:rFonts w:hint="eastAsia"/>
+        </w:rPr>
+        <w:t>（</w:t>
+      </w:r>
+      <w:r>
+        <w:rPr>
+          <w:rFonts w:hint="eastAsia"/>
+        </w:rPr>
+        <w:t>3</w:t>
+      </w:r>
+      <w:r>
+        <w:rPr>
+          <w:rFonts w:hint="eastAsia"/>
+        </w:rPr>
+        <w:t>）积分解析式：</w:t>
+      </w:r>
+      <w:bookmarkStart w:id="0" w:name="_GoBack"/>
+      <w:bookmarkEnd w:id="0"/>
+    </w:p>
+    <w:p>
+      <w:pPr>
+        <w:ind w:firstLineChars="270" w:firstLine="567"/>
+        <w:rPr>
+          <w:rFonts w:ascii="宋体" w:hAnsi="宋体"/>
+          <w:i/>
+        </w:rPr>
+      </w:pPr>
+      <m:oMathPara>
+        <m:oMath>
+          <m:r>
+            <w:rPr>
+              <w:rFonts w:ascii="Cambria Math" w:hAnsi="Cambria Math"/>
+            </w:rPr>
+            <m:t>if</m:t>
+          </m:r>
+          <m:d>
+            <m:dPr>
+              <m:ctrlPr>
+                <w:rPr>
+                  <w:rFonts w:ascii="Cambria Math" w:hAnsi="Cambria Math"/>
+                  <w:i/>
+                </w:rPr>
+              </m:ctrlPr>
+            </m:dPr>
+            <m:e>
+              <m:r>
+                <w:rPr>
+                  <w:rFonts w:ascii="Cambria Math" w:hAnsi="Cambria Math"/>
+                </w:rPr>
+                <m:t>x</m:t>
+              </m:r>
+            </m:e>
+          </m:d>
+          <m:r>
+            <w:rPr>
+              <w:rFonts w:ascii="Cambria Math" w:hAnsi="Cambria Math"/>
+            </w:rPr>
+            <m:t>=</m:t>
+          </m:r>
+          <m:nary>
+            <m:naryPr>
+              <m:limLoc m:val="undOvr"/>
+              <m:subHide m:val="1"/>
+              <m:supHide m:val="1"/>
+              <m:ctrlPr>
+                <w:rPr>
+                  <w:rFonts w:ascii="Cambria Math" w:hAnsi="Cambria Math"/>
+                  <w:i/>
+                </w:rPr>
+              </m:ctrlPr>
+            </m:naryPr>
+            <m:sub/>
+            <m:sup/>
+            <m:e>
+              <m:r>
+                <w:rPr>
+                  <w:rFonts w:ascii="Cambria Math" w:hAnsi="Cambria Math"/>
+                </w:rPr>
+                <m:t>f(x)dx</m:t>
+              </m:r>
+            </m:e>
+          </m:nary>
+          <m:r>
+            <w:rPr>
+              <w:rFonts w:ascii="Cambria Math" w:hAnsi="Cambria Math"/>
+            </w:rPr>
+            <m:t>=</m:t>
+          </m:r>
+          <m:f>
+            <m:fPr>
+              <m:ctrlPr>
+                <w:rPr>
+                  <w:rFonts w:ascii="Cambria Math" w:hAnsi="Cambria Math"/>
+                  <w:i/>
+                </w:rPr>
+              </m:ctrlPr>
+            </m:fPr>
+            <m:num>
+              <m:r>
+                <w:rPr>
+                  <w:rFonts w:ascii="Cambria Math" w:hAnsi="Cambria Math"/>
+                </w:rPr>
+                <m:t>1</m:t>
+              </m:r>
+            </m:num>
+            <m:den>
+              <m:r>
+                <w:rPr>
+                  <w:rFonts w:ascii="Cambria Math" w:hAnsi="Cambria Math"/>
+                </w:rPr>
+                <m:t>3</m:t>
+              </m:r>
+              <m:sSup>
+                <m:sSupPr>
+                  <m:ctrlPr>
+                    <w:rPr>
+                      <w:rFonts w:ascii="Cambria Math" w:hAnsi="Cambria Math"/>
+                      <w:i/>
+                    </w:rPr>
+                  </m:ctrlPr>
+                </m:sSupPr>
+                <m:e>
+                  <m:r>
+                    <w:rPr>
+                      <w:rFonts w:ascii="Cambria Math" w:hAnsi="Cambria Math"/>
+                    </w:rPr>
+                    <m:t>k</m:t>
+                  </m:r>
+                </m:e>
+                <m:sup>
+                  <m:r>
+                    <w:rPr>
+                      <w:rFonts w:ascii="Cambria Math" w:hAnsi="Cambria Math"/>
+                    </w:rPr>
+                    <m:t>3</m:t>
+                  </m:r>
+                </m:sup>
+              </m:sSup>
+            </m:den>
+          </m:f>
+          <m:d>
+            <m:dPr>
+              <m:ctrlPr>
+                <w:rPr>
+                  <w:rFonts w:ascii="Cambria Math" w:hAnsi="Cambria Math"/>
+                  <w:i/>
+                </w:rPr>
+              </m:ctrlPr>
+            </m:dPr>
+            <m:e>
+              <m:sSup>
+                <m:sSupPr>
+                  <m:ctrlPr>
+                    <w:rPr>
+                      <w:rFonts w:ascii="Cambria Math" w:hAnsi="Cambria Math"/>
+                      <w:i/>
+                    </w:rPr>
+                  </m:ctrlPr>
+                </m:sSupPr>
+                <m:e>
+                  <m:r>
+                    <w:rPr>
+                      <w:rFonts w:ascii="Cambria Math" w:hAnsi="Cambria Math"/>
+                    </w:rPr>
+                    <m:t>k</m:t>
+                  </m:r>
+                </m:e>
+                <m:sup>
+                  <m:r>
+                    <w:rPr>
+                      <w:rFonts w:ascii="Cambria Math" w:hAnsi="Cambria Math"/>
+                    </w:rPr>
+                    <m:t>2</m:t>
+                  </m:r>
+                </m:sup>
+              </m:sSup>
+              <m:d>
+                <m:dPr>
+                  <m:ctrlPr>
+                    <w:rPr>
+                      <w:rFonts w:ascii="Cambria Math" w:hAnsi="Cambria Math"/>
+                      <w:i/>
+                    </w:rPr>
+                  </m:ctrlPr>
+                </m:dPr>
+                <m:e>
+                  <m:r>
+                    <w:rPr>
+                      <w:rFonts w:ascii="Cambria Math" w:hAnsi="Cambria Math"/>
+                    </w:rPr>
+                    <m:t>k</m:t>
+                  </m:r>
+                  <m:d>
+                    <m:dPr>
+                      <m:ctrlPr>
+                        <w:rPr>
+                          <w:rFonts w:ascii="Cambria Math" w:hAnsi="Cambria Math"/>
+                          <w:i/>
+                        </w:rPr>
+                      </m:ctrlPr>
+                    </m:dPr>
+                    <m:e>
+                      <m:r>
+                        <w:rPr>
+                          <w:rFonts w:ascii="Cambria Math" w:hAnsi="Cambria Math"/>
+                        </w:rPr>
+                        <m:t>-a</m:t>
+                      </m:r>
+                      <m:sSup>
+                        <m:sSupPr>
+                          <m:ctrlPr>
+                            <w:rPr>
+                              <w:rFonts w:ascii="Cambria Math" w:hAnsi="Cambria Math"/>
+                              <w:i/>
+                            </w:rPr>
+                          </m:ctrlPr>
+                        </m:sSupPr>
+                        <m:e>
+                          <m:d>
+                            <m:dPr>
+                              <m:ctrlPr>
+                                <w:rPr>
+                                  <w:rFonts w:ascii="Cambria Math" w:hAnsi="Cambria Math"/>
+                                  <w:i/>
+                                </w:rPr>
+                              </m:ctrlPr>
+                            </m:dPr>
+                            <m:e>
+                              <m:r>
+                                <w:rPr>
+                                  <w:rFonts w:ascii="Cambria Math" w:hAnsi="Cambria Math"/>
+                                </w:rPr>
+                                <m:t>b-x</m:t>
+                              </m:r>
+                            </m:e>
+                          </m:d>
+                        </m:e>
+                        <m:sup>
+                          <m:r>
+                            <w:rPr>
+                              <w:rFonts w:ascii="Cambria Math" w:hAnsi="Cambria Math"/>
+                            </w:rPr>
+                            <m:t>3</m:t>
+                          </m:r>
+                        </m:sup>
+                      </m:sSup>
+                      <m:r>
+                        <w:rPr>
+                          <w:rFonts w:ascii="Cambria Math" w:hAnsi="Cambria Math"/>
+                        </w:rPr>
+                        <m:t>+3dx</m:t>
+                      </m:r>
+                    </m:e>
+                  </m:d>
+                  <m:r>
+                    <w:rPr>
+                      <w:rFonts w:ascii="Cambria Math" w:hAnsi="Cambria Math"/>
+                    </w:rPr>
+                    <m:t>+3a</m:t>
+                  </m:r>
+                  <m:sSup>
+                    <m:sSupPr>
+                      <m:ctrlPr>
+                        <w:rPr>
+                          <w:rFonts w:ascii="Cambria Math" w:hAnsi="Cambria Math"/>
+                          <w:i/>
+                        </w:rPr>
+                      </m:ctrlPr>
+                    </m:sSupPr>
+                    <m:e>
+                      <m:d>
+                        <m:dPr>
+                          <m:ctrlPr>
+                            <w:rPr>
+                              <w:rFonts w:ascii="Cambria Math" w:hAnsi="Cambria Math"/>
+                              <w:i/>
+                            </w:rPr>
+                          </m:ctrlPr>
+                        </m:dPr>
+                        <m:e>
+                          <m:r>
+                            <w:rPr>
+                              <w:rFonts w:ascii="Cambria Math" w:hAnsi="Cambria Math"/>
+                            </w:rPr>
+                            <m:t>b-x</m:t>
+                          </m:r>
+                        </m:e>
+                      </m:d>
+                    </m:e>
+                    <m:sup>
+                      <m:r>
+                        <w:rPr>
+                          <w:rFonts w:ascii="Cambria Math" w:hAnsi="Cambria Math"/>
+                        </w:rPr>
+                        <m:t>2</m:t>
+                      </m:r>
+                    </m:sup>
+                  </m:sSup>
+                  <m:r>
+                    <w:rPr>
+                      <w:rFonts w:ascii="Cambria Math" w:hAnsi="Cambria Math"/>
+                    </w:rPr>
+                    <m:t>Log</m:t>
+                  </m:r>
+                  <m:d>
+                    <m:dPr>
+                      <m:begChr m:val="["/>
+                      <m:endChr m:val="]"/>
+                      <m:ctrlPr>
+                        <w:rPr>
+                          <w:rFonts w:ascii="Cambria Math" w:hAnsi="Cambria Math"/>
+                          <w:i/>
+                        </w:rPr>
+                      </m:ctrlPr>
+                    </m:dPr>
+                    <m:e>
+                      <m:r>
+                        <w:rPr>
+                          <w:rFonts w:ascii="Cambria Math" w:hAnsi="Cambria Math"/>
+                        </w:rPr>
+                        <m:t>1+</m:t>
+                      </m:r>
+                      <m:sSup>
+                        <m:sSupPr>
+                          <m:ctrlPr>
+                            <w:rPr>
+                              <w:rFonts w:ascii="Cambria Math" w:hAnsi="Cambria Math"/>
+                              <w:i/>
+                            </w:rPr>
+                          </m:ctrlPr>
+                        </m:sSupPr>
+                        <m:e>
+                          <m:r>
+                            <w:rPr>
+                              <w:rFonts w:ascii="Cambria Math" w:hAnsi="Cambria Math"/>
+                            </w:rPr>
+                            <m:t>ⅇ</m:t>
+                          </m:r>
+                        </m:e>
+                        <m:sup>
+                          <m:r>
+                            <w:rPr>
+                              <w:rFonts w:ascii="Cambria Math" w:hAnsi="Cambria Math"/>
+                            </w:rPr>
+                            <m:t>k</m:t>
+                          </m:r>
+                          <m:d>
+                            <m:dPr>
+                              <m:ctrlPr>
+                                <w:rPr>
+                                  <w:rFonts w:ascii="Cambria Math" w:hAnsi="Cambria Math"/>
+                                  <w:i/>
+                                </w:rPr>
+                              </m:ctrlPr>
+                            </m:dPr>
+                            <m:e>
+                              <m:r>
+                                <w:rPr>
+                                  <w:rFonts w:ascii="Cambria Math" w:hAnsi="Cambria Math"/>
+                                </w:rPr>
+                                <m:t>-x+x0</m:t>
+                              </m:r>
+                            </m:e>
+                          </m:d>
+                        </m:sup>
+                      </m:sSup>
+                    </m:e>
+                  </m:d>
+                </m:e>
+              </m:d>
+              <m:r>
+                <w:rPr>
+                  <w:rFonts w:ascii="Cambria Math" w:hAnsi="Cambria Math"/>
+                </w:rPr>
+                <m:t>+6ak</m:t>
+              </m:r>
+              <m:d>
+                <m:dPr>
+                  <m:ctrlPr>
+                    <w:rPr>
+                      <w:rFonts w:ascii="Cambria Math" w:hAnsi="Cambria Math"/>
+                      <w:i/>
+                    </w:rPr>
+                  </m:ctrlPr>
+                </m:dPr>
+                <m:e>
+                  <m:r>
+                    <w:rPr>
+                      <w:rFonts w:ascii="Cambria Math" w:hAnsi="Cambria Math"/>
+                    </w:rPr>
+                    <m:t>b-x</m:t>
+                  </m:r>
+                </m:e>
+              </m:d>
+              <m:r>
+                <w:rPr>
+                  <w:rFonts w:ascii="Cambria Math" w:hAnsi="Cambria Math"/>
+                </w:rPr>
+                <m:t>PolyLog</m:t>
+              </m:r>
+              <m:d>
+                <m:dPr>
+                  <m:begChr m:val="["/>
+                  <m:endChr m:val="]"/>
+                  <m:ctrlPr>
+                    <w:rPr>
+                      <w:rFonts w:ascii="Cambria Math" w:hAnsi="Cambria Math"/>
+                      <w:i/>
+                    </w:rPr>
+                  </m:ctrlPr>
+                </m:dPr>
+                <m:e>
+                  <m:r>
+                    <w:rPr>
+                      <w:rFonts w:ascii="Cambria Math" w:hAnsi="Cambria Math"/>
+                    </w:rPr>
+                    <m:t>2,-</m:t>
+                  </m:r>
+                  <m:sSup>
+                    <m:sSupPr>
+                      <m:ctrlPr>
+                        <w:rPr>
+                          <w:rFonts w:ascii="Cambria Math" w:hAnsi="Cambria Math"/>
+                          <w:i/>
+                        </w:rPr>
+                      </m:ctrlPr>
+                    </m:sSupPr>
+                    <m:e>
+                      <m:r>
+                        <w:rPr>
+                          <w:rFonts w:ascii="Cambria Math" w:hAnsi="Cambria Math"/>
+                        </w:rPr>
+                        <m:t>ⅇ</m:t>
+                      </m:r>
+                    </m:e>
+                    <m:sup>
+                      <m:r>
+                        <w:rPr>
+                          <w:rFonts w:ascii="Cambria Math" w:hAnsi="Cambria Math"/>
+                        </w:rPr>
+                        <m:t>k</m:t>
+                      </m:r>
+                      <m:d>
+                        <m:dPr>
+                          <m:ctrlPr>
+                            <w:rPr>
+                              <w:rFonts w:ascii="Cambria Math" w:hAnsi="Cambria Math"/>
+                              <w:i/>
+                            </w:rPr>
+                          </m:ctrlPr>
+                        </m:dPr>
+                        <m:e>
+                          <m:r>
+                            <w:rPr>
+                              <w:rFonts w:ascii="Cambria Math" w:hAnsi="Cambria Math"/>
+                            </w:rPr>
+                            <m:t>-x+x0</m:t>
+                          </m:r>
+                        </m:e>
+                      </m:d>
+                    </m:sup>
+                  </m:sSup>
+                </m:e>
+              </m:d>
+              <m:r>
+                <w:rPr>
+                  <w:rFonts w:ascii="Cambria Math" w:hAnsi="Cambria Math"/>
+                </w:rPr>
+                <m:t>-6aPolyLog</m:t>
+              </m:r>
+              <m:d>
+                <m:dPr>
+                  <m:begChr m:val="["/>
+                  <m:endChr m:val="]"/>
+                  <m:ctrlPr>
+                    <w:rPr>
+                      <w:rFonts w:ascii="Cambria Math" w:hAnsi="Cambria Math"/>
+                      <w:i/>
+                    </w:rPr>
+                  </m:ctrlPr>
+                </m:dPr>
+                <m:e>
+                  <m:r>
+                    <w:rPr>
+                      <w:rFonts w:ascii="Cambria Math" w:hAnsi="Cambria Math"/>
+                    </w:rPr>
+                    <m:t>3,-</m:t>
+                  </m:r>
+                  <m:sSup>
+                    <m:sSupPr>
+                      <m:ctrlPr>
+                        <w:rPr>
+                          <w:rFonts w:ascii="Cambria Math" w:hAnsi="Cambria Math"/>
+                          <w:i/>
+                        </w:rPr>
+                      </m:ctrlPr>
+                    </m:sSupPr>
+                    <m:e>
+                      <m:r>
+                        <w:rPr>
+                          <w:rFonts w:ascii="Cambria Math" w:hAnsi="Cambria Math"/>
+                        </w:rPr>
+                        <m:t>ⅇ</m:t>
+                      </m:r>
+                    </m:e>
+                    <m:sup>
+                      <m:r>
+                        <w:rPr>
+                          <w:rFonts w:ascii="Cambria Math" w:hAnsi="Cambria Math"/>
+                        </w:rPr>
+                        <m:t>k</m:t>
+                      </m:r>
+                      <m:d>
+                        <m:dPr>
+                          <m:ctrlPr>
+                            <w:rPr>
+                              <w:rFonts w:ascii="Cambria Math" w:hAnsi="Cambria Math"/>
+                              <w:i/>
+                            </w:rPr>
+                          </m:ctrlPr>
+                        </m:dPr>
+                        <m:e>
+                          <m:r>
+                            <w:rPr>
+                              <w:rFonts w:ascii="Cambria Math" w:hAnsi="Cambria Math"/>
+                            </w:rPr>
+                            <m:t>-x+x0</m:t>
+                          </m:r>
+                        </m:e>
+                      </m:d>
+                    </m:sup>
+                  </m:sSup>
+                </m:e>
+              </m:d>
+            </m:e>
+          </m:d>
+          <m:r>
+            <w:rPr>
+              <w:rFonts w:ascii="Cambria Math" w:hAnsi="Cambria Math"/>
+            </w:rPr>
+            <m:t>=</m:t>
+          </m:r>
+          <m:f>
+            <m:fPr>
+              <m:ctrlPr>
+                <w:rPr>
+                  <w:rFonts w:ascii="Cambria Math" w:hAnsi="Cambria Math"/>
+                  <w:i/>
+                </w:rPr>
+              </m:ctrlPr>
+            </m:fPr>
+            <m:num>
+              <m:r>
+                <w:rPr>
+                  <w:rFonts w:ascii="Cambria Math" w:hAnsi="Cambria Math"/>
+                </w:rPr>
+                <m:t>1</m:t>
+              </m:r>
+            </m:num>
+            <m:den>
+              <m:r>
+                <w:rPr>
+                  <w:rFonts w:ascii="Cambria Math" w:hAnsi="Cambria Math"/>
+                </w:rPr>
+                <m:t>3</m:t>
+              </m:r>
+              <m:sSup>
+                <m:sSupPr>
+                  <m:ctrlPr>
+                    <w:rPr>
+                      <w:rFonts w:ascii="Cambria Math" w:hAnsi="Cambria Math"/>
+                      <w:i/>
+                    </w:rPr>
+                  </m:ctrlPr>
+                </m:sSupPr>
+                <m:e>
+                  <m:r>
+                    <w:rPr>
+                      <w:rFonts w:ascii="Cambria Math" w:hAnsi="Cambria Math"/>
+                    </w:rPr>
+                    <m:t>k</m:t>
+                  </m:r>
+                </m:e>
+                <m:sup>
+                  <m:r>
+                    <w:rPr>
+                      <w:rFonts w:ascii="Cambria Math" w:hAnsi="Cambria Math"/>
+                    </w:rPr>
+                    <m:t>3</m:t>
+                  </m:r>
+                </m:sup>
+              </m:sSup>
+            </m:den>
+          </m:f>
+          <m:r>
+            <w:rPr>
+              <w:rFonts w:ascii="Cambria Math" w:hAnsi="Cambria Math"/>
+            </w:rPr>
+            <m:t>(</m:t>
+          </m:r>
+          <m:sSup>
+            <m:sSupPr>
+              <m:ctrlPr>
+                <w:rPr>
+                  <w:rFonts w:ascii="Cambria Math" w:hAnsi="Cambria Math"/>
+                  <w:i/>
+                </w:rPr>
+              </m:ctrlPr>
+            </m:sSupPr>
+            <m:e>
+              <m:r>
+                <w:rPr>
+                  <w:rFonts w:ascii="Cambria Math" w:hAnsi="Cambria Math"/>
+                </w:rPr>
+                <m:t>k</m:t>
+              </m:r>
+            </m:e>
+            <m:sup>
+              <m:r>
+                <w:rPr>
+                  <w:rFonts w:ascii="Cambria Math" w:hAnsi="Cambria Math"/>
+                </w:rPr>
+                <m:t>2</m:t>
+              </m:r>
+            </m:sup>
+          </m:sSup>
+          <m:r>
+            <w:rPr>
+              <w:rFonts w:ascii="Cambria Math" w:hAnsi="Cambria Math"/>
+            </w:rPr>
+            <m:t>(k(-a</m:t>
+          </m:r>
+          <m:sSup>
+            <m:sSupPr>
+              <m:ctrlPr>
+                <w:rPr>
+                  <w:rFonts w:ascii="Cambria Math" w:hAnsi="Cambria Math"/>
+                  <w:i/>
+                </w:rPr>
+              </m:ctrlPr>
+            </m:sSupPr>
+            <m:e>
+              <m:r>
+                <w:rPr>
+                  <w:rFonts w:ascii="Cambria Math" w:hAnsi="Cambria Math"/>
+                </w:rPr>
+                <m:t>(b-x)</m:t>
+              </m:r>
+            </m:e>
+            <m:sup>
+              <m:r>
+                <w:rPr>
+                  <w:rFonts w:ascii="Cambria Math" w:hAnsi="Cambria Math"/>
+                </w:rPr>
+                <m:t>3</m:t>
+              </m:r>
+            </m:sup>
+          </m:sSup>
+          <m:r>
+            <w:rPr>
+              <w:rFonts w:ascii="Cambria Math" w:hAnsi="Cambria Math"/>
+            </w:rPr>
+            <m:t>+3dx)+3a</m:t>
+          </m:r>
+          <m:sSup>
+            <m:sSupPr>
+              <m:ctrlPr>
+                <w:rPr>
+                  <w:rFonts w:ascii="Cambria Math" w:hAnsi="Cambria Math"/>
+                  <w:i/>
+                </w:rPr>
+              </m:ctrlPr>
+            </m:sSupPr>
+            <m:e>
+              <m:r>
+                <w:rPr>
+                  <w:rFonts w:ascii="Cambria Math" w:hAnsi="Cambria Math"/>
+                </w:rPr>
+                <m:t>(b-x)</m:t>
+              </m:r>
+            </m:e>
+            <m:sup>
+              <m:r>
+                <w:rPr>
+                  <w:rFonts w:ascii="Cambria Math" w:hAnsi="Cambria Math"/>
+                </w:rPr>
+                <m:t>2</m:t>
+              </m:r>
+            </m:sup>
+          </m:sSup>
+          <m:r>
+            <w:rPr>
+              <w:rFonts w:ascii="Cambria Math" w:hAnsi="Cambria Math"/>
+            </w:rPr>
+            <m:t>Log[1+</m:t>
+          </m:r>
+          <m:sSup>
+            <m:sSupPr>
+              <m:ctrlPr>
+                <w:rPr>
+                  <w:rFonts w:ascii="Cambria Math" w:hAnsi="Cambria Math"/>
+                  <w:i/>
+                </w:rPr>
+              </m:ctrlPr>
+            </m:sSupPr>
+            <m:e>
+              <m:r>
+                <w:rPr>
+                  <w:rFonts w:ascii="Cambria Math" w:hAnsi="Cambria Math"/>
+                </w:rPr>
+                <m:t>ⅇ</m:t>
+              </m:r>
+            </m:e>
+            <m:sup>
+              <m:r>
+                <w:rPr>
+                  <w:rFonts w:ascii="Cambria Math" w:hAnsi="Cambria Math"/>
+                </w:rPr>
+                <m:t>k(-x+x0)</m:t>
+              </m:r>
+            </m:sup>
+          </m:sSup>
+          <m:r>
+            <w:rPr>
+              <w:rFonts w:ascii="Cambria Math" w:hAnsi="Cambria Math"/>
+            </w:rPr>
+            <m:t>])+6ak(b-x)PolyLog[2,-</m:t>
+          </m:r>
+          <m:sSup>
+            <m:sSupPr>
+              <m:ctrlPr>
+                <w:rPr>
+                  <w:rFonts w:ascii="Cambria Math" w:hAnsi="Cambria Math"/>
+                  <w:i/>
+                </w:rPr>
+              </m:ctrlPr>
+            </m:sSupPr>
+            <m:e>
+              <m:r>
+                <w:rPr>
+                  <w:rFonts w:ascii="Cambria Math" w:hAnsi="Cambria Math"/>
+                </w:rPr>
+                <m:t>ⅇ</m:t>
+              </m:r>
+            </m:e>
+            <m:sup>
+              <m:r>
+                <w:rPr>
+                  <w:rFonts w:ascii="Cambria Math" w:hAnsi="Cambria Math"/>
+                </w:rPr>
+                <m:t>k(-x+x0)</m:t>
+              </m:r>
+            </m:sup>
+          </m:sSup>
+          <m:r>
+            <w:rPr>
+              <w:rFonts w:ascii="Cambria Math" w:hAnsi="Cambria Math"/>
+            </w:rPr>
+            <m:t>]-6aPolyLog[3,-</m:t>
+          </m:r>
+          <m:sSup>
+            <m:sSupPr>
+              <m:ctrlPr>
+                <w:rPr>
+                  <w:rFonts w:ascii="Cambria Math" w:hAnsi="Cambria Math"/>
+                  <w:i/>
+                </w:rPr>
+              </m:ctrlPr>
+            </m:sSupPr>
+            <m:e>
+              <m:r>
+                <w:rPr>
+                  <w:rFonts w:ascii="Cambria Math" w:hAnsi="Cambria Math"/>
+                </w:rPr>
+                <m:t>ⅇ</m:t>
+              </m:r>
+            </m:e>
+            <m:sup>
+              <m:r>
+                <w:rPr>
+                  <w:rFonts w:ascii="Cambria Math" w:hAnsi="Cambria Math"/>
+                </w:rPr>
+                <m:t>k(-x+x0)</m:t>
+              </m:r>
+            </m:sup>
+          </m:sSup>
+          <m:r>
+            <w:rPr>
+              <w:rFonts w:ascii="Cambria Math" w:hAnsi="Cambria Math"/>
+            </w:rPr>
+            <m:t>])</m:t>
+          </m:r>
+        </m:oMath>
+      </m:oMathPara>
+    </w:p>
+    <w:p>
+      <w:pPr>
+        <w:ind w:firstLineChars="270" w:firstLine="567"/>
+        <w:rPr>
+          <w:rFonts w:ascii="宋体" w:hAnsi="宋体" w:hint="eastAsia"/>
+        </w:rPr>
+      </w:pPr>
     </w:p>
     <w:p>
       <w:pPr>
@@ -5122,6 +9698,7 @@
         <w:rPr>
           <w:rFonts w:hint="eastAsia"/>
         </w:rPr>
+        <w:lastRenderedPageBreak/>
         <w:t>第一个零值点为：</w:t>
       </w:r>
       <m:oMath>
@@ -12222,7 +16799,7 @@
   <w:style w:type="paragraph" w:default="1" w:styleId="a">
     <w:name w:val="Normal"/>
     <w:qFormat/>
-    <w:rsid w:val="00081FF5"/>
+    <w:rsid w:val="00125DB1"/>
     <w:pPr>
       <w:widowControl w:val="0"/>
       <w:jc w:val="both"/>
@@ -12713,7 +17290,7 @@
 </file>
 
 <file path=customXml/itemProps1.xml><?xml version="1.0" encoding="utf-8"?>
-<ds:datastoreItem xmlns:ds="http://schemas.openxmlformats.org/officeDocument/2006/customXml" ds:itemID="{00753886-C0D4-4C69-8324-178890F7E624}">
+<ds:datastoreItem xmlns:ds="http://schemas.openxmlformats.org/officeDocument/2006/customXml" ds:itemID="{2CFA8E95-DB57-4EA3-92F4-A9608EF349C7}">
   <ds:schemaRefs>
     <ds:schemaRef ds:uri="http://schemas.openxmlformats.org/officeDocument/2006/bibliography"/>
   </ds:schemaRefs>
